--- a/5_AnswerTheQuestion/Answer/Assignment5_SulimanAlgaramanli.docx
+++ b/5_AnswerTheQuestion/Answer/Assignment5_SulimanAlgaramanli.docx
@@ -10,8 +10,9 @@
           <w:rFonts w:asciiTheme="majorBidi" w:hAnsiTheme="majorBidi" w:cstheme="majorBidi"/>
           <w:b/>
           <w:bCs/>
-          <w:sz w:val="32"/>
-          <w:szCs w:val="32"/>
+          <w:sz w:val="36"/>
+          <w:szCs w:val="36"/>
+          <w:rtl/>
         </w:rPr>
       </w:pPr>
       <w:r>
@@ -19,11 +20,63 @@
           <w:rFonts w:asciiTheme="majorBidi" w:hAnsiTheme="majorBidi" w:cstheme="majorBidi"/>
           <w:b/>
           <w:bCs/>
-          <w:sz w:val="32"/>
-          <w:szCs w:val="32"/>
+          <w:sz w:val="36"/>
+          <w:szCs w:val="36"/>
         </w:rPr>
         <w:t>Assignment-5</w:t>
       </w:r>
+    </w:p>
+    <w:p>
+      <w:pPr>
+        <w:bidi/>
+        <w:jc w:val="center"/>
+        <w:rPr>
+          <w:rFonts w:asciiTheme="majorBidi" w:hAnsiTheme="majorBidi" w:cstheme="majorBidi"/>
+          <w:b/>
+          <w:bCs/>
+          <w:sz w:val="24"/>
+          <w:szCs w:val="24"/>
+          <w:rtl/>
+        </w:rPr>
+      </w:pPr>
+    </w:p>
+    <w:p>
+      <w:pPr>
+        <w:bidi/>
+        <w:rPr>
+          <w:rFonts w:asciiTheme="majorBidi" w:hAnsiTheme="majorBidi" w:cstheme="majorBidi"/>
+          <w:b/>
+          <w:bCs/>
+          <w:sz w:val="24"/>
+          <w:szCs w:val="24"/>
+          <w:rtl/>
+        </w:rPr>
+      </w:pPr>
+    </w:p>
+    <w:p>
+      <w:pPr>
+        <w:bidi/>
+        <w:rPr>
+          <w:rFonts w:asciiTheme="majorBidi" w:hAnsiTheme="majorBidi" w:cstheme="majorBidi"/>
+          <w:b/>
+          <w:bCs/>
+          <w:sz w:val="24"/>
+          <w:szCs w:val="24"/>
+          <w:rtl/>
+        </w:rPr>
+      </w:pPr>
+    </w:p>
+    <w:p>
+      <w:pPr>
+        <w:bidi/>
+        <w:rPr>
+          <w:rFonts w:asciiTheme="majorBidi" w:hAnsiTheme="majorBidi" w:cstheme="majorBidi"/>
+          <w:b/>
+          <w:bCs/>
+          <w:sz w:val="24"/>
+          <w:szCs w:val="24"/>
+        </w:rPr>
+      </w:pPr>
     </w:p>
     <w:p>
       <w:pPr>
@@ -35,13 +88,17 @@
         <w:bidi/>
         <w:rPr>
           <w:rFonts w:asciiTheme="majorBidi" w:hAnsiTheme="majorBidi" w:cstheme="majorBidi"/>
-          <w:sz w:val="24"/>
-          <w:szCs w:val="24"/>
-        </w:rPr>
-      </w:pPr>
-      <w:r>
-        <w:rPr>
-          <w:rFonts w:asciiTheme="majorBidi" w:hAnsiTheme="majorBidi" w:cstheme="majorBidi"/>
+          <w:b/>
+          <w:bCs/>
+          <w:sz w:val="24"/>
+          <w:szCs w:val="24"/>
+        </w:rPr>
+      </w:pPr>
+      <w:r>
+        <w:rPr>
+          <w:rFonts w:asciiTheme="majorBidi" w:hAnsiTheme="majorBidi" w:cstheme="majorBidi"/>
+          <w:b/>
+          <w:bCs/>
           <w:sz w:val="24"/>
           <w:szCs w:val="24"/>
           <w:rtl/>
@@ -51,6 +108,8 @@
       <w:r>
         <w:rPr>
           <w:rFonts w:asciiTheme="majorBidi" w:hAnsiTheme="majorBidi" w:cstheme="majorBidi"/>
+          <w:b/>
+          <w:bCs/>
           <w:sz w:val="24"/>
           <w:szCs w:val="24"/>
         </w:rPr>
@@ -59,6 +118,8 @@
       <w:r>
         <w:rPr>
           <w:rFonts w:asciiTheme="majorBidi" w:hAnsiTheme="majorBidi" w:cstheme="majorBidi"/>
+          <w:b/>
+          <w:bCs/>
           <w:sz w:val="24"/>
           <w:szCs w:val="24"/>
           <w:rtl/>
@@ -69,6 +130,8 @@
       <w:r>
         <w:rPr>
           <w:rFonts w:asciiTheme="majorBidi" w:hAnsiTheme="majorBidi" w:cstheme="majorBidi"/>
+          <w:b/>
+          <w:bCs/>
           <w:sz w:val="24"/>
           <w:szCs w:val="24"/>
           <w:rtl/>
@@ -78,12 +141,26 @@
       <w:r>
         <w:rPr>
           <w:rFonts w:asciiTheme="majorBidi" w:hAnsiTheme="majorBidi" w:cstheme="majorBidi"/>
+          <w:b/>
+          <w:bCs/>
           <w:sz w:val="24"/>
           <w:szCs w:val="24"/>
           <w:rtl/>
         </w:rPr>
         <w:t>مع شرح الإجابة.</w:t>
       </w:r>
+    </w:p>
+    <w:p>
+      <w:pPr>
+        <w:pStyle w:val="ListParagraph"/>
+        <w:bidi/>
+        <w:ind w:left="360"/>
+        <w:rPr>
+          <w:rFonts w:asciiTheme="majorBidi" w:hAnsiTheme="majorBidi" w:cstheme="majorBidi"/>
+          <w:sz w:val="24"/>
+          <w:szCs w:val="24"/>
+        </w:rPr>
+      </w:pPr>
     </w:p>
     <w:p>
       <w:pPr>
@@ -1045,39 +1122,6 @@
           <w:rFonts w:asciiTheme="majorBidi" w:hAnsiTheme="majorBidi" w:cstheme="majorBidi"/>
           <w:sz w:val="24"/>
           <w:szCs w:val="24"/>
-          <w:rtl/>
-        </w:rPr>
-      </w:pPr>
-    </w:p>
-    <w:p>
-      <w:pPr>
-        <w:bidi/>
-        <w:rPr>
-          <w:rFonts w:asciiTheme="majorBidi" w:hAnsiTheme="majorBidi" w:cstheme="majorBidi"/>
-          <w:sz w:val="24"/>
-          <w:szCs w:val="24"/>
-          <w:rtl/>
-        </w:rPr>
-      </w:pPr>
-    </w:p>
-    <w:p>
-      <w:pPr>
-        <w:bidi/>
-        <w:rPr>
-          <w:rFonts w:asciiTheme="majorBidi" w:hAnsiTheme="majorBidi" w:cstheme="majorBidi"/>
-          <w:sz w:val="24"/>
-          <w:szCs w:val="24"/>
-          <w:rtl/>
-        </w:rPr>
-      </w:pPr>
-    </w:p>
-    <w:p>
-      <w:pPr>
-        <w:bidi/>
-        <w:rPr>
-          <w:rFonts w:asciiTheme="majorBidi" w:hAnsiTheme="majorBidi" w:cstheme="majorBidi"/>
-          <w:sz w:val="24"/>
-          <w:szCs w:val="24"/>
         </w:rPr>
       </w:pPr>
     </w:p>
@@ -1091,24 +1135,29 @@
         <w:bidi/>
         <w:rPr>
           <w:rFonts w:asciiTheme="majorBidi" w:hAnsiTheme="majorBidi" w:cstheme="majorBidi"/>
-          <w:sz w:val="24"/>
-          <w:szCs w:val="24"/>
-          <w:rtl/>
-        </w:rPr>
-      </w:pPr>
-      <w:r>
-        <w:rPr>
-          <w:rFonts w:asciiTheme="majorBidi" w:hAnsiTheme="majorBidi" w:cstheme="majorBidi"/>
-          <w:sz w:val="24"/>
-          <w:szCs w:val="24"/>
-          <w:rtl/>
-        </w:rPr>
-        <w:lastRenderedPageBreak/>
+          <w:b/>
+          <w:bCs/>
+          <w:sz w:val="24"/>
+          <w:szCs w:val="24"/>
+          <w:rtl/>
+        </w:rPr>
+      </w:pPr>
+      <w:r>
+        <w:rPr>
+          <w:rFonts w:asciiTheme="majorBidi" w:hAnsiTheme="majorBidi" w:cstheme="majorBidi"/>
+          <w:b/>
+          <w:bCs/>
+          <w:sz w:val="24"/>
+          <w:szCs w:val="24"/>
+          <w:rtl/>
+        </w:rPr>
         <w:t>كيف يعمل (</w:t>
       </w:r>
       <w:r>
         <w:rPr>
           <w:rFonts w:asciiTheme="majorBidi" w:hAnsiTheme="majorBidi" w:cstheme="majorBidi"/>
+          <w:b/>
+          <w:bCs/>
           <w:sz w:val="24"/>
           <w:szCs w:val="24"/>
         </w:rPr>
@@ -1117,6 +1166,8 @@
       <w:r>
         <w:rPr>
           <w:rFonts w:asciiTheme="majorBidi" w:hAnsiTheme="majorBidi" w:cstheme="majorBidi"/>
+          <w:b/>
+          <w:bCs/>
           <w:sz w:val="24"/>
           <w:szCs w:val="24"/>
           <w:rtl/>
@@ -1134,15 +1185,6 @@
           <w:szCs w:val="24"/>
         </w:rPr>
       </w:pPr>
-      <w:r>
-        <w:rPr>
-          <w:rFonts w:asciiTheme="majorBidi" w:hAnsiTheme="majorBidi" w:cstheme="majorBidi"/>
-          <w:sz w:val="24"/>
-          <w:szCs w:val="24"/>
-          <w:rtl/>
-        </w:rPr>
-        <w:t>وتعتبر خوارزمية تعلم تستخدم لمهام التصنيف، مثل تصنيف النصوص. تُستخدم لحساب الاحتمالات الشرطية.</w:t>
-      </w:r>
     </w:p>
     <w:p>
       <w:pPr>
@@ -1159,9 +1201,139 @@
           <w:rFonts w:asciiTheme="majorBidi" w:hAnsiTheme="majorBidi" w:cstheme="majorBidi"/>
           <w:sz w:val="24"/>
           <w:szCs w:val="24"/>
-          <w:rtl/>
-        </w:rPr>
-        <w:t>الاحتمال الشرطي هو قياس لاحتمال حدوث حدث ما عندما يحدث حدث آخر.</w:t>
+        </w:rPr>
+        <w:t xml:space="preserve"> </w:t>
+      </w:r>
+      <w:r>
+        <w:rPr>
+          <w:rFonts w:asciiTheme="majorBidi" w:hAnsiTheme="majorBidi" w:cstheme="majorBidi"/>
+          <w:sz w:val="24"/>
+          <w:szCs w:val="24"/>
+        </w:rPr>
+        <w:t xml:space="preserve">Naive Bayes </w:t>
+      </w:r>
+      <w:r>
+        <w:rPr>
+          <w:rFonts w:asciiTheme="majorBidi" w:hAnsiTheme="majorBidi" w:cstheme="majorBidi"/>
+          <w:sz w:val="24"/>
+          <w:szCs w:val="24"/>
+          <w:rtl/>
+        </w:rPr>
+        <w:t xml:space="preserve">هي خوارزمية احتمالية للتعلم الآلي تعتمد على نظرية </w:t>
+      </w:r>
+      <w:r>
+        <w:rPr>
+          <w:rFonts w:asciiTheme="majorBidi" w:hAnsiTheme="majorBidi" w:cstheme="majorBidi"/>
+          <w:sz w:val="24"/>
+          <w:szCs w:val="24"/>
+        </w:rPr>
+        <w:t>Bayes</w:t>
+      </w:r>
+      <w:r>
+        <w:rPr>
+          <w:rFonts w:asciiTheme="majorBidi" w:hAnsiTheme="majorBidi" w:cstheme="majorBidi"/>
+          <w:sz w:val="24"/>
+          <w:szCs w:val="24"/>
+          <w:rtl/>
+        </w:rPr>
+        <w:t xml:space="preserve">. تعتبر الخوارزمية "ساذجة" لأنها تفترض أن جميع الميزات المستخدمة لوصف الملاحظة مستقلة عن بعضها البعض. </w:t>
+      </w:r>
+      <w:r>
+        <w:rPr>
+          <w:rFonts w:asciiTheme="majorBidi" w:hAnsiTheme="majorBidi" w:cstheme="majorBidi"/>
+          <w:sz w:val="24"/>
+          <w:szCs w:val="24"/>
+          <w:rtl/>
+        </w:rPr>
+        <w:t>با</w:t>
+      </w:r>
+      <w:r>
+        <w:rPr>
+          <w:rFonts w:asciiTheme="majorBidi" w:hAnsiTheme="majorBidi" w:cstheme="majorBidi"/>
+          <w:sz w:val="24"/>
+          <w:szCs w:val="24"/>
+          <w:rtl/>
+        </w:rPr>
+        <w:t xml:space="preserve">لرغم من هذا الافتراض </w:t>
+      </w:r>
+      <w:r>
+        <w:rPr>
+          <w:rFonts w:asciiTheme="majorBidi" w:hAnsiTheme="majorBidi" w:cstheme="majorBidi"/>
+          <w:sz w:val="24"/>
+          <w:szCs w:val="24"/>
+          <w:rtl/>
+        </w:rPr>
+        <w:t>البسيط</w:t>
+      </w:r>
+      <w:r>
+        <w:rPr>
+          <w:rFonts w:asciiTheme="majorBidi" w:hAnsiTheme="majorBidi" w:cstheme="majorBidi"/>
+          <w:sz w:val="24"/>
+          <w:szCs w:val="24"/>
+          <w:rtl/>
+        </w:rPr>
+        <w:t xml:space="preserve">، </w:t>
+      </w:r>
+      <w:r>
+        <w:rPr>
+          <w:rFonts w:asciiTheme="majorBidi" w:hAnsiTheme="majorBidi" w:cstheme="majorBidi"/>
+          <w:sz w:val="24"/>
+          <w:szCs w:val="24"/>
+          <w:rtl/>
+        </w:rPr>
+        <w:t xml:space="preserve">الا انه </w:t>
+      </w:r>
+      <w:r>
+        <w:rPr>
+          <w:rFonts w:asciiTheme="majorBidi" w:hAnsiTheme="majorBidi" w:cstheme="majorBidi"/>
+          <w:sz w:val="24"/>
+          <w:szCs w:val="24"/>
+          <w:rtl/>
+        </w:rPr>
+        <w:t>غالبًا ما يكون أداء</w:t>
+      </w:r>
+      <w:r>
+        <w:rPr>
+          <w:rFonts w:asciiTheme="majorBidi" w:hAnsiTheme="majorBidi" w:cstheme="majorBidi"/>
+          <w:sz w:val="24"/>
+          <w:szCs w:val="24"/>
+        </w:rPr>
+        <w:t xml:space="preserve"> Naive Bayes </w:t>
+      </w:r>
+      <w:r>
+        <w:rPr>
+          <w:rFonts w:asciiTheme="majorBidi" w:hAnsiTheme="majorBidi" w:cstheme="majorBidi"/>
+          <w:sz w:val="24"/>
+          <w:szCs w:val="24"/>
+          <w:rtl/>
+        </w:rPr>
+        <w:t xml:space="preserve">جيدًا </w:t>
+      </w:r>
+      <w:r>
+        <w:rPr>
+          <w:rFonts w:asciiTheme="majorBidi" w:hAnsiTheme="majorBidi" w:cstheme="majorBidi"/>
+          <w:sz w:val="24"/>
+          <w:szCs w:val="24"/>
+          <w:rtl/>
+        </w:rPr>
+        <w:t>عند</w:t>
+      </w:r>
+      <w:r>
+        <w:rPr>
+          <w:rFonts w:asciiTheme="majorBidi" w:hAnsiTheme="majorBidi" w:cstheme="majorBidi"/>
+          <w:sz w:val="24"/>
+          <w:szCs w:val="24"/>
+          <w:rtl/>
+        </w:rPr>
+        <w:t xml:space="preserve"> الممارسة، خاصة في سيناريوهات تصنيف النصوص وتصفية البريد العشوائي</w:t>
+      </w:r>
+      <w:r>
+        <w:rPr>
+          <w:rFonts w:asciiTheme="majorBidi" w:hAnsiTheme="majorBidi" w:cstheme="majorBidi"/>
+          <w:sz w:val="24"/>
+          <w:szCs w:val="24"/>
+        </w:rPr>
+        <w:t>.</w:t>
       </w:r>
     </w:p>
     <w:p>
@@ -1172,17 +1344,9 @@
           <w:rFonts w:asciiTheme="majorBidi" w:hAnsiTheme="majorBidi" w:cstheme="majorBidi"/>
           <w:sz w:val="24"/>
           <w:szCs w:val="24"/>
-        </w:rPr>
-      </w:pPr>
-      <w:r>
-        <w:rPr>
-          <w:rFonts w:asciiTheme="majorBidi" w:hAnsiTheme="majorBidi" w:cstheme="majorBidi"/>
-          <w:sz w:val="24"/>
-          <w:szCs w:val="24"/>
-          <w:rtl/>
-        </w:rPr>
-        <w:t>الفرضية الساذجة: تفترض أن كل ميزة تجعل تأثيرًا مستقلًا من الآخرين وتعطى نفس التأثير.</w:t>
-      </w:r>
+          <w:rtl/>
+        </w:rPr>
+      </w:pPr>
     </w:p>
     <w:p>
       <w:pPr>
@@ -1192,390 +1356,711 @@
           <w:rFonts w:asciiTheme="majorBidi" w:hAnsiTheme="majorBidi" w:cstheme="majorBidi"/>
           <w:sz w:val="24"/>
           <w:szCs w:val="24"/>
-        </w:rPr>
-      </w:pPr>
-      <w:r>
-        <w:rPr>
-          <w:rFonts w:asciiTheme="majorBidi" w:hAnsiTheme="majorBidi" w:cstheme="majorBidi"/>
-          <w:sz w:val="24"/>
-          <w:szCs w:val="24"/>
-          <w:rtl/>
-        </w:rPr>
-        <w:t>يتم اختيار فئة التصنيف بناءً على أعلى احتمال شرطي للفئة.</w:t>
-      </w:r>
-    </w:p>
-    <w:p>
-      <w:pPr>
-        <w:bidi/>
-        <w:ind w:left="360"/>
-        <w:rPr>
-          <w:rFonts w:asciiTheme="majorBidi" w:hAnsiTheme="majorBidi" w:cstheme="majorBidi"/>
-          <w:sz w:val="24"/>
-          <w:szCs w:val="24"/>
-        </w:rPr>
-      </w:pPr>
-      <w:r>
-        <w:rPr>
-          <w:rFonts w:asciiTheme="majorBidi" w:hAnsiTheme="majorBidi" w:cstheme="majorBidi"/>
-          <w:sz w:val="24"/>
-          <w:szCs w:val="24"/>
-          <w:rtl/>
-        </w:rPr>
-        <w:t xml:space="preserve">النظرية وراء خوارزميات </w:t>
-      </w:r>
-      <w:proofErr w:type="spellStart"/>
-      <w:r>
-        <w:rPr>
-          <w:rFonts w:asciiTheme="majorBidi" w:hAnsiTheme="majorBidi" w:cstheme="majorBidi"/>
-          <w:sz w:val="24"/>
-          <w:szCs w:val="24"/>
-          <w:rtl/>
-        </w:rPr>
-        <w:t>البايز</w:t>
-      </w:r>
-      <w:proofErr w:type="spellEnd"/>
-      <w:r>
-        <w:rPr>
-          <w:rFonts w:asciiTheme="majorBidi" w:hAnsiTheme="majorBidi" w:cstheme="majorBidi"/>
-          <w:sz w:val="24"/>
-          <w:szCs w:val="24"/>
-          <w:rtl/>
-        </w:rPr>
-        <w:t xml:space="preserve"> الساذج</w:t>
-      </w:r>
-    </w:p>
-    <w:p>
-      <w:pPr>
-        <w:bidi/>
-        <w:ind w:left="360"/>
-        <w:rPr>
-          <w:rFonts w:asciiTheme="majorBidi" w:hAnsiTheme="majorBidi" w:cstheme="majorBidi"/>
-          <w:sz w:val="24"/>
-          <w:szCs w:val="24"/>
-        </w:rPr>
-      </w:pPr>
-      <w:r>
-        <w:rPr>
-          <w:rFonts w:asciiTheme="majorBidi" w:hAnsiTheme="majorBidi" w:cstheme="majorBidi"/>
-          <w:sz w:val="24"/>
-          <w:szCs w:val="24"/>
-          <w:rtl/>
-        </w:rPr>
-        <w:t xml:space="preserve">يعتمد </w:t>
-      </w:r>
-      <w:proofErr w:type="spellStart"/>
-      <w:r>
-        <w:rPr>
-          <w:rFonts w:asciiTheme="majorBidi" w:hAnsiTheme="majorBidi" w:cstheme="majorBidi"/>
-          <w:sz w:val="24"/>
-          <w:szCs w:val="24"/>
-          <w:rtl/>
-        </w:rPr>
-        <w:t>البايز</w:t>
-      </w:r>
-      <w:proofErr w:type="spellEnd"/>
-      <w:r>
-        <w:rPr>
-          <w:rFonts w:asciiTheme="majorBidi" w:hAnsiTheme="majorBidi" w:cstheme="majorBidi"/>
-          <w:sz w:val="24"/>
-          <w:szCs w:val="24"/>
-          <w:rtl/>
-        </w:rPr>
-        <w:t xml:space="preserve"> الساذج على نظرية </w:t>
-      </w:r>
-      <w:proofErr w:type="spellStart"/>
-      <w:r>
-        <w:rPr>
-          <w:rFonts w:asciiTheme="majorBidi" w:hAnsiTheme="majorBidi" w:cstheme="majorBidi"/>
-          <w:sz w:val="24"/>
-          <w:szCs w:val="24"/>
-          <w:rtl/>
-        </w:rPr>
-        <w:t>بايز</w:t>
-      </w:r>
-      <w:proofErr w:type="spellEnd"/>
-      <w:r>
-        <w:rPr>
-          <w:rFonts w:asciiTheme="majorBidi" w:hAnsiTheme="majorBidi" w:cstheme="majorBidi"/>
-          <w:sz w:val="24"/>
-          <w:szCs w:val="24"/>
-          <w:rtl/>
-        </w:rPr>
-        <w:t xml:space="preserve"> الاحتمالية.</w:t>
-      </w:r>
-    </w:p>
-    <w:p>
-      <w:pPr>
-        <w:bidi/>
-        <w:ind w:left="360"/>
-        <w:rPr>
-          <w:rFonts w:asciiTheme="majorBidi" w:hAnsiTheme="majorBidi" w:cstheme="majorBidi"/>
-          <w:sz w:val="24"/>
-          <w:szCs w:val="24"/>
-        </w:rPr>
-      </w:pPr>
-      <w:r>
-        <w:rPr>
-          <w:rFonts w:asciiTheme="majorBidi" w:hAnsiTheme="majorBidi" w:cstheme="majorBidi"/>
-          <w:sz w:val="24"/>
-          <w:szCs w:val="24"/>
-          <w:rtl/>
-        </w:rPr>
-        <w:t>حساب الاحتمالات:</w:t>
-      </w:r>
-    </w:p>
-    <w:p>
-      <w:pPr>
-        <w:bidi/>
-        <w:ind w:left="360"/>
-        <w:rPr>
-          <w:rFonts w:asciiTheme="majorBidi" w:hAnsiTheme="majorBidi" w:cstheme="majorBidi"/>
-          <w:sz w:val="24"/>
-          <w:szCs w:val="24"/>
-        </w:rPr>
-      </w:pPr>
-      <w:r>
-        <w:rPr>
-          <w:rFonts w:asciiTheme="majorBidi" w:hAnsiTheme="majorBidi" w:cstheme="majorBidi"/>
-          <w:sz w:val="24"/>
-          <w:szCs w:val="24"/>
-          <w:rtl/>
-        </w:rPr>
-        <w:t>حساب احتمالات الفئات السابقة والاحتمالات الشرطية للميزات.</w:t>
-      </w:r>
-    </w:p>
-    <w:p>
-      <w:pPr>
-        <w:bidi/>
-        <w:ind w:left="360"/>
-        <w:rPr>
-          <w:rFonts w:asciiTheme="majorBidi" w:hAnsiTheme="majorBidi" w:cstheme="majorBidi"/>
-          <w:sz w:val="24"/>
-          <w:szCs w:val="24"/>
-        </w:rPr>
-      </w:pPr>
-      <w:r>
-        <w:rPr>
-          <w:rFonts w:asciiTheme="majorBidi" w:hAnsiTheme="majorBidi" w:cstheme="majorBidi"/>
-          <w:sz w:val="24"/>
-          <w:szCs w:val="24"/>
-          <w:rtl/>
-        </w:rPr>
-        <w:t>المرحلة التصنيفية:</w:t>
-      </w:r>
-    </w:p>
-    <w:p>
-      <w:pPr>
-        <w:bidi/>
-        <w:ind w:left="360"/>
-        <w:rPr>
-          <w:rFonts w:asciiTheme="majorBidi" w:hAnsiTheme="majorBidi" w:cstheme="majorBidi"/>
-          <w:sz w:val="24"/>
-          <w:szCs w:val="24"/>
-        </w:rPr>
-      </w:pPr>
-      <w:r>
-        <w:rPr>
-          <w:rFonts w:asciiTheme="majorBidi" w:hAnsiTheme="majorBidi" w:cstheme="majorBidi"/>
-          <w:sz w:val="24"/>
-          <w:szCs w:val="24"/>
-          <w:rtl/>
-        </w:rPr>
-        <w:t>تنبؤ الفئة:</w:t>
-      </w:r>
-    </w:p>
-    <w:p>
-      <w:pPr>
-        <w:bidi/>
-        <w:ind w:left="360"/>
-        <w:rPr>
-          <w:rFonts w:asciiTheme="majorBidi" w:hAnsiTheme="majorBidi" w:cstheme="majorBidi"/>
-          <w:sz w:val="24"/>
-          <w:szCs w:val="24"/>
-        </w:rPr>
-      </w:pPr>
-      <w:r>
-        <w:rPr>
-          <w:rFonts w:asciiTheme="majorBidi" w:hAnsiTheme="majorBidi" w:cstheme="majorBidi"/>
-          <w:sz w:val="24"/>
-          <w:szCs w:val="24"/>
-          <w:rtl/>
-        </w:rPr>
-        <w:t>لكل فئة، حساب احتمالية شرطية جديدة باستخدام المعلومات السابقة.</w:t>
-      </w:r>
-    </w:p>
-    <w:p>
-      <w:pPr>
-        <w:bidi/>
-        <w:ind w:left="360"/>
-        <w:rPr>
-          <w:rFonts w:asciiTheme="majorBidi" w:hAnsiTheme="majorBidi" w:cstheme="majorBidi"/>
-          <w:sz w:val="24"/>
-          <w:szCs w:val="24"/>
-          <w:rtl/>
-        </w:rPr>
-      </w:pPr>
-      <w:r>
-        <w:rPr>
-          <w:rFonts w:asciiTheme="majorBidi" w:hAnsiTheme="majorBidi" w:cstheme="majorBidi"/>
-          <w:sz w:val="24"/>
-          <w:szCs w:val="24"/>
-          <w:rtl/>
-        </w:rPr>
-        <w:t>اختيار الفئة بأعلى احتمال شرطي كفئة تصنيف.</w:t>
-      </w:r>
-    </w:p>
-    <w:p>
-      <w:pPr>
-        <w:bidi/>
-        <w:ind w:left="360"/>
-        <w:rPr>
-          <w:rFonts w:asciiTheme="majorBidi" w:hAnsiTheme="majorBidi" w:cstheme="majorBidi"/>
-          <w:sz w:val="24"/>
-          <w:szCs w:val="24"/>
-        </w:rPr>
-      </w:pPr>
-    </w:p>
-    <w:p>
-      <w:pPr>
-        <w:bidi/>
-        <w:ind w:left="360"/>
-        <w:rPr>
-          <w:rFonts w:asciiTheme="majorBidi" w:hAnsiTheme="majorBidi" w:cstheme="majorBidi"/>
-          <w:sz w:val="24"/>
-          <w:szCs w:val="24"/>
-        </w:rPr>
-      </w:pPr>
-    </w:p>
-    <w:p>
-      <w:pPr>
-        <w:bidi/>
-        <w:ind w:left="360"/>
-        <w:rPr>
-          <w:rFonts w:asciiTheme="majorBidi" w:hAnsiTheme="majorBidi" w:cstheme="majorBidi"/>
-          <w:sz w:val="24"/>
-          <w:szCs w:val="24"/>
-        </w:rPr>
-      </w:pPr>
-    </w:p>
-    <w:p>
-      <w:pPr>
-        <w:bidi/>
-        <w:ind w:left="360"/>
-        <w:rPr>
-          <w:rFonts w:asciiTheme="majorBidi" w:hAnsiTheme="majorBidi" w:cstheme="majorBidi"/>
-          <w:sz w:val="24"/>
-          <w:szCs w:val="24"/>
-        </w:rPr>
-      </w:pPr>
-    </w:p>
-    <w:p>
-      <w:pPr>
-        <w:bidi/>
-        <w:ind w:left="360"/>
-        <w:rPr>
-          <w:rFonts w:asciiTheme="majorBidi" w:hAnsiTheme="majorBidi" w:cstheme="majorBidi"/>
-          <w:sz w:val="24"/>
-          <w:szCs w:val="24"/>
-        </w:rPr>
-      </w:pPr>
-    </w:p>
-    <w:p>
-      <w:pPr>
-        <w:bidi/>
-        <w:ind w:left="360"/>
-        <w:rPr>
-          <w:rFonts w:asciiTheme="majorBidi" w:hAnsiTheme="majorBidi" w:cstheme="majorBidi"/>
-          <w:sz w:val="24"/>
-          <w:szCs w:val="24"/>
-        </w:rPr>
-      </w:pPr>
-    </w:p>
-    <w:p>
-      <w:pPr>
-        <w:bidi/>
-        <w:ind w:left="360"/>
-        <w:rPr>
-          <w:rFonts w:asciiTheme="majorBidi" w:hAnsiTheme="majorBidi" w:cstheme="majorBidi"/>
-          <w:sz w:val="24"/>
-          <w:szCs w:val="24"/>
-        </w:rPr>
-      </w:pPr>
-    </w:p>
-    <w:p>
-      <w:pPr>
-        <w:bidi/>
-        <w:ind w:left="360"/>
-        <w:rPr>
-          <w:rFonts w:asciiTheme="majorBidi" w:hAnsiTheme="majorBidi" w:cstheme="majorBidi"/>
-          <w:sz w:val="24"/>
-          <w:szCs w:val="24"/>
-        </w:rPr>
-      </w:pPr>
-    </w:p>
-    <w:p>
-      <w:pPr>
-        <w:bidi/>
-        <w:ind w:left="360"/>
-        <w:rPr>
-          <w:rFonts w:asciiTheme="majorBidi" w:hAnsiTheme="majorBidi" w:cstheme="majorBidi"/>
-          <w:sz w:val="24"/>
-          <w:szCs w:val="24"/>
-        </w:rPr>
-      </w:pPr>
-    </w:p>
-    <w:p>
-      <w:pPr>
-        <w:bidi/>
-        <w:ind w:left="360"/>
-        <w:rPr>
-          <w:rFonts w:asciiTheme="majorBidi" w:hAnsiTheme="majorBidi" w:cstheme="majorBidi"/>
-          <w:sz w:val="24"/>
-          <w:szCs w:val="24"/>
-        </w:rPr>
-      </w:pPr>
-    </w:p>
-    <w:p>
-      <w:pPr>
-        <w:bidi/>
-        <w:ind w:left="360"/>
-        <w:rPr>
-          <w:rFonts w:asciiTheme="majorBidi" w:hAnsiTheme="majorBidi" w:cstheme="majorBidi"/>
-          <w:sz w:val="24"/>
-          <w:szCs w:val="24"/>
-        </w:rPr>
-      </w:pPr>
-    </w:p>
-    <w:p>
-      <w:pPr>
-        <w:bidi/>
-        <w:ind w:left="360"/>
-        <w:rPr>
-          <w:rFonts w:asciiTheme="majorBidi" w:hAnsiTheme="majorBidi" w:cstheme="majorBidi"/>
-          <w:sz w:val="24"/>
-          <w:szCs w:val="24"/>
-        </w:rPr>
-      </w:pPr>
-    </w:p>
-    <w:p>
-      <w:pPr>
-        <w:bidi/>
-        <w:ind w:left="360"/>
-        <w:rPr>
-          <w:rFonts w:asciiTheme="majorBidi" w:hAnsiTheme="majorBidi" w:cstheme="majorBidi"/>
-          <w:sz w:val="24"/>
-          <w:szCs w:val="24"/>
-        </w:rPr>
-      </w:pPr>
-    </w:p>
-    <w:p>
-      <w:pPr>
-        <w:bidi/>
-        <w:rPr>
-          <w:rFonts w:asciiTheme="majorBidi" w:hAnsiTheme="majorBidi" w:cstheme="majorBidi"/>
-          <w:sz w:val="24"/>
-          <w:szCs w:val="24"/>
-          <w:rtl/>
+          <w:rtl/>
+        </w:rPr>
+      </w:pPr>
+      <w:r>
+        <w:rPr>
+          <w:rFonts w:asciiTheme="majorBidi" w:hAnsiTheme="majorBidi" w:cstheme="majorBidi"/>
+          <w:sz w:val="24"/>
+          <w:szCs w:val="24"/>
+          <w:rtl/>
+        </w:rPr>
+        <w:t>فيما يلي نظرة عامة على كيفية عمل</w:t>
+      </w:r>
+      <w:r>
+        <w:rPr>
+          <w:rFonts w:asciiTheme="majorBidi" w:hAnsiTheme="majorBidi" w:cstheme="majorBidi"/>
+          <w:sz w:val="24"/>
+          <w:szCs w:val="24"/>
+          <w:rtl/>
+        </w:rPr>
+        <w:t xml:space="preserve"> </w:t>
+      </w:r>
+      <w:r>
+        <w:rPr>
+          <w:rFonts w:asciiTheme="majorBidi" w:hAnsiTheme="majorBidi" w:cstheme="majorBidi"/>
+          <w:sz w:val="24"/>
+          <w:szCs w:val="24"/>
+        </w:rPr>
+        <w:t>Naive Bayes</w:t>
+      </w:r>
+      <w:r>
+        <w:rPr>
+          <w:rFonts w:asciiTheme="majorBidi" w:hAnsiTheme="majorBidi" w:cstheme="majorBidi"/>
+          <w:sz w:val="24"/>
+          <w:szCs w:val="24"/>
+          <w:rtl/>
+        </w:rPr>
+        <w:t>:</w:t>
+      </w:r>
+    </w:p>
+    <w:p>
+      <w:pPr>
+        <w:pStyle w:val="ListParagraph"/>
+        <w:numPr>
+          <w:ilvl w:val="0"/>
+          <w:numId w:val="14"/>
+        </w:numPr>
+        <w:bidi/>
+        <w:rPr>
+          <w:rFonts w:asciiTheme="majorBidi" w:hAnsiTheme="majorBidi" w:cstheme="majorBidi"/>
+          <w:sz w:val="24"/>
+          <w:szCs w:val="24"/>
+          <w:rtl/>
+        </w:rPr>
+      </w:pPr>
+      <w:r>
+        <w:rPr>
+          <w:rFonts w:asciiTheme="majorBidi" w:hAnsiTheme="majorBidi" w:cstheme="majorBidi"/>
+          <w:sz w:val="24"/>
+          <w:szCs w:val="24"/>
+          <w:rtl/>
+        </w:rPr>
+        <w:t xml:space="preserve">مبرهنة </w:t>
+      </w:r>
+      <w:r>
+        <w:rPr>
+          <w:rFonts w:asciiTheme="majorBidi" w:hAnsiTheme="majorBidi" w:cstheme="majorBidi"/>
+          <w:sz w:val="24"/>
+          <w:szCs w:val="24"/>
+        </w:rPr>
+        <w:t>Bayes</w:t>
+      </w:r>
+      <w:r>
+        <w:rPr>
+          <w:rFonts w:asciiTheme="majorBidi" w:hAnsiTheme="majorBidi" w:cstheme="majorBidi"/>
+          <w:sz w:val="24"/>
+          <w:szCs w:val="24"/>
+          <w:rtl/>
+        </w:rPr>
+        <w:t>:</w:t>
+      </w:r>
+    </w:p>
+    <w:p>
+      <w:pPr>
+        <w:bidi/>
+        <w:ind w:left="720"/>
+        <w:rPr>
+          <w:rFonts w:asciiTheme="majorBidi" w:hAnsiTheme="majorBidi" w:cstheme="majorBidi"/>
+          <w:sz w:val="24"/>
+          <w:szCs w:val="24"/>
+          <w:rtl/>
+        </w:rPr>
+      </w:pPr>
+      <w:r>
+        <w:rPr>
+          <w:rFonts w:asciiTheme="majorBidi" w:hAnsiTheme="majorBidi" w:cstheme="majorBidi"/>
+          <w:sz w:val="24"/>
+          <w:szCs w:val="24"/>
+          <w:rtl/>
+        </w:rPr>
+        <w:t xml:space="preserve">تعتمد الخوارزمية على نظرية </w:t>
+      </w:r>
+      <w:r>
+        <w:rPr>
+          <w:rFonts w:asciiTheme="majorBidi" w:hAnsiTheme="majorBidi" w:cstheme="majorBidi"/>
+          <w:sz w:val="24"/>
+          <w:szCs w:val="24"/>
+        </w:rPr>
+        <w:t>Bayes</w:t>
+      </w:r>
+      <w:r>
+        <w:rPr>
+          <w:rFonts w:asciiTheme="majorBidi" w:hAnsiTheme="majorBidi" w:cstheme="majorBidi"/>
+          <w:sz w:val="24"/>
+          <w:szCs w:val="24"/>
+          <w:rtl/>
+        </w:rPr>
+        <w:t>، التي تصف احتمالية وقوع حدث ما، بناءً على المعرفة المسبقة بالظروف التي قد تكون مرتبطة بالحدث</w:t>
+      </w:r>
+      <w:r>
+        <w:rPr>
+          <w:rFonts w:asciiTheme="majorBidi" w:hAnsiTheme="majorBidi" w:cstheme="majorBidi"/>
+          <w:sz w:val="24"/>
+          <w:szCs w:val="24"/>
+        </w:rPr>
+        <w:t>.</w:t>
+      </w:r>
+    </w:p>
+    <w:p>
+      <w:pPr>
+        <w:pStyle w:val="ListParagraph"/>
+        <w:numPr>
+          <w:ilvl w:val="0"/>
+          <w:numId w:val="14"/>
+        </w:numPr>
+        <w:bidi/>
+        <w:rPr>
+          <w:rFonts w:asciiTheme="majorBidi" w:hAnsiTheme="majorBidi" w:cstheme="majorBidi"/>
+          <w:sz w:val="24"/>
+          <w:szCs w:val="24"/>
+          <w:rtl/>
+        </w:rPr>
+      </w:pPr>
+      <w:r>
+        <w:rPr>
+          <w:rFonts w:asciiTheme="majorBidi" w:hAnsiTheme="majorBidi" w:cstheme="majorBidi"/>
+          <w:sz w:val="24"/>
+          <w:szCs w:val="24"/>
+          <w:rtl/>
+        </w:rPr>
+        <w:t>افتراض</w:t>
+      </w:r>
+      <w:r>
+        <w:rPr>
+          <w:rFonts w:asciiTheme="majorBidi" w:hAnsiTheme="majorBidi" w:cstheme="majorBidi"/>
+          <w:sz w:val="24"/>
+          <w:szCs w:val="24"/>
+          <w:rtl/>
+        </w:rPr>
+        <w:t xml:space="preserve"> الاستقلال</w:t>
+      </w:r>
+      <w:r>
+        <w:rPr>
+          <w:rFonts w:asciiTheme="majorBidi" w:hAnsiTheme="majorBidi" w:cstheme="majorBidi"/>
+          <w:sz w:val="24"/>
+          <w:szCs w:val="24"/>
+          <w:rtl/>
+        </w:rPr>
+        <w:t xml:space="preserve"> </w:t>
+      </w:r>
+      <w:r>
+        <w:rPr>
+          <w:rFonts w:asciiTheme="majorBidi" w:hAnsiTheme="majorBidi" w:cstheme="majorBidi"/>
+          <w:sz w:val="24"/>
+          <w:szCs w:val="24"/>
+          <w:rtl/>
+        </w:rPr>
+        <w:t>(</w:t>
+      </w:r>
+      <w:r>
+        <w:rPr>
+          <w:rFonts w:asciiTheme="majorBidi" w:hAnsiTheme="majorBidi" w:cstheme="majorBidi"/>
+          <w:sz w:val="24"/>
+          <w:szCs w:val="24"/>
+        </w:rPr>
+        <w:t>Independence</w:t>
+      </w:r>
+      <w:r>
+        <w:rPr>
+          <w:rFonts w:asciiTheme="majorBidi" w:hAnsiTheme="majorBidi" w:cstheme="majorBidi"/>
+          <w:sz w:val="24"/>
+          <w:szCs w:val="24"/>
+          <w:rtl/>
+        </w:rPr>
+        <w:t>)</w:t>
+      </w:r>
+      <w:r>
+        <w:rPr>
+          <w:rFonts w:asciiTheme="majorBidi" w:hAnsiTheme="majorBidi" w:cstheme="majorBidi"/>
+          <w:sz w:val="24"/>
+          <w:szCs w:val="24"/>
+        </w:rPr>
+        <w:t>:</w:t>
+      </w:r>
+    </w:p>
+    <w:p>
+      <w:pPr>
+        <w:bidi/>
+        <w:ind w:left="720"/>
+        <w:rPr>
+          <w:rFonts w:asciiTheme="majorBidi" w:hAnsiTheme="majorBidi" w:cstheme="majorBidi"/>
+          <w:sz w:val="24"/>
+          <w:szCs w:val="24"/>
+          <w:rtl/>
+        </w:rPr>
+      </w:pPr>
+      <w:r>
+        <w:rPr>
+          <w:rFonts w:asciiTheme="majorBidi" w:hAnsiTheme="majorBidi" w:cstheme="majorBidi"/>
+          <w:sz w:val="24"/>
+          <w:szCs w:val="24"/>
+          <w:rtl/>
+        </w:rPr>
+        <w:t>يفترض</w:t>
+      </w:r>
+      <w:r>
+        <w:rPr>
+          <w:rFonts w:asciiTheme="majorBidi" w:hAnsiTheme="majorBidi" w:cstheme="majorBidi"/>
+          <w:sz w:val="24"/>
+          <w:szCs w:val="24"/>
+        </w:rPr>
+        <w:t xml:space="preserve"> Naive Bayes </w:t>
+      </w:r>
+      <w:r>
+        <w:rPr>
+          <w:rFonts w:asciiTheme="majorBidi" w:hAnsiTheme="majorBidi" w:cstheme="majorBidi"/>
+          <w:sz w:val="24"/>
+          <w:szCs w:val="24"/>
+          <w:rtl/>
+        </w:rPr>
+        <w:t>أن جميع الميزات المستخدمة مستقلة عن بعضها البعض، بالنظر إلى متغير الفئة. وهذا افتراض قوي وغير واقعي في كثير من الأحيان، لكنه يبسط الحسابات</w:t>
+      </w:r>
+      <w:r>
+        <w:rPr>
+          <w:rFonts w:asciiTheme="majorBidi" w:hAnsiTheme="majorBidi" w:cstheme="majorBidi"/>
+          <w:sz w:val="24"/>
+          <w:szCs w:val="24"/>
+        </w:rPr>
+        <w:t>.</w:t>
+      </w:r>
+    </w:p>
+    <w:p>
+      <w:pPr>
+        <w:pStyle w:val="ListParagraph"/>
+        <w:numPr>
+          <w:ilvl w:val="0"/>
+          <w:numId w:val="14"/>
+        </w:numPr>
+        <w:bidi/>
+        <w:rPr>
+          <w:rFonts w:asciiTheme="majorBidi" w:hAnsiTheme="majorBidi" w:cstheme="majorBidi"/>
+          <w:sz w:val="24"/>
+          <w:szCs w:val="24"/>
+          <w:rtl/>
+        </w:rPr>
+      </w:pPr>
+      <w:r>
+        <w:rPr>
+          <w:rFonts w:asciiTheme="majorBidi" w:hAnsiTheme="majorBidi" w:cstheme="majorBidi"/>
+          <w:sz w:val="24"/>
+          <w:szCs w:val="24"/>
+          <w:rtl/>
+        </w:rPr>
+        <w:t>التدريب</w:t>
+      </w:r>
+      <w:r>
+        <w:rPr>
+          <w:rFonts w:asciiTheme="majorBidi" w:hAnsiTheme="majorBidi" w:cstheme="majorBidi"/>
+          <w:sz w:val="24"/>
+          <w:szCs w:val="24"/>
+        </w:rPr>
+        <w:t>:</w:t>
+      </w:r>
+    </w:p>
+    <w:p>
+      <w:pPr>
+        <w:bidi/>
+        <w:ind w:left="720"/>
+        <w:rPr>
+          <w:rFonts w:asciiTheme="majorBidi" w:hAnsiTheme="majorBidi" w:cstheme="majorBidi"/>
+          <w:sz w:val="24"/>
+          <w:szCs w:val="24"/>
+          <w:rtl/>
+        </w:rPr>
+      </w:pPr>
+      <w:r>
+        <w:rPr>
+          <w:rFonts w:asciiTheme="majorBidi" w:hAnsiTheme="majorBidi" w:cstheme="majorBidi"/>
+          <w:sz w:val="24"/>
+          <w:szCs w:val="24"/>
+          <w:rtl/>
+        </w:rPr>
+        <w:t>خلال مرحلة التدريب، تحسب الخوارزمية احتمالات</w:t>
+      </w:r>
+      <w:r>
+        <w:rPr>
+          <w:rFonts w:asciiTheme="majorBidi" w:hAnsiTheme="majorBidi" w:cstheme="majorBidi"/>
+          <w:sz w:val="24"/>
+          <w:szCs w:val="24"/>
+          <w:rtl/>
+        </w:rPr>
+        <w:t xml:space="preserve"> (</w:t>
+      </w:r>
+      <w:r>
+        <w:rPr>
+          <w:rFonts w:asciiTheme="majorBidi" w:hAnsiTheme="majorBidi" w:cstheme="majorBidi"/>
+          <w:sz w:val="24"/>
+          <w:szCs w:val="24"/>
+        </w:rPr>
+        <w:t>probabilities</w:t>
+      </w:r>
+      <w:r>
+        <w:rPr>
+          <w:rFonts w:asciiTheme="majorBidi" w:hAnsiTheme="majorBidi" w:cstheme="majorBidi"/>
+          <w:sz w:val="24"/>
+          <w:szCs w:val="24"/>
+          <w:rtl/>
+        </w:rPr>
+        <w:t>)</w:t>
+      </w:r>
+      <w:r>
+        <w:rPr>
+          <w:rFonts w:asciiTheme="majorBidi" w:hAnsiTheme="majorBidi" w:cstheme="majorBidi"/>
+          <w:sz w:val="24"/>
+          <w:szCs w:val="24"/>
+          <w:rtl/>
+        </w:rPr>
+        <w:t xml:space="preserve"> كل ميزة في كل فئة. </w:t>
+      </w:r>
+      <w:r>
+        <w:rPr>
+          <w:rFonts w:asciiTheme="majorBidi" w:hAnsiTheme="majorBidi" w:cstheme="majorBidi"/>
+          <w:sz w:val="24"/>
+          <w:szCs w:val="24"/>
+          <w:rtl/>
+        </w:rPr>
+        <w:t xml:space="preserve">يتم </w:t>
+      </w:r>
+      <w:r>
+        <w:rPr>
+          <w:rFonts w:asciiTheme="majorBidi" w:hAnsiTheme="majorBidi" w:cstheme="majorBidi"/>
+          <w:sz w:val="24"/>
+          <w:szCs w:val="24"/>
+          <w:rtl/>
+        </w:rPr>
+        <w:t>حساب الاحتمالات السابقة لكل فئة بناءً على بيانات التدريب</w:t>
+      </w:r>
+      <w:r>
+        <w:rPr>
+          <w:rFonts w:asciiTheme="majorBidi" w:hAnsiTheme="majorBidi" w:cstheme="majorBidi"/>
+          <w:sz w:val="24"/>
+          <w:szCs w:val="24"/>
+        </w:rPr>
+        <w:t>.</w:t>
+      </w:r>
+    </w:p>
+    <w:p>
+      <w:pPr>
+        <w:pStyle w:val="ListParagraph"/>
+        <w:numPr>
+          <w:ilvl w:val="0"/>
+          <w:numId w:val="14"/>
+        </w:numPr>
+        <w:bidi/>
+        <w:rPr>
+          <w:rFonts w:asciiTheme="majorBidi" w:hAnsiTheme="majorBidi" w:cstheme="majorBidi"/>
+          <w:sz w:val="24"/>
+          <w:szCs w:val="24"/>
+          <w:rtl/>
+        </w:rPr>
+      </w:pPr>
+      <w:r>
+        <w:rPr>
+          <w:rFonts w:asciiTheme="majorBidi" w:hAnsiTheme="majorBidi" w:cstheme="majorBidi"/>
+          <w:sz w:val="24"/>
+          <w:szCs w:val="24"/>
+          <w:rtl/>
+        </w:rPr>
+        <w:t>تنبؤ</w:t>
+      </w:r>
+      <w:r>
+        <w:rPr>
+          <w:rFonts w:asciiTheme="majorBidi" w:hAnsiTheme="majorBidi" w:cstheme="majorBidi"/>
+          <w:sz w:val="24"/>
+          <w:szCs w:val="24"/>
+        </w:rPr>
+        <w:t>:</w:t>
+      </w:r>
+    </w:p>
+    <w:p>
+      <w:pPr>
+        <w:bidi/>
+        <w:ind w:left="720"/>
+        <w:rPr>
+          <w:rFonts w:asciiTheme="majorBidi" w:hAnsiTheme="majorBidi" w:cstheme="majorBidi"/>
+          <w:sz w:val="24"/>
+          <w:szCs w:val="24"/>
+          <w:rtl/>
+        </w:rPr>
+      </w:pPr>
+      <w:r>
+        <w:rPr>
+          <w:rFonts w:asciiTheme="majorBidi" w:hAnsiTheme="majorBidi" w:cstheme="majorBidi"/>
+          <w:sz w:val="24"/>
+          <w:szCs w:val="24"/>
+          <w:rtl/>
+        </w:rPr>
+        <w:t>عند إجراء تنبؤات لملاحظة جديدة، تستخدم الخوارزمية نظرية</w:t>
+      </w:r>
+      <w:r>
+        <w:rPr>
+          <w:rFonts w:asciiTheme="majorBidi" w:hAnsiTheme="majorBidi" w:cstheme="majorBidi"/>
+          <w:sz w:val="24"/>
+          <w:szCs w:val="24"/>
+          <w:rtl/>
+        </w:rPr>
+        <w:t xml:space="preserve"> </w:t>
+      </w:r>
+      <w:r>
+        <w:rPr>
+          <w:rFonts w:asciiTheme="majorBidi" w:hAnsiTheme="majorBidi" w:cstheme="majorBidi"/>
+          <w:sz w:val="24"/>
+          <w:szCs w:val="24"/>
+        </w:rPr>
+        <w:t>Bayes</w:t>
+      </w:r>
+      <w:r>
+        <w:rPr>
+          <w:rFonts w:asciiTheme="majorBidi" w:hAnsiTheme="majorBidi" w:cstheme="majorBidi"/>
+          <w:sz w:val="24"/>
+          <w:szCs w:val="24"/>
+          <w:rtl/>
+        </w:rPr>
+        <w:t xml:space="preserve"> </w:t>
+      </w:r>
+      <w:r>
+        <w:rPr>
+          <w:rFonts w:asciiTheme="majorBidi" w:hAnsiTheme="majorBidi" w:cstheme="majorBidi"/>
+          <w:sz w:val="24"/>
+          <w:szCs w:val="24"/>
+          <w:rtl/>
+        </w:rPr>
+        <w:t>لحساب احتمالية كل فئة بالنظر إلى الميزات المرصودة</w:t>
+      </w:r>
+      <w:r>
+        <w:rPr>
+          <w:rFonts w:asciiTheme="majorBidi" w:hAnsiTheme="majorBidi" w:cstheme="majorBidi"/>
+          <w:sz w:val="24"/>
+          <w:szCs w:val="24"/>
+        </w:rPr>
+        <w:t>.</w:t>
+      </w:r>
+      <w:r>
+        <w:rPr>
+          <w:rFonts w:asciiTheme="majorBidi" w:hAnsiTheme="majorBidi" w:cstheme="majorBidi"/>
+          <w:sz w:val="24"/>
+          <w:szCs w:val="24"/>
+          <w:rtl/>
+        </w:rPr>
+        <w:t xml:space="preserve"> </w:t>
+      </w:r>
+      <w:r>
+        <w:rPr>
+          <w:rFonts w:asciiTheme="majorBidi" w:hAnsiTheme="majorBidi" w:cstheme="majorBidi"/>
+          <w:sz w:val="24"/>
+          <w:szCs w:val="24"/>
+          <w:rtl/>
+        </w:rPr>
+        <w:t>يتم بعد ذلك تعيين الفئة ذات الاحتمالية الأعلى كفئة متوقعة للملاحظة الجديدة</w:t>
+      </w:r>
+      <w:r>
+        <w:rPr>
+          <w:rFonts w:asciiTheme="majorBidi" w:hAnsiTheme="majorBidi" w:cstheme="majorBidi"/>
+          <w:sz w:val="24"/>
+          <w:szCs w:val="24"/>
+        </w:rPr>
+        <w:t>.</w:t>
+      </w:r>
+    </w:p>
+    <w:p>
+      <w:pPr>
+        <w:pStyle w:val="ListParagraph"/>
+        <w:numPr>
+          <w:ilvl w:val="0"/>
+          <w:numId w:val="14"/>
+        </w:numPr>
+        <w:bidi/>
+        <w:rPr>
+          <w:rFonts w:asciiTheme="majorBidi" w:hAnsiTheme="majorBidi" w:cstheme="majorBidi"/>
+          <w:sz w:val="24"/>
+          <w:szCs w:val="24"/>
+          <w:rtl/>
+        </w:rPr>
+      </w:pPr>
+      <w:r>
+        <w:rPr>
+          <w:rFonts w:asciiTheme="majorBidi" w:hAnsiTheme="majorBidi" w:cstheme="majorBidi"/>
+          <w:sz w:val="24"/>
+          <w:szCs w:val="24"/>
+          <w:rtl/>
+        </w:rPr>
+        <w:t>التنعيم</w:t>
+      </w:r>
+      <w:r>
+        <w:rPr>
+          <w:rFonts w:asciiTheme="majorBidi" w:hAnsiTheme="majorBidi" w:cstheme="majorBidi"/>
+          <w:sz w:val="24"/>
+          <w:szCs w:val="24"/>
+          <w:rtl/>
+        </w:rPr>
+        <w:t xml:space="preserve"> (</w:t>
+      </w:r>
+      <w:r>
+        <w:rPr>
+          <w:rFonts w:asciiTheme="majorBidi" w:hAnsiTheme="majorBidi" w:cstheme="majorBidi"/>
+          <w:sz w:val="24"/>
+          <w:szCs w:val="24"/>
+        </w:rPr>
+        <w:t>Smoothing</w:t>
+      </w:r>
+      <w:r>
+        <w:rPr>
+          <w:rFonts w:asciiTheme="majorBidi" w:hAnsiTheme="majorBidi" w:cstheme="majorBidi"/>
+          <w:sz w:val="24"/>
+          <w:szCs w:val="24"/>
+          <w:rtl/>
+        </w:rPr>
+        <w:t>)</w:t>
+      </w:r>
+      <w:r>
+        <w:rPr>
+          <w:rFonts w:asciiTheme="majorBidi" w:hAnsiTheme="majorBidi" w:cstheme="majorBidi"/>
+          <w:sz w:val="24"/>
+          <w:szCs w:val="24"/>
+        </w:rPr>
+        <w:t>:</w:t>
+      </w:r>
+    </w:p>
+    <w:p>
+      <w:pPr>
+        <w:bidi/>
+        <w:ind w:left="720"/>
+        <w:rPr>
+          <w:rFonts w:asciiTheme="majorBidi" w:hAnsiTheme="majorBidi" w:cstheme="majorBidi"/>
+          <w:sz w:val="24"/>
+          <w:szCs w:val="24"/>
+          <w:rtl/>
+        </w:rPr>
+      </w:pPr>
+      <w:r>
+        <w:rPr>
+          <w:rFonts w:asciiTheme="majorBidi" w:hAnsiTheme="majorBidi" w:cstheme="majorBidi"/>
+          <w:sz w:val="24"/>
+          <w:szCs w:val="24"/>
+          <w:rtl/>
+        </w:rPr>
+        <w:t xml:space="preserve">في خطوة التنعيم في خوارزمية </w:t>
+      </w:r>
+      <w:r>
+        <w:rPr>
+          <w:rFonts w:asciiTheme="majorBidi" w:hAnsiTheme="majorBidi" w:cstheme="majorBidi"/>
+          <w:sz w:val="24"/>
+          <w:szCs w:val="24"/>
+        </w:rPr>
+        <w:t>Naive Bayes</w:t>
+      </w:r>
+      <w:r>
+        <w:rPr>
+          <w:rFonts w:asciiTheme="majorBidi" w:hAnsiTheme="majorBidi" w:cstheme="majorBidi"/>
+          <w:sz w:val="24"/>
+          <w:szCs w:val="24"/>
+          <w:rtl/>
+        </w:rPr>
+        <w:t>، يتم تطبيق تقنيات التنعيم للتعامل مع الحالات التي يكون فيها احتمال وجود قيمة معينة للميزة صفر في فئة معينة. يتم ذلك لتجنب حدوث احتمالات صفر ولتحسين متانة النموذج.</w:t>
+      </w:r>
+      <w:r>
+        <w:rPr>
+          <w:rFonts w:asciiTheme="majorBidi" w:hAnsiTheme="majorBidi" w:cstheme="majorBidi"/>
+          <w:sz w:val="24"/>
+          <w:szCs w:val="24"/>
+        </w:rPr>
+        <w:t xml:space="preserve"> </w:t>
+      </w:r>
+      <w:r>
+        <w:rPr>
+          <w:rFonts w:asciiTheme="majorBidi" w:hAnsiTheme="majorBidi" w:cstheme="majorBidi"/>
+          <w:sz w:val="24"/>
+          <w:szCs w:val="24"/>
+          <w:rtl/>
+        </w:rPr>
+        <w:t>ومن بين هذه التقنيات تقنية التنعيم باستخدام لابلاس (</w:t>
+      </w:r>
+      <w:r>
+        <w:rPr>
+          <w:rFonts w:asciiTheme="majorBidi" w:hAnsiTheme="majorBidi" w:cstheme="majorBidi"/>
+          <w:sz w:val="24"/>
+          <w:szCs w:val="24"/>
+        </w:rPr>
+        <w:t>Laplace smoothing</w:t>
+      </w:r>
+      <w:r>
+        <w:rPr>
+          <w:rFonts w:asciiTheme="majorBidi" w:hAnsiTheme="majorBidi" w:cstheme="majorBidi"/>
+          <w:sz w:val="24"/>
+          <w:szCs w:val="24"/>
+          <w:rtl/>
+        </w:rPr>
+        <w:t>). هذا يعني إضافة قيمة صغيرة إلى عدد الحالات الممكنة لكل فئة ولكل ميزة أثناء حساب الاحتمالات</w:t>
+      </w:r>
+      <w:r>
+        <w:rPr>
+          <w:rFonts w:asciiTheme="majorBidi" w:hAnsiTheme="majorBidi" w:cstheme="majorBidi"/>
+          <w:sz w:val="24"/>
+          <w:szCs w:val="24"/>
+        </w:rPr>
+        <w:t>.</w:t>
+      </w:r>
+    </w:p>
+    <w:p>
+      <w:pPr>
+        <w:pStyle w:val="ListParagraph"/>
+        <w:numPr>
+          <w:ilvl w:val="0"/>
+          <w:numId w:val="14"/>
+        </w:numPr>
+        <w:bidi/>
+        <w:rPr>
+          <w:rFonts w:asciiTheme="majorBidi" w:hAnsiTheme="majorBidi" w:cstheme="majorBidi"/>
+          <w:sz w:val="24"/>
+          <w:szCs w:val="24"/>
+          <w:rtl/>
+        </w:rPr>
+      </w:pPr>
+      <w:r>
+        <w:rPr>
+          <w:rFonts w:asciiTheme="majorBidi" w:hAnsiTheme="majorBidi" w:cstheme="majorBidi"/>
+          <w:sz w:val="24"/>
+          <w:szCs w:val="24"/>
+          <w:rtl/>
+        </w:rPr>
+        <w:t>التطبيقات</w:t>
+      </w:r>
+      <w:r>
+        <w:rPr>
+          <w:rFonts w:asciiTheme="majorBidi" w:hAnsiTheme="majorBidi" w:cstheme="majorBidi"/>
+          <w:sz w:val="24"/>
+          <w:szCs w:val="24"/>
+        </w:rPr>
+        <w:t>:</w:t>
+      </w:r>
+    </w:p>
+    <w:p>
+      <w:pPr>
+        <w:bidi/>
+        <w:ind w:left="720"/>
+        <w:rPr>
+          <w:rFonts w:asciiTheme="majorBidi" w:hAnsiTheme="majorBidi" w:cstheme="majorBidi"/>
+          <w:sz w:val="24"/>
+          <w:szCs w:val="24"/>
+          <w:rtl/>
+        </w:rPr>
+      </w:pPr>
+      <w:r>
+        <w:rPr>
+          <w:rFonts w:asciiTheme="majorBidi" w:hAnsiTheme="majorBidi" w:cstheme="majorBidi"/>
+          <w:sz w:val="24"/>
+          <w:szCs w:val="24"/>
+          <w:rtl/>
+        </w:rPr>
+        <w:t xml:space="preserve">يُستخدم </w:t>
+      </w:r>
+      <w:r>
+        <w:rPr>
+          <w:rFonts w:asciiTheme="majorBidi" w:hAnsiTheme="majorBidi" w:cstheme="majorBidi"/>
+          <w:sz w:val="24"/>
+          <w:szCs w:val="24"/>
+        </w:rPr>
+        <w:t>Naive Bayes</w:t>
+      </w:r>
+      <w:r>
+        <w:rPr>
+          <w:rFonts w:asciiTheme="majorBidi" w:hAnsiTheme="majorBidi" w:cstheme="majorBidi"/>
+          <w:sz w:val="24"/>
+          <w:szCs w:val="24"/>
+          <w:rtl/>
+        </w:rPr>
+        <w:t xml:space="preserve"> بشكل شائع في مهام تصنيف النص، وتصفية البريد العشوائي، وتحليل المشاعر، وغيرها من المواقف التي يكون فيها افتراض الاستقلال جيدًا إلى حد معقول.</w:t>
+      </w:r>
+    </w:p>
+    <w:p>
+      <w:pPr>
+        <w:bidi/>
+        <w:rPr>
+          <w:rFonts w:asciiTheme="majorBidi" w:hAnsiTheme="majorBidi" w:cstheme="majorBidi"/>
+          <w:sz w:val="24"/>
+          <w:szCs w:val="24"/>
         </w:rPr>
       </w:pPr>
     </w:p>
@@ -1599,13 +2084,17 @@
         <w:bidi/>
         <w:rPr>
           <w:rFonts w:asciiTheme="majorBidi" w:hAnsiTheme="majorBidi" w:cstheme="majorBidi"/>
-          <w:sz w:val="24"/>
-          <w:szCs w:val="24"/>
-        </w:rPr>
-      </w:pPr>
-      <w:r>
-        <w:rPr>
-          <w:rFonts w:asciiTheme="majorBidi" w:hAnsiTheme="majorBidi" w:cstheme="majorBidi"/>
+          <w:b/>
+          <w:bCs/>
+          <w:sz w:val="24"/>
+          <w:szCs w:val="24"/>
+        </w:rPr>
+      </w:pPr>
+      <w:r>
+        <w:rPr>
+          <w:rFonts w:asciiTheme="majorBidi" w:hAnsiTheme="majorBidi" w:cstheme="majorBidi"/>
+          <w:b/>
+          <w:bCs/>
           <w:sz w:val="24"/>
           <w:szCs w:val="24"/>
           <w:rtl/>
@@ -1616,6 +2105,8 @@
       <w:r>
         <w:rPr>
           <w:rFonts w:asciiTheme="majorBidi" w:hAnsiTheme="majorBidi" w:cstheme="majorBidi"/>
+          <w:b/>
+          <w:bCs/>
           <w:sz w:val="24"/>
           <w:szCs w:val="24"/>
         </w:rPr>
@@ -1624,6 +2115,8 @@
       <w:r>
         <w:rPr>
           <w:rFonts w:asciiTheme="majorBidi" w:hAnsiTheme="majorBidi" w:cstheme="majorBidi"/>
+          <w:b/>
+          <w:bCs/>
           <w:sz w:val="24"/>
           <w:szCs w:val="24"/>
           <w:rtl/>
@@ -1651,23 +2144,37 @@
         </w:rPr>
         <w:t>X</w:t>
       </w:r>
-      <w:proofErr w:type="gramStart"/>
-      <w:r>
-        <w:rPr>
-          <w:rFonts w:asciiTheme="majorBidi" w:hAnsiTheme="majorBidi" w:cstheme="majorBidi"/>
-          <w:sz w:val="24"/>
-          <w:szCs w:val="24"/>
-        </w:rPr>
-        <w:t>={</w:t>
-      </w:r>
-      <w:proofErr w:type="gramEnd"/>
-      <w:r>
-        <w:rPr>
-          <w:rFonts w:asciiTheme="majorBidi" w:hAnsiTheme="majorBidi" w:cstheme="majorBidi"/>
-          <w:sz w:val="24"/>
-          <w:szCs w:val="24"/>
-        </w:rPr>
-        <w:t>color=orange, Calories=2, Tall=long, Tasty=Bad}</w:t>
+      <w:r>
+        <w:rPr>
+          <w:rFonts w:asciiTheme="majorBidi" w:hAnsiTheme="majorBidi" w:cstheme="majorBidi"/>
+          <w:sz w:val="24"/>
+          <w:szCs w:val="24"/>
+        </w:rPr>
+        <w:t xml:space="preserve"> </w:t>
+      </w:r>
+      <w:r>
+        <w:rPr>
+          <w:rFonts w:asciiTheme="majorBidi" w:hAnsiTheme="majorBidi" w:cstheme="majorBidi"/>
+          <w:sz w:val="24"/>
+          <w:szCs w:val="24"/>
+        </w:rPr>
+        <w:t>=</w:t>
+      </w:r>
+      <w:r>
+        <w:rPr>
+          <w:rFonts w:asciiTheme="majorBidi" w:hAnsiTheme="majorBidi" w:cstheme="majorBidi"/>
+          <w:sz w:val="24"/>
+          <w:szCs w:val="24"/>
+        </w:rPr>
+        <w:t xml:space="preserve"> </w:t>
+      </w:r>
+      <w:r>
+        <w:rPr>
+          <w:rFonts w:asciiTheme="majorBidi" w:hAnsiTheme="majorBidi" w:cstheme="majorBidi"/>
+          <w:sz w:val="24"/>
+          <w:szCs w:val="24"/>
+        </w:rPr>
+        <w:t>{color=orange, Calories=2, Tall=long, Tasty=Bad}</w:t>
       </w:r>
     </w:p>
     <w:p>
@@ -1716,6 +2223,8 @@
               <w:jc w:val="center"/>
               <w:rPr>
                 <w:rFonts w:asciiTheme="majorBidi" w:hAnsiTheme="majorBidi" w:cstheme="majorBidi"/>
+                <w:b/>
+                <w:bCs/>
                 <w:sz w:val="24"/>
                 <w:szCs w:val="24"/>
                 <w:rtl/>
@@ -1724,6 +2233,8 @@
             <w:r>
               <w:rPr>
                 <w:rFonts w:asciiTheme="majorBidi" w:hAnsiTheme="majorBidi" w:cstheme="majorBidi"/>
+                <w:b/>
+                <w:bCs/>
                 <w:sz w:val="24"/>
                 <w:szCs w:val="24"/>
               </w:rPr>
@@ -1743,6 +2254,8 @@
               <w:jc w:val="center"/>
               <w:rPr>
                 <w:rFonts w:asciiTheme="majorBidi" w:hAnsiTheme="majorBidi" w:cstheme="majorBidi"/>
+                <w:b/>
+                <w:bCs/>
                 <w:sz w:val="24"/>
                 <w:szCs w:val="24"/>
                 <w:rtl/>
@@ -1751,6 +2264,8 @@
             <w:r>
               <w:rPr>
                 <w:rFonts w:asciiTheme="majorBidi" w:hAnsiTheme="majorBidi" w:cstheme="majorBidi"/>
+                <w:b/>
+                <w:bCs/>
                 <w:sz w:val="24"/>
                 <w:szCs w:val="24"/>
               </w:rPr>
@@ -1770,6 +2285,8 @@
               <w:jc w:val="center"/>
               <w:rPr>
                 <w:rFonts w:asciiTheme="majorBidi" w:hAnsiTheme="majorBidi" w:cstheme="majorBidi"/>
+                <w:b/>
+                <w:bCs/>
                 <w:sz w:val="24"/>
                 <w:szCs w:val="24"/>
                 <w:rtl/>
@@ -1778,6 +2295,8 @@
             <w:r>
               <w:rPr>
                 <w:rFonts w:asciiTheme="majorBidi" w:hAnsiTheme="majorBidi" w:cstheme="majorBidi"/>
+                <w:b/>
+                <w:bCs/>
                 <w:sz w:val="24"/>
                 <w:szCs w:val="24"/>
               </w:rPr>
@@ -1797,6 +2316,8 @@
               <w:jc w:val="center"/>
               <w:rPr>
                 <w:rFonts w:asciiTheme="majorBidi" w:hAnsiTheme="majorBidi" w:cstheme="majorBidi"/>
+                <w:b/>
+                <w:bCs/>
                 <w:sz w:val="24"/>
                 <w:szCs w:val="24"/>
                 <w:rtl/>
@@ -1805,6 +2326,8 @@
             <w:r>
               <w:rPr>
                 <w:rFonts w:asciiTheme="majorBidi" w:hAnsiTheme="majorBidi" w:cstheme="majorBidi"/>
+                <w:b/>
+                <w:bCs/>
                 <w:sz w:val="24"/>
                 <w:szCs w:val="24"/>
               </w:rPr>
@@ -1824,6 +2347,8 @@
               <w:jc w:val="center"/>
               <w:rPr>
                 <w:rFonts w:asciiTheme="majorBidi" w:hAnsiTheme="majorBidi" w:cstheme="majorBidi"/>
+                <w:b/>
+                <w:bCs/>
                 <w:sz w:val="24"/>
                 <w:szCs w:val="24"/>
                 <w:rtl/>
@@ -1832,6 +2357,8 @@
             <w:r>
               <w:rPr>
                 <w:rFonts w:asciiTheme="majorBidi" w:hAnsiTheme="majorBidi" w:cstheme="majorBidi"/>
+                <w:b/>
+                <w:bCs/>
                 <w:sz w:val="24"/>
                 <w:szCs w:val="24"/>
               </w:rPr>
@@ -2970,38 +3497,7 @@
     </w:tbl>
     <w:p>
       <w:pPr>
-        <w:pStyle w:val="ListParagraph"/>
-        <w:bidi/>
-        <w:ind w:left="360"/>
-        <w:jc w:val="center"/>
-        <w:rPr>
-          <w:rFonts w:asciiTheme="majorBidi" w:hAnsiTheme="majorBidi" w:cstheme="majorBidi"/>
-          <w:sz w:val="24"/>
-          <w:szCs w:val="24"/>
-          <w:rtl/>
-        </w:rPr>
-      </w:pPr>
-    </w:p>
-    <w:p>
-      <w:pPr>
-        <w:pStyle w:val="ListParagraph"/>
-        <w:bidi/>
-        <w:ind w:left="360"/>
-        <w:jc w:val="center"/>
-        <w:rPr>
-          <w:rFonts w:asciiTheme="majorBidi" w:hAnsiTheme="majorBidi" w:cstheme="majorBidi"/>
-          <w:sz w:val="24"/>
-          <w:szCs w:val="24"/>
-          <w:rtl/>
-        </w:rPr>
-      </w:pPr>
-    </w:p>
-    <w:p>
-      <w:pPr>
-        <w:pStyle w:val="ListParagraph"/>
-        <w:bidi/>
-        <w:ind w:left="360"/>
-        <w:jc w:val="center"/>
+        <w:bidi/>
         <w:rPr>
           <w:rFonts w:asciiTheme="majorBidi" w:hAnsiTheme="majorBidi" w:cstheme="majorBidi"/>
           <w:sz w:val="24"/>
@@ -3068,6 +3564,8 @@
               <w:jc w:val="center"/>
               <w:rPr>
                 <w:rFonts w:asciiTheme="majorBidi" w:hAnsiTheme="majorBidi" w:cstheme="majorBidi"/>
+                <w:b/>
+                <w:bCs/>
                 <w:sz w:val="24"/>
                 <w:szCs w:val="24"/>
                 <w:rtl/>
@@ -3076,6 +3574,8 @@
             <w:r>
               <w:rPr>
                 <w:rFonts w:asciiTheme="majorBidi" w:hAnsiTheme="majorBidi" w:cstheme="majorBidi"/>
+                <w:b/>
+                <w:bCs/>
                 <w:sz w:val="24"/>
                 <w:szCs w:val="24"/>
               </w:rPr>
@@ -3095,6 +3595,8 @@
               <w:jc w:val="center"/>
               <w:rPr>
                 <w:rFonts w:asciiTheme="majorBidi" w:hAnsiTheme="majorBidi" w:cstheme="majorBidi"/>
+                <w:b/>
+                <w:bCs/>
                 <w:sz w:val="24"/>
                 <w:szCs w:val="24"/>
                 <w:rtl/>
@@ -3103,6 +3605,8 @@
             <w:r>
               <w:rPr>
                 <w:rFonts w:asciiTheme="majorBidi" w:hAnsiTheme="majorBidi" w:cstheme="majorBidi"/>
+                <w:b/>
+                <w:bCs/>
                 <w:sz w:val="24"/>
                 <w:szCs w:val="24"/>
               </w:rPr>
@@ -3122,6 +3626,8 @@
               <w:jc w:val="center"/>
               <w:rPr>
                 <w:rFonts w:asciiTheme="majorBidi" w:hAnsiTheme="majorBidi" w:cstheme="majorBidi"/>
+                <w:b/>
+                <w:bCs/>
                 <w:sz w:val="24"/>
                 <w:szCs w:val="24"/>
               </w:rPr>
@@ -3129,6 +3635,8 @@
             <w:r>
               <w:rPr>
                 <w:rFonts w:asciiTheme="majorBidi" w:hAnsiTheme="majorBidi" w:cstheme="majorBidi"/>
+                <w:b/>
+                <w:bCs/>
                 <w:sz w:val="24"/>
                 <w:szCs w:val="24"/>
               </w:rPr>
@@ -3164,7 +3672,15 @@
                 <w:sz w:val="24"/>
                 <w:szCs w:val="24"/>
               </w:rPr>
-              <w:t>3/5</w:t>
+              <w:t>3/</w:t>
+            </w:r>
+            <w:r>
+              <w:rPr>
+                <w:rFonts w:asciiTheme="majorBidi" w:hAnsiTheme="majorBidi" w:cstheme="majorBidi"/>
+                <w:sz w:val="24"/>
+                <w:szCs w:val="24"/>
+              </w:rPr>
+              <w:t>4</w:t>
             </w:r>
           </w:p>
         </w:tc>
@@ -3182,7 +3698,6 @@
                 <w:rFonts w:asciiTheme="majorBidi" w:hAnsiTheme="majorBidi" w:cstheme="majorBidi"/>
                 <w:sz w:val="24"/>
                 <w:szCs w:val="24"/>
-                <w:rtl/>
               </w:rPr>
             </w:pPr>
             <w:r>
@@ -3191,7 +3706,7 @@
                 <w:sz w:val="24"/>
                 <w:szCs w:val="24"/>
               </w:rPr>
-              <w:t>2/5</w:t>
+              <w:t>2/4</w:t>
             </w:r>
           </w:p>
         </w:tc>
@@ -3207,6 +3722,8 @@
               <w:jc w:val="center"/>
               <w:rPr>
                 <w:rFonts w:asciiTheme="majorBidi" w:hAnsiTheme="majorBidi" w:cstheme="majorBidi"/>
+                <w:b/>
+                <w:bCs/>
                 <w:sz w:val="24"/>
                 <w:szCs w:val="24"/>
                 <w:rtl/>
@@ -3215,6 +3732,8 @@
             <w:r>
               <w:rPr>
                 <w:rFonts w:asciiTheme="majorBidi" w:hAnsiTheme="majorBidi" w:cstheme="majorBidi"/>
+                <w:b/>
+                <w:bCs/>
                 <w:sz w:val="24"/>
                 <w:szCs w:val="24"/>
               </w:rPr>
@@ -3250,7 +3769,15 @@
                 <w:sz w:val="24"/>
                 <w:szCs w:val="24"/>
               </w:rPr>
-              <w:t>1/3</w:t>
+              <w:t>1/</w:t>
+            </w:r>
+            <w:r>
+              <w:rPr>
+                <w:rFonts w:asciiTheme="majorBidi" w:hAnsiTheme="majorBidi" w:cstheme="majorBidi"/>
+                <w:sz w:val="24"/>
+                <w:szCs w:val="24"/>
+              </w:rPr>
+              <w:t>4</w:t>
             </w:r>
           </w:p>
         </w:tc>
@@ -3277,7 +3804,15 @@
                 <w:sz w:val="24"/>
                 <w:szCs w:val="24"/>
               </w:rPr>
-              <w:t>2/3</w:t>
+              <w:t>2/</w:t>
+            </w:r>
+            <w:r>
+              <w:rPr>
+                <w:rFonts w:asciiTheme="majorBidi" w:hAnsiTheme="majorBidi" w:cstheme="majorBidi"/>
+                <w:sz w:val="24"/>
+                <w:szCs w:val="24"/>
+              </w:rPr>
+              <w:t>4</w:t>
             </w:r>
           </w:p>
         </w:tc>
@@ -3293,6 +3828,8 @@
               <w:jc w:val="center"/>
               <w:rPr>
                 <w:rFonts w:asciiTheme="majorBidi" w:hAnsiTheme="majorBidi" w:cstheme="majorBidi"/>
+                <w:b/>
+                <w:bCs/>
                 <w:sz w:val="24"/>
                 <w:szCs w:val="24"/>
                 <w:rtl/>
@@ -3301,6 +3838,8 @@
             <w:r>
               <w:rPr>
                 <w:rFonts w:asciiTheme="majorBidi" w:hAnsiTheme="majorBidi" w:cstheme="majorBidi"/>
+                <w:b/>
+                <w:bCs/>
                 <w:sz w:val="24"/>
                 <w:szCs w:val="24"/>
               </w:rPr>
@@ -3437,6 +3976,8 @@
               <w:jc w:val="center"/>
               <w:rPr>
                 <w:rFonts w:asciiTheme="majorBidi" w:hAnsiTheme="majorBidi" w:cstheme="majorBidi"/>
+                <w:b/>
+                <w:bCs/>
                 <w:sz w:val="24"/>
                 <w:szCs w:val="24"/>
                 <w:rtl/>
@@ -3445,6 +3986,8 @@
             <w:r>
               <w:rPr>
                 <w:rFonts w:asciiTheme="majorBidi" w:hAnsiTheme="majorBidi" w:cstheme="majorBidi"/>
+                <w:b/>
+                <w:bCs/>
                 <w:sz w:val="24"/>
                 <w:szCs w:val="24"/>
               </w:rPr>
@@ -3464,6 +4007,8 @@
               <w:jc w:val="center"/>
               <w:rPr>
                 <w:rFonts w:asciiTheme="majorBidi" w:hAnsiTheme="majorBidi" w:cstheme="majorBidi"/>
+                <w:b/>
+                <w:bCs/>
                 <w:sz w:val="24"/>
                 <w:szCs w:val="24"/>
                 <w:rtl/>
@@ -3472,6 +4017,8 @@
             <w:r>
               <w:rPr>
                 <w:rFonts w:asciiTheme="majorBidi" w:hAnsiTheme="majorBidi" w:cstheme="majorBidi"/>
+                <w:b/>
+                <w:bCs/>
                 <w:sz w:val="24"/>
                 <w:szCs w:val="24"/>
               </w:rPr>
@@ -3491,6 +4038,8 @@
               <w:jc w:val="center"/>
               <w:rPr>
                 <w:rFonts w:asciiTheme="majorBidi" w:hAnsiTheme="majorBidi" w:cstheme="majorBidi"/>
+                <w:b/>
+                <w:bCs/>
                 <w:sz w:val="24"/>
                 <w:szCs w:val="24"/>
               </w:rPr>
@@ -3498,6 +4047,8 @@
             <w:r>
               <w:rPr>
                 <w:rFonts w:asciiTheme="majorBidi" w:hAnsiTheme="majorBidi" w:cstheme="majorBidi"/>
+                <w:b/>
+                <w:bCs/>
                 <w:sz w:val="24"/>
                 <w:szCs w:val="24"/>
               </w:rPr>
@@ -3533,7 +4084,23 @@
                 <w:sz w:val="24"/>
                 <w:szCs w:val="24"/>
               </w:rPr>
-              <w:t>4/5</w:t>
+              <w:t>4</w:t>
+            </w:r>
+            <w:r>
+              <w:rPr>
+                <w:rFonts w:asciiTheme="majorBidi" w:hAnsiTheme="majorBidi" w:cstheme="majorBidi"/>
+                <w:sz w:val="24"/>
+                <w:szCs w:val="24"/>
+              </w:rPr>
+              <w:t>/</w:t>
+            </w:r>
+            <w:r>
+              <w:rPr>
+                <w:rFonts w:asciiTheme="majorBidi" w:hAnsiTheme="majorBidi" w:cstheme="majorBidi"/>
+                <w:sz w:val="24"/>
+                <w:szCs w:val="24"/>
+              </w:rPr>
+              <w:t>4</w:t>
             </w:r>
           </w:p>
         </w:tc>
@@ -3560,7 +4127,15 @@
                 <w:sz w:val="24"/>
                 <w:szCs w:val="24"/>
               </w:rPr>
-              <w:t>1/5</w:t>
+              <w:t>1/</w:t>
+            </w:r>
+            <w:r>
+              <w:rPr>
+                <w:rFonts w:asciiTheme="majorBidi" w:hAnsiTheme="majorBidi" w:cstheme="majorBidi"/>
+                <w:sz w:val="24"/>
+                <w:szCs w:val="24"/>
+              </w:rPr>
+              <w:t>4</w:t>
             </w:r>
           </w:p>
         </w:tc>
@@ -3576,6 +4151,8 @@
               <w:jc w:val="center"/>
               <w:rPr>
                 <w:rFonts w:asciiTheme="majorBidi" w:hAnsiTheme="majorBidi" w:cstheme="majorBidi"/>
+                <w:b/>
+                <w:bCs/>
                 <w:sz w:val="24"/>
                 <w:szCs w:val="24"/>
                 <w:rtl/>
@@ -3584,6 +4161,8 @@
             <w:r>
               <w:rPr>
                 <w:rFonts w:asciiTheme="majorBidi" w:hAnsiTheme="majorBidi" w:cstheme="majorBidi"/>
+                <w:b/>
+                <w:bCs/>
                 <w:sz w:val="24"/>
                 <w:szCs w:val="24"/>
               </w:rPr>
@@ -3619,7 +4198,15 @@
                 <w:sz w:val="24"/>
                 <w:szCs w:val="24"/>
               </w:rPr>
-              <w:t>0/3</w:t>
+              <w:t>0/</w:t>
+            </w:r>
+            <w:r>
+              <w:rPr>
+                <w:rFonts w:asciiTheme="majorBidi" w:hAnsiTheme="majorBidi" w:cstheme="majorBidi"/>
+                <w:sz w:val="24"/>
+                <w:szCs w:val="24"/>
+              </w:rPr>
+              <w:t>4</w:t>
             </w:r>
           </w:p>
         </w:tc>
@@ -3646,7 +4233,15 @@
                 <w:sz w:val="24"/>
                 <w:szCs w:val="24"/>
               </w:rPr>
-              <w:t>3/3</w:t>
+              <w:t>3/</w:t>
+            </w:r>
+            <w:r>
+              <w:rPr>
+                <w:rFonts w:asciiTheme="majorBidi" w:hAnsiTheme="majorBidi" w:cstheme="majorBidi"/>
+                <w:sz w:val="24"/>
+                <w:szCs w:val="24"/>
+              </w:rPr>
+              <w:t>4</w:t>
             </w:r>
           </w:p>
         </w:tc>
@@ -3662,6 +4257,8 @@
               <w:jc w:val="center"/>
               <w:rPr>
                 <w:rFonts w:asciiTheme="majorBidi" w:hAnsiTheme="majorBidi" w:cstheme="majorBidi"/>
+                <w:b/>
+                <w:bCs/>
                 <w:sz w:val="24"/>
                 <w:szCs w:val="24"/>
                 <w:rtl/>
@@ -3670,6 +4267,8 @@
             <w:r>
               <w:rPr>
                 <w:rFonts w:asciiTheme="majorBidi" w:hAnsiTheme="majorBidi" w:cstheme="majorBidi"/>
+                <w:b/>
+                <w:bCs/>
                 <w:sz w:val="24"/>
                 <w:szCs w:val="24"/>
               </w:rPr>
@@ -3812,6 +4411,8 @@
               <w:jc w:val="center"/>
               <w:rPr>
                 <w:rFonts w:asciiTheme="majorBidi" w:hAnsiTheme="majorBidi" w:cstheme="majorBidi"/>
+                <w:b/>
+                <w:bCs/>
                 <w:sz w:val="24"/>
                 <w:szCs w:val="24"/>
                 <w:rtl/>
@@ -3820,6 +4421,8 @@
             <w:r>
               <w:rPr>
                 <w:rFonts w:asciiTheme="majorBidi" w:hAnsiTheme="majorBidi" w:cstheme="majorBidi"/>
+                <w:b/>
+                <w:bCs/>
                 <w:sz w:val="24"/>
                 <w:szCs w:val="24"/>
               </w:rPr>
@@ -3839,6 +4442,8 @@
               <w:jc w:val="center"/>
               <w:rPr>
                 <w:rFonts w:asciiTheme="majorBidi" w:hAnsiTheme="majorBidi" w:cstheme="majorBidi"/>
+                <w:b/>
+                <w:bCs/>
                 <w:sz w:val="24"/>
                 <w:szCs w:val="24"/>
                 <w:rtl/>
@@ -3847,6 +4452,8 @@
             <w:r>
               <w:rPr>
                 <w:rFonts w:asciiTheme="majorBidi" w:hAnsiTheme="majorBidi" w:cstheme="majorBidi"/>
+                <w:b/>
+                <w:bCs/>
                 <w:sz w:val="24"/>
                 <w:szCs w:val="24"/>
               </w:rPr>
@@ -3866,6 +4473,8 @@
               <w:jc w:val="center"/>
               <w:rPr>
                 <w:rFonts w:asciiTheme="majorBidi" w:hAnsiTheme="majorBidi" w:cstheme="majorBidi"/>
+                <w:b/>
+                <w:bCs/>
                 <w:sz w:val="24"/>
                 <w:szCs w:val="24"/>
               </w:rPr>
@@ -3873,6 +4482,8 @@
             <w:r>
               <w:rPr>
                 <w:rFonts w:asciiTheme="majorBidi" w:hAnsiTheme="majorBidi" w:cstheme="majorBidi"/>
+                <w:b/>
+                <w:bCs/>
                 <w:sz w:val="24"/>
                 <w:szCs w:val="24"/>
               </w:rPr>
@@ -3951,6 +4562,8 @@
               <w:jc w:val="center"/>
               <w:rPr>
                 <w:rFonts w:asciiTheme="majorBidi" w:hAnsiTheme="majorBidi" w:cstheme="majorBidi"/>
+                <w:b/>
+                <w:bCs/>
                 <w:sz w:val="24"/>
                 <w:szCs w:val="24"/>
                 <w:rtl/>
@@ -3959,6 +4572,8 @@
             <w:r>
               <w:rPr>
                 <w:rFonts w:asciiTheme="majorBidi" w:hAnsiTheme="majorBidi" w:cstheme="majorBidi"/>
+                <w:b/>
+                <w:bCs/>
                 <w:sz w:val="24"/>
                 <w:szCs w:val="24"/>
               </w:rPr>
@@ -4037,6 +4652,8 @@
               <w:jc w:val="center"/>
               <w:rPr>
                 <w:rFonts w:asciiTheme="majorBidi" w:hAnsiTheme="majorBidi" w:cstheme="majorBidi"/>
+                <w:b/>
+                <w:bCs/>
                 <w:sz w:val="24"/>
                 <w:szCs w:val="24"/>
                 <w:rtl/>
@@ -4045,6 +4662,8 @@
             <w:r>
               <w:rPr>
                 <w:rFonts w:asciiTheme="majorBidi" w:hAnsiTheme="majorBidi" w:cstheme="majorBidi"/>
+                <w:b/>
+                <w:bCs/>
                 <w:sz w:val="24"/>
                 <w:szCs w:val="24"/>
               </w:rPr>
@@ -4057,7 +4676,7 @@
     <w:tbl>
       <w:tblPr>
         <w:tblStyle w:val="TableGrid"/>
-        <w:tblpPr w:leftFromText="180" w:rightFromText="180" w:vertAnchor="page" w:horzAnchor="margin" w:tblpY="11337"/>
+        <w:tblpPr w:leftFromText="180" w:rightFromText="180" w:vertAnchor="page" w:horzAnchor="margin" w:tblpY="11300"/>
         <w:bidiVisual/>
         <w:tblW w:w="0" w:type="auto"/>
         <w:tblLook w:val="04A0" w:firstRow="1" w:lastRow="0" w:firstColumn="1" w:lastColumn="0" w:noHBand="0" w:noVBand="1"/>
@@ -4083,6 +4702,8 @@
               <w:jc w:val="center"/>
               <w:rPr>
                 <w:rFonts w:asciiTheme="majorBidi" w:hAnsiTheme="majorBidi" w:cstheme="majorBidi"/>
+                <w:b/>
+                <w:bCs/>
                 <w:sz w:val="24"/>
                 <w:szCs w:val="24"/>
                 <w:rtl/>
@@ -4091,6 +4712,8 @@
             <w:r>
               <w:rPr>
                 <w:rFonts w:asciiTheme="majorBidi" w:hAnsiTheme="majorBidi" w:cstheme="majorBidi"/>
+                <w:b/>
+                <w:bCs/>
                 <w:sz w:val="24"/>
                 <w:szCs w:val="24"/>
               </w:rPr>
@@ -4110,6 +4733,8 @@
               <w:jc w:val="center"/>
               <w:rPr>
                 <w:rFonts w:asciiTheme="majorBidi" w:hAnsiTheme="majorBidi" w:cstheme="majorBidi"/>
+                <w:b/>
+                <w:bCs/>
                 <w:sz w:val="24"/>
                 <w:szCs w:val="24"/>
                 <w:rtl/>
@@ -4118,6 +4743,8 @@
             <w:r>
               <w:rPr>
                 <w:rFonts w:asciiTheme="majorBidi" w:hAnsiTheme="majorBidi" w:cstheme="majorBidi"/>
+                <w:b/>
+                <w:bCs/>
                 <w:sz w:val="24"/>
                 <w:szCs w:val="24"/>
               </w:rPr>
@@ -4137,6 +4764,8 @@
               <w:jc w:val="center"/>
               <w:rPr>
                 <w:rFonts w:asciiTheme="majorBidi" w:hAnsiTheme="majorBidi" w:cstheme="majorBidi"/>
+                <w:b/>
+                <w:bCs/>
                 <w:sz w:val="24"/>
                 <w:szCs w:val="24"/>
               </w:rPr>
@@ -4144,6 +4773,8 @@
             <w:r>
               <w:rPr>
                 <w:rFonts w:asciiTheme="majorBidi" w:hAnsiTheme="majorBidi" w:cstheme="majorBidi"/>
+                <w:b/>
+                <w:bCs/>
                 <w:sz w:val="24"/>
                 <w:szCs w:val="24"/>
               </w:rPr>
@@ -4179,7 +4810,15 @@
                 <w:sz w:val="24"/>
                 <w:szCs w:val="24"/>
               </w:rPr>
-              <w:t>2/5</w:t>
+              <w:t>2/</w:t>
+            </w:r>
+            <w:r>
+              <w:rPr>
+                <w:rFonts w:asciiTheme="majorBidi" w:hAnsiTheme="majorBidi" w:cstheme="majorBidi"/>
+                <w:sz w:val="24"/>
+                <w:szCs w:val="24"/>
+              </w:rPr>
+              <w:t>4</w:t>
             </w:r>
           </w:p>
         </w:tc>
@@ -4206,7 +4845,15 @@
                 <w:sz w:val="24"/>
                 <w:szCs w:val="24"/>
               </w:rPr>
-              <w:t>3/5</w:t>
+              <w:t>3/</w:t>
+            </w:r>
+            <w:r>
+              <w:rPr>
+                <w:rFonts w:asciiTheme="majorBidi" w:hAnsiTheme="majorBidi" w:cstheme="majorBidi"/>
+                <w:sz w:val="24"/>
+                <w:szCs w:val="24"/>
+              </w:rPr>
+              <w:t>4</w:t>
             </w:r>
           </w:p>
         </w:tc>
@@ -4222,6 +4869,8 @@
               <w:jc w:val="center"/>
               <w:rPr>
                 <w:rFonts w:asciiTheme="majorBidi" w:hAnsiTheme="majorBidi" w:cstheme="majorBidi"/>
+                <w:b/>
+                <w:bCs/>
                 <w:sz w:val="24"/>
                 <w:szCs w:val="24"/>
                 <w:rtl/>
@@ -4230,6 +4879,8 @@
             <w:r>
               <w:rPr>
                 <w:rFonts w:asciiTheme="majorBidi" w:hAnsiTheme="majorBidi" w:cstheme="majorBidi"/>
+                <w:b/>
+                <w:bCs/>
                 <w:sz w:val="24"/>
                 <w:szCs w:val="24"/>
               </w:rPr>
@@ -4265,7 +4916,15 @@
                 <w:sz w:val="24"/>
                 <w:szCs w:val="24"/>
               </w:rPr>
-              <w:t>2/3</w:t>
+              <w:t>2/</w:t>
+            </w:r>
+            <w:r>
+              <w:rPr>
+                <w:rFonts w:asciiTheme="majorBidi" w:hAnsiTheme="majorBidi" w:cstheme="majorBidi"/>
+                <w:sz w:val="24"/>
+                <w:szCs w:val="24"/>
+              </w:rPr>
+              <w:t>4</w:t>
             </w:r>
           </w:p>
         </w:tc>
@@ -4292,7 +4951,15 @@
                 <w:sz w:val="24"/>
                 <w:szCs w:val="24"/>
               </w:rPr>
-              <w:t>1/3</w:t>
+              <w:t>1/</w:t>
+            </w:r>
+            <w:r>
+              <w:rPr>
+                <w:rFonts w:asciiTheme="majorBidi" w:hAnsiTheme="majorBidi" w:cstheme="majorBidi"/>
+                <w:sz w:val="24"/>
+                <w:szCs w:val="24"/>
+              </w:rPr>
+              <w:t>4</w:t>
             </w:r>
           </w:p>
         </w:tc>
@@ -4308,6 +4975,8 @@
               <w:jc w:val="center"/>
               <w:rPr>
                 <w:rFonts w:asciiTheme="majorBidi" w:hAnsiTheme="majorBidi" w:cstheme="majorBidi"/>
+                <w:b/>
+                <w:bCs/>
                 <w:sz w:val="24"/>
                 <w:szCs w:val="24"/>
                 <w:rtl/>
@@ -4316,6 +4985,8 @@
             <w:r>
               <w:rPr>
                 <w:rFonts w:asciiTheme="majorBidi" w:hAnsiTheme="majorBidi" w:cstheme="majorBidi"/>
+                <w:b/>
+                <w:bCs/>
                 <w:sz w:val="24"/>
                 <w:szCs w:val="24"/>
               </w:rPr>
@@ -4460,7 +5131,6 @@
           <w:rtl/>
           <w:lang w:bidi="ar-LY"/>
         </w:rPr>
-        <w:lastRenderedPageBreak/>
         <w:t xml:space="preserve">لحساب </w:t>
       </w:r>
       <w:r>
@@ -4537,6 +5207,7 @@
           <w:sz w:val="24"/>
           <w:szCs w:val="24"/>
         </w:rPr>
+        <w:lastRenderedPageBreak/>
         <w:t>P</w:t>
       </w:r>
       <w:r>
@@ -4601,6 +5272,14 @@
           <w:sz w:val="24"/>
           <w:szCs w:val="24"/>
         </w:rPr>
+        <w:t>/Y</w:t>
+      </w:r>
+      <w:r>
+        <w:rPr>
+          <w:rFonts w:asciiTheme="majorBidi" w:hAnsiTheme="majorBidi" w:cstheme="majorBidi"/>
+          <w:sz w:val="24"/>
+          <w:szCs w:val="24"/>
+        </w:rPr>
         <w:t>)</w:t>
       </w:r>
       <w:r>
@@ -4609,7 +5288,23 @@
           <w:sz w:val="24"/>
           <w:szCs w:val="24"/>
         </w:rPr>
-        <w:t xml:space="preserve"> * P(Calories=2) *</w:t>
+        <w:t xml:space="preserve"> * P(Calories=2</w:t>
+      </w:r>
+      <w:r>
+        <w:rPr>
+          <w:rFonts w:asciiTheme="majorBidi" w:hAnsiTheme="majorBidi" w:cstheme="majorBidi"/>
+          <w:sz w:val="24"/>
+          <w:szCs w:val="24"/>
+        </w:rPr>
+        <w:t>/Y</w:t>
+      </w:r>
+      <w:r>
+        <w:rPr>
+          <w:rFonts w:asciiTheme="majorBidi" w:hAnsiTheme="majorBidi" w:cstheme="majorBidi"/>
+          <w:sz w:val="24"/>
+          <w:szCs w:val="24"/>
+        </w:rPr>
+        <w:t>) *</w:t>
       </w:r>
       <w:r>
         <w:rPr>
@@ -4625,7 +5320,39 @@
           <w:sz w:val="24"/>
           <w:szCs w:val="24"/>
         </w:rPr>
-        <w:t>P(Tall=long) * P(Tasty=Bad)</w:t>
+        <w:t>P(Tall=long</w:t>
+      </w:r>
+      <w:r>
+        <w:rPr>
+          <w:rFonts w:asciiTheme="majorBidi" w:hAnsiTheme="majorBidi" w:cstheme="majorBidi"/>
+          <w:sz w:val="24"/>
+          <w:szCs w:val="24"/>
+        </w:rPr>
+        <w:t>/Y</w:t>
+      </w:r>
+      <w:r>
+        <w:rPr>
+          <w:rFonts w:asciiTheme="majorBidi" w:hAnsiTheme="majorBidi" w:cstheme="majorBidi"/>
+          <w:sz w:val="24"/>
+          <w:szCs w:val="24"/>
+        </w:rPr>
+        <w:t>) * P(Tasty=Bad</w:t>
+      </w:r>
+      <w:r>
+        <w:rPr>
+          <w:rFonts w:asciiTheme="majorBidi" w:hAnsiTheme="majorBidi" w:cstheme="majorBidi"/>
+          <w:sz w:val="24"/>
+          <w:szCs w:val="24"/>
+        </w:rPr>
+        <w:t>/Y</w:t>
+      </w:r>
+      <w:r>
+        <w:rPr>
+          <w:rFonts w:asciiTheme="majorBidi" w:hAnsiTheme="majorBidi" w:cstheme="majorBidi"/>
+          <w:sz w:val="24"/>
+          <w:szCs w:val="24"/>
+        </w:rPr>
+        <w:t>)</w:t>
       </w:r>
       <w:r>
         <w:rPr>
@@ -4671,7 +5398,103 @@
           <w:sz w:val="24"/>
           <w:szCs w:val="24"/>
         </w:rPr>
-        <w:t xml:space="preserve">(Fruit | X) = [   </w:t>
+        <w:t>(Fruit | X) = [   0.5 *            2/</w:t>
+      </w:r>
+      <w:r>
+        <w:rPr>
+          <w:rFonts w:asciiTheme="majorBidi" w:hAnsiTheme="majorBidi" w:cstheme="majorBidi"/>
+          <w:sz w:val="24"/>
+          <w:szCs w:val="24"/>
+        </w:rPr>
+        <w:t>4</w:t>
+      </w:r>
+      <w:r>
+        <w:rPr>
+          <w:rFonts w:asciiTheme="majorBidi" w:hAnsiTheme="majorBidi" w:cstheme="majorBidi"/>
+          <w:sz w:val="24"/>
+          <w:szCs w:val="24"/>
+        </w:rPr>
+        <w:t xml:space="preserve">          </w:t>
+      </w:r>
+      <w:r>
+        <w:rPr>
+          <w:rFonts w:asciiTheme="majorBidi" w:hAnsiTheme="majorBidi" w:cstheme="majorBidi"/>
+          <w:sz w:val="24"/>
+          <w:szCs w:val="24"/>
+        </w:rPr>
+        <w:t xml:space="preserve"> </w:t>
+      </w:r>
+      <w:r>
+        <w:rPr>
+          <w:rFonts w:asciiTheme="majorBidi" w:hAnsiTheme="majorBidi" w:cstheme="majorBidi"/>
+          <w:sz w:val="24"/>
+          <w:szCs w:val="24"/>
+        </w:rPr>
+        <w:t xml:space="preserve"> *          1/</w:t>
+      </w:r>
+      <w:r>
+        <w:rPr>
+          <w:rFonts w:asciiTheme="majorBidi" w:hAnsiTheme="majorBidi" w:cstheme="majorBidi"/>
+          <w:sz w:val="24"/>
+          <w:szCs w:val="24"/>
+        </w:rPr>
+        <w:t>4</w:t>
+      </w:r>
+      <w:r>
+        <w:rPr>
+          <w:rFonts w:asciiTheme="majorBidi" w:hAnsiTheme="majorBidi" w:cstheme="majorBidi"/>
+          <w:sz w:val="24"/>
+          <w:szCs w:val="24"/>
+        </w:rPr>
+        <w:t xml:space="preserve">        </w:t>
+      </w:r>
+      <w:r>
+        <w:rPr>
+          <w:rFonts w:asciiTheme="majorBidi" w:hAnsiTheme="majorBidi" w:cstheme="majorBidi"/>
+          <w:sz w:val="24"/>
+          <w:szCs w:val="24"/>
+        </w:rPr>
+        <w:t xml:space="preserve"> </w:t>
+      </w:r>
+      <w:r>
+        <w:rPr>
+          <w:rFonts w:asciiTheme="majorBidi" w:hAnsiTheme="majorBidi" w:cstheme="majorBidi"/>
+          <w:sz w:val="24"/>
+          <w:szCs w:val="24"/>
+        </w:rPr>
+        <w:t xml:space="preserve">  *          1/</w:t>
+      </w:r>
+      <w:r>
+        <w:rPr>
+          <w:rFonts w:asciiTheme="majorBidi" w:hAnsiTheme="majorBidi" w:cstheme="majorBidi"/>
+          <w:sz w:val="24"/>
+          <w:szCs w:val="24"/>
+        </w:rPr>
+        <w:t>4</w:t>
+      </w:r>
+      <w:r>
+        <w:rPr>
+          <w:rFonts w:asciiTheme="majorBidi" w:hAnsiTheme="majorBidi" w:cstheme="majorBidi"/>
+          <w:sz w:val="24"/>
+          <w:szCs w:val="24"/>
+        </w:rPr>
+        <w:t xml:space="preserve">    </w:t>
+      </w:r>
+      <w:r>
+        <w:rPr>
+          <w:rFonts w:asciiTheme="majorBidi" w:hAnsiTheme="majorBidi" w:cstheme="majorBidi"/>
+          <w:sz w:val="24"/>
+          <w:szCs w:val="24"/>
+        </w:rPr>
+        <w:t xml:space="preserve">  </w:t>
+      </w:r>
+      <w:r>
+        <w:rPr>
+          <w:rFonts w:asciiTheme="majorBidi" w:hAnsiTheme="majorBidi" w:cstheme="majorBidi"/>
+          <w:sz w:val="24"/>
+          <w:szCs w:val="24"/>
+        </w:rPr>
+        <w:t xml:space="preserve">   *         1/4       </w:t>
       </w:r>
       <w:proofErr w:type="gramStart"/>
       <w:r>
@@ -4680,17 +5503,9 @@
           <w:sz w:val="24"/>
           <w:szCs w:val="24"/>
         </w:rPr>
-        <w:t>0.5  *</w:t>
+        <w:t xml:space="preserve">  ]</w:t>
       </w:r>
       <w:proofErr w:type="gramEnd"/>
-      <w:r>
-        <w:rPr>
-          <w:rFonts w:asciiTheme="majorBidi" w:hAnsiTheme="majorBidi" w:cstheme="majorBidi"/>
-          <w:sz w:val="24"/>
-          <w:szCs w:val="24"/>
-        </w:rPr>
-        <w:t xml:space="preserve">            2/3           *          1/5          *          1/3       *         1/4         ]</w:t>
-      </w:r>
     </w:p>
     <w:p>
       <w:pPr>
@@ -4728,7 +5543,15 @@
           <w:sz w:val="24"/>
           <w:szCs w:val="24"/>
         </w:rPr>
-        <w:t>(Fruit | X) = 0.0055</w:t>
+        <w:t>(Fruit | X) = 0.00</w:t>
+      </w:r>
+      <w:r>
+        <w:rPr>
+          <w:rFonts w:asciiTheme="majorBidi" w:hAnsiTheme="majorBidi" w:cstheme="majorBidi"/>
+          <w:sz w:val="24"/>
+          <w:szCs w:val="24"/>
+        </w:rPr>
+        <w:t>390625</w:t>
       </w:r>
     </w:p>
     <w:p>
@@ -4796,7 +5619,87 @@
           <w:sz w:val="24"/>
           <w:szCs w:val="24"/>
         </w:rPr>
-        <w:t xml:space="preserve"> | X) = [ P(Y) * P(color=orange) * P(Calories=2) * P(Tall=long) * P(Tasty=Bad)]</w:t>
+        <w:t xml:space="preserve"> | X) = [ P(</w:t>
+      </w:r>
+      <w:r>
+        <w:rPr>
+          <w:rFonts w:asciiTheme="majorBidi" w:hAnsiTheme="majorBidi" w:cstheme="majorBidi"/>
+          <w:sz w:val="24"/>
+          <w:szCs w:val="24"/>
+        </w:rPr>
+        <w:t>N</w:t>
+      </w:r>
+      <w:r>
+        <w:rPr>
+          <w:rFonts w:asciiTheme="majorBidi" w:hAnsiTheme="majorBidi" w:cstheme="majorBidi"/>
+          <w:sz w:val="24"/>
+          <w:szCs w:val="24"/>
+        </w:rPr>
+        <w:t>) * P(color=orange</w:t>
+      </w:r>
+      <w:r>
+        <w:rPr>
+          <w:rFonts w:asciiTheme="majorBidi" w:hAnsiTheme="majorBidi" w:cstheme="majorBidi"/>
+          <w:sz w:val="24"/>
+          <w:szCs w:val="24"/>
+        </w:rPr>
+        <w:t>/N</w:t>
+      </w:r>
+      <w:r>
+        <w:rPr>
+          <w:rFonts w:asciiTheme="majorBidi" w:hAnsiTheme="majorBidi" w:cstheme="majorBidi"/>
+          <w:sz w:val="24"/>
+          <w:szCs w:val="24"/>
+        </w:rPr>
+        <w:t>) * P(Calories=2</w:t>
+      </w:r>
+      <w:r>
+        <w:rPr>
+          <w:rFonts w:asciiTheme="majorBidi" w:hAnsiTheme="majorBidi" w:cstheme="majorBidi"/>
+          <w:sz w:val="24"/>
+          <w:szCs w:val="24"/>
+        </w:rPr>
+        <w:t>/N</w:t>
+      </w:r>
+      <w:r>
+        <w:rPr>
+          <w:rFonts w:asciiTheme="majorBidi" w:hAnsiTheme="majorBidi" w:cstheme="majorBidi"/>
+          <w:sz w:val="24"/>
+          <w:szCs w:val="24"/>
+        </w:rPr>
+        <w:t>) * P(Tall=long</w:t>
+      </w:r>
+      <w:r>
+        <w:rPr>
+          <w:rFonts w:asciiTheme="majorBidi" w:hAnsiTheme="majorBidi" w:cstheme="majorBidi"/>
+          <w:sz w:val="24"/>
+          <w:szCs w:val="24"/>
+        </w:rPr>
+        <w:t>/N</w:t>
+      </w:r>
+      <w:r>
+        <w:rPr>
+          <w:rFonts w:asciiTheme="majorBidi" w:hAnsiTheme="majorBidi" w:cstheme="majorBidi"/>
+          <w:sz w:val="24"/>
+          <w:szCs w:val="24"/>
+        </w:rPr>
+        <w:t>) * P(Tasty=Bad</w:t>
+      </w:r>
+      <w:r>
+        <w:rPr>
+          <w:rFonts w:asciiTheme="majorBidi" w:hAnsiTheme="majorBidi" w:cstheme="majorBidi"/>
+          <w:sz w:val="24"/>
+          <w:szCs w:val="24"/>
+        </w:rPr>
+        <w:t>/N</w:t>
+      </w:r>
+      <w:r>
+        <w:rPr>
+          <w:rFonts w:asciiTheme="majorBidi" w:hAnsiTheme="majorBidi" w:cstheme="majorBidi"/>
+          <w:sz w:val="24"/>
+          <w:szCs w:val="24"/>
+        </w:rPr>
+        <w:t>)]</w:t>
       </w:r>
     </w:p>
     <w:p>
@@ -4837,7 +5740,7 @@
           <w:sz w:val="24"/>
           <w:szCs w:val="24"/>
         </w:rPr>
-        <w:t xml:space="preserve"> | X) = [   </w:t>
+        <w:t xml:space="preserve"> | X) = </w:t>
       </w:r>
       <w:proofErr w:type="gramStart"/>
       <w:r>
@@ -4846,7 +5749,7 @@
           <w:sz w:val="24"/>
           <w:szCs w:val="24"/>
         </w:rPr>
-        <w:t>0.5  *</w:t>
+        <w:t>[  0.5</w:t>
       </w:r>
       <w:proofErr w:type="gramEnd"/>
       <w:r>
@@ -4855,7 +5758,71 @@
           <w:sz w:val="24"/>
           <w:szCs w:val="24"/>
         </w:rPr>
-        <w:t xml:space="preserve">            1/3           *          4/5          *          2/3       *         </w:t>
+        <w:t xml:space="preserve"> *           1/</w:t>
+      </w:r>
+      <w:r>
+        <w:rPr>
+          <w:rFonts w:asciiTheme="majorBidi" w:hAnsiTheme="majorBidi" w:cstheme="majorBidi"/>
+          <w:sz w:val="24"/>
+          <w:szCs w:val="24"/>
+        </w:rPr>
+        <w:t>4</w:t>
+      </w:r>
+      <w:r>
+        <w:rPr>
+          <w:rFonts w:asciiTheme="majorBidi" w:hAnsiTheme="majorBidi" w:cstheme="majorBidi"/>
+          <w:sz w:val="24"/>
+          <w:szCs w:val="24"/>
+        </w:rPr>
+        <w:t xml:space="preserve">        </w:t>
+      </w:r>
+      <w:r>
+        <w:rPr>
+          <w:rFonts w:asciiTheme="majorBidi" w:hAnsiTheme="majorBidi" w:cstheme="majorBidi"/>
+          <w:sz w:val="24"/>
+          <w:szCs w:val="24"/>
+        </w:rPr>
+        <w:t xml:space="preserve"> </w:t>
+      </w:r>
+      <w:r>
+        <w:rPr>
+          <w:rFonts w:asciiTheme="majorBidi" w:hAnsiTheme="majorBidi" w:cstheme="majorBidi"/>
+          <w:sz w:val="24"/>
+          <w:szCs w:val="24"/>
+        </w:rPr>
+        <w:t xml:space="preserve"> *          4/</w:t>
+      </w:r>
+      <w:r>
+        <w:rPr>
+          <w:rFonts w:asciiTheme="majorBidi" w:hAnsiTheme="majorBidi" w:cstheme="majorBidi"/>
+          <w:sz w:val="24"/>
+          <w:szCs w:val="24"/>
+        </w:rPr>
+        <w:t>4</w:t>
+      </w:r>
+      <w:r>
+        <w:rPr>
+          <w:rFonts w:asciiTheme="majorBidi" w:hAnsiTheme="majorBidi" w:cstheme="majorBidi"/>
+          <w:sz w:val="24"/>
+          <w:szCs w:val="24"/>
+        </w:rPr>
+        <w:t xml:space="preserve">         *         2/</w:t>
+      </w:r>
+      <w:r>
+        <w:rPr>
+          <w:rFonts w:asciiTheme="majorBidi" w:hAnsiTheme="majorBidi" w:cstheme="majorBidi"/>
+          <w:sz w:val="24"/>
+          <w:szCs w:val="24"/>
+        </w:rPr>
+        <w:t>4</w:t>
+      </w:r>
+      <w:r>
+        <w:rPr>
+          <w:rFonts w:asciiTheme="majorBidi" w:hAnsiTheme="majorBidi" w:cstheme="majorBidi"/>
+          <w:sz w:val="24"/>
+          <w:szCs w:val="24"/>
+        </w:rPr>
+        <w:t xml:space="preserve">       *         </w:t>
       </w:r>
       <w:r>
         <w:rPr>
@@ -4912,7 +5879,15 @@
           <w:sz w:val="24"/>
           <w:szCs w:val="24"/>
         </w:rPr>
-        <w:t xml:space="preserve"> | X) = 0.0066</w:t>
+        <w:t xml:space="preserve"> | X) = </w:t>
+      </w:r>
+      <w:r>
+        <w:rPr>
+          <w:rFonts w:asciiTheme="majorBidi" w:hAnsiTheme="majorBidi" w:cstheme="majorBidi"/>
+          <w:sz w:val="24"/>
+          <w:szCs w:val="24"/>
+        </w:rPr>
+        <w:t>0.046875</w:t>
       </w:r>
     </w:p>
     <w:p>
@@ -4947,7 +5922,39 @@
           <w:sz w:val="24"/>
           <w:szCs w:val="24"/>
         </w:rPr>
-        <w:t>0.0066      &gt;    0.0055</w:t>
+        <w:t>0.046875</w:t>
+      </w:r>
+      <w:r>
+        <w:rPr>
+          <w:rFonts w:asciiTheme="majorBidi" w:hAnsiTheme="majorBidi" w:cstheme="majorBidi"/>
+          <w:sz w:val="24"/>
+          <w:szCs w:val="24"/>
+        </w:rPr>
+        <w:t xml:space="preserve">  </w:t>
+      </w:r>
+      <w:r>
+        <w:rPr>
+          <w:rFonts w:asciiTheme="majorBidi" w:hAnsiTheme="majorBidi" w:cstheme="majorBidi"/>
+          <w:sz w:val="24"/>
+          <w:szCs w:val="24"/>
+        </w:rPr>
+        <w:t xml:space="preserve"> </w:t>
+      </w:r>
+      <w:r>
+        <w:rPr>
+          <w:rFonts w:asciiTheme="majorBidi" w:hAnsiTheme="majorBidi" w:cstheme="majorBidi"/>
+          <w:sz w:val="24"/>
+          <w:szCs w:val="24"/>
+        </w:rPr>
+        <w:t>&gt;   0.</w:t>
+      </w:r>
+      <w:r>
+        <w:rPr>
+          <w:rFonts w:asciiTheme="majorBidi" w:hAnsiTheme="majorBidi" w:cstheme="majorBidi"/>
+          <w:sz w:val="24"/>
+          <w:szCs w:val="24"/>
+        </w:rPr>
+        <w:t xml:space="preserve"> 00390625</w:t>
       </w:r>
     </w:p>
     <w:p>
@@ -4980,6 +5987,14 @@
           <w:sz w:val="24"/>
           <w:szCs w:val="24"/>
         </w:rPr>
+        <w:t xml:space="preserve"> </w:t>
+      </w:r>
+      <w:r>
+        <w:rPr>
+          <w:rFonts w:asciiTheme="majorBidi" w:hAnsiTheme="majorBidi" w:cstheme="majorBidi"/>
+          <w:sz w:val="24"/>
+          <w:szCs w:val="24"/>
+        </w:rPr>
         <w:t xml:space="preserve">   &gt;    Fruit</w:t>
       </w:r>
     </w:p>
@@ -5074,34 +6089,21 @@
     </w:p>
     <w:p>
       <w:pPr>
-        <w:pStyle w:val="ListParagraph"/>
-        <w:bidi/>
-        <w:ind w:left="360"/>
-        <w:rPr>
-          <w:rFonts w:asciiTheme="majorBidi" w:hAnsiTheme="majorBidi" w:cstheme="majorBidi"/>
-          <w:sz w:val="24"/>
-          <w:szCs w:val="24"/>
-        </w:rPr>
-      </w:pPr>
-    </w:p>
-    <w:p>
-      <w:pPr>
-        <w:bidi/>
-        <w:rPr>
-          <w:rFonts w:asciiTheme="majorBidi" w:hAnsiTheme="majorBidi" w:cstheme="majorBidi"/>
-          <w:sz w:val="24"/>
-          <w:szCs w:val="24"/>
-        </w:rPr>
-      </w:pPr>
-    </w:p>
-    <w:p>
-      <w:pPr>
-        <w:bidi/>
-        <w:rPr>
-          <w:rFonts w:asciiTheme="majorBidi" w:hAnsiTheme="majorBidi" w:cstheme="majorBidi"/>
-          <w:sz w:val="24"/>
-          <w:szCs w:val="24"/>
-          <w:rtl/>
+        <w:bidi/>
+        <w:rPr>
+          <w:rFonts w:asciiTheme="majorBidi" w:hAnsiTheme="majorBidi" w:cstheme="majorBidi"/>
+          <w:sz w:val="24"/>
+          <w:szCs w:val="24"/>
+        </w:rPr>
+      </w:pPr>
+    </w:p>
+    <w:p>
+      <w:pPr>
+        <w:bidi/>
+        <w:rPr>
+          <w:rFonts w:asciiTheme="majorBidi" w:hAnsiTheme="majorBidi" w:cstheme="majorBidi"/>
+          <w:sz w:val="24"/>
+          <w:szCs w:val="24"/>
         </w:rPr>
       </w:pPr>
     </w:p>
@@ -5279,13 +6281,17 @@
         <w:bidi/>
         <w:rPr>
           <w:rFonts w:asciiTheme="majorBidi" w:hAnsiTheme="majorBidi" w:cstheme="majorBidi"/>
-          <w:sz w:val="24"/>
-          <w:szCs w:val="24"/>
-        </w:rPr>
-      </w:pPr>
-      <w:r>
-        <w:rPr>
-          <w:rFonts w:asciiTheme="majorBidi" w:hAnsiTheme="majorBidi" w:cstheme="majorBidi"/>
+          <w:b/>
+          <w:bCs/>
+          <w:sz w:val="24"/>
+          <w:szCs w:val="24"/>
+        </w:rPr>
+      </w:pPr>
+      <w:r>
+        <w:rPr>
+          <w:rFonts w:asciiTheme="majorBidi" w:hAnsiTheme="majorBidi" w:cstheme="majorBidi"/>
+          <w:b/>
+          <w:bCs/>
           <w:sz w:val="24"/>
           <w:szCs w:val="24"/>
           <w:rtl/>
@@ -5296,6 +6302,8 @@
       <w:r>
         <w:rPr>
           <w:rFonts w:asciiTheme="majorBidi" w:hAnsiTheme="majorBidi" w:cstheme="majorBidi"/>
+          <w:b/>
+          <w:bCs/>
           <w:sz w:val="24"/>
           <w:szCs w:val="24"/>
         </w:rPr>
@@ -5304,6 +6312,8 @@
       <w:r>
         <w:rPr>
           <w:rFonts w:asciiTheme="majorBidi" w:hAnsiTheme="majorBidi" w:cstheme="majorBidi"/>
+          <w:b/>
+          <w:bCs/>
           <w:sz w:val="24"/>
           <w:szCs w:val="24"/>
           <w:rtl/>
@@ -5313,6 +6323,8 @@
       <w:r>
         <w:rPr>
           <w:rFonts w:asciiTheme="majorBidi" w:hAnsiTheme="majorBidi" w:cstheme="majorBidi"/>
+          <w:b/>
+          <w:bCs/>
           <w:sz w:val="24"/>
           <w:szCs w:val="24"/>
         </w:rPr>
@@ -5321,6 +6333,8 @@
       <w:r>
         <w:rPr>
           <w:rFonts w:asciiTheme="majorBidi" w:hAnsiTheme="majorBidi" w:cstheme="majorBidi"/>
+          <w:b/>
+          <w:bCs/>
           <w:sz w:val="24"/>
           <w:szCs w:val="24"/>
           <w:rtl/>
@@ -5339,6 +6353,18 @@
           <w:szCs w:val="24"/>
         </w:rPr>
       </w:pPr>
+    </w:p>
+    <w:p>
+      <w:pPr>
+        <w:pStyle w:val="ListParagraph"/>
+        <w:bidi/>
+        <w:ind w:left="360"/>
+        <w:rPr>
+          <w:rFonts w:asciiTheme="majorBidi" w:hAnsiTheme="majorBidi" w:cstheme="majorBidi"/>
+          <w:sz w:val="24"/>
+          <w:szCs w:val="24"/>
+        </w:rPr>
+      </w:pPr>
       <w:r>
         <w:rPr>
           <w:rFonts w:asciiTheme="majorBidi" w:hAnsiTheme="majorBidi" w:cstheme="majorBidi"/>
@@ -5500,33 +6526,16 @@
           <w:sz w:val="24"/>
           <w:szCs w:val="24"/>
         </w:rPr>
-        <w:t>M</w:t>
-      </w:r>
-      <w:r>
-        <w:rPr>
-          <w:rFonts w:asciiTheme="majorBidi" w:hAnsiTheme="majorBidi" w:cstheme="majorBidi"/>
-          <w:sz w:val="24"/>
-          <w:szCs w:val="24"/>
-        </w:rPr>
-        <w:t>aximum margin</w:t>
-      </w:r>
-      <w:r>
-        <w:rPr>
-          <w:rFonts w:asciiTheme="majorBidi" w:hAnsiTheme="majorBidi" w:cstheme="majorBidi"/>
-          <w:sz w:val="24"/>
-          <w:szCs w:val="24"/>
-          <w:rtl/>
-        </w:rPr>
-        <w:t xml:space="preserve">) </w:t>
-      </w:r>
-      <w:r>
-        <w:rPr>
-          <w:rFonts w:asciiTheme="majorBidi" w:hAnsiTheme="majorBidi" w:cstheme="majorBidi"/>
-          <w:sz w:val="24"/>
-          <w:szCs w:val="24"/>
-          <w:rtl/>
-        </w:rPr>
-        <w:t>ممكن.</w:t>
+        <w:t>Maximum margin</w:t>
+      </w:r>
+      <w:r>
+        <w:rPr>
+          <w:rFonts w:asciiTheme="majorBidi" w:hAnsiTheme="majorBidi" w:cstheme="majorBidi"/>
+          <w:sz w:val="24"/>
+          <w:szCs w:val="24"/>
+          <w:rtl/>
+        </w:rPr>
+        <w:t>) ممكن.</w:t>
       </w:r>
     </w:p>
     <w:p>
@@ -5568,54 +6577,25 @@
           <w:szCs w:val="24"/>
           <w:rtl/>
         </w:rPr>
-        <w:t xml:space="preserve">: </w:t>
-      </w:r>
-      <w:r>
-        <w:rPr>
-          <w:rFonts w:asciiTheme="majorBidi" w:hAnsiTheme="majorBidi" w:cstheme="majorBidi"/>
-          <w:sz w:val="24"/>
-          <w:szCs w:val="24"/>
-          <w:rtl/>
-        </w:rPr>
-        <w:t>هو خوارزمية في مجال تعلم الآل</w:t>
-      </w:r>
-      <w:r>
-        <w:rPr>
-          <w:rFonts w:asciiTheme="majorBidi" w:hAnsiTheme="majorBidi" w:cstheme="majorBidi"/>
-          <w:sz w:val="24"/>
-          <w:szCs w:val="24"/>
-          <w:rtl/>
-        </w:rPr>
-        <w:t xml:space="preserve">ي تحت </w:t>
-      </w:r>
-      <w:proofErr w:type="gramStart"/>
-      <w:r>
-        <w:rPr>
-          <w:rFonts w:asciiTheme="majorBidi" w:hAnsiTheme="majorBidi" w:cstheme="majorBidi"/>
-          <w:sz w:val="24"/>
-          <w:szCs w:val="24"/>
-          <w:rtl/>
-        </w:rPr>
-        <w:t xml:space="preserve">الاشراف </w:t>
-      </w:r>
-      <w:r>
-        <w:rPr>
-          <w:rFonts w:asciiTheme="majorBidi" w:hAnsiTheme="majorBidi" w:cstheme="majorBidi"/>
-          <w:sz w:val="24"/>
-          <w:szCs w:val="24"/>
-          <w:rtl/>
-        </w:rPr>
-        <w:t xml:space="preserve"> تُستخدم</w:t>
-      </w:r>
-      <w:proofErr w:type="gramEnd"/>
-      <w:r>
-        <w:rPr>
-          <w:rFonts w:asciiTheme="majorBidi" w:hAnsiTheme="majorBidi" w:cstheme="majorBidi"/>
-          <w:sz w:val="24"/>
-          <w:szCs w:val="24"/>
-          <w:rtl/>
-        </w:rPr>
-        <w:t xml:space="preserve"> لمهام التصنيف والتحليل التنبؤي. تم تطوير</w:t>
+        <w:t>: هو خوارزمية في مجال تعلم الآل</w:t>
+      </w:r>
+      <w:r>
+        <w:rPr>
+          <w:rFonts w:asciiTheme="majorBidi" w:hAnsiTheme="majorBidi" w:cstheme="majorBidi"/>
+          <w:sz w:val="24"/>
+          <w:szCs w:val="24"/>
+          <w:rtl/>
+        </w:rPr>
+        <w:t>ي تحت الاشراف</w:t>
+      </w:r>
+      <w:r>
+        <w:rPr>
+          <w:rFonts w:asciiTheme="majorBidi" w:hAnsiTheme="majorBidi" w:cstheme="majorBidi"/>
+          <w:sz w:val="24"/>
+          <w:szCs w:val="24"/>
+          <w:rtl/>
+        </w:rPr>
+        <w:t xml:space="preserve"> تُستخدم لمهام التصنيف والتحليل التنبؤي. تم تطوير</w:t>
       </w:r>
       <w:r>
         <w:rPr>
@@ -5680,17 +6660,7 @@
           <w:szCs w:val="24"/>
           <w:rtl/>
         </w:rPr>
-        <w:t xml:space="preserve">الخصائص </w:t>
-      </w:r>
-      <w:proofErr w:type="gramStart"/>
-      <w:r>
-        <w:rPr>
-          <w:rFonts w:asciiTheme="majorBidi" w:hAnsiTheme="majorBidi" w:cstheme="majorBidi"/>
-          <w:sz w:val="24"/>
-          <w:szCs w:val="24"/>
-          <w:rtl/>
-        </w:rPr>
-        <w:t xml:space="preserve">الرئيسية </w:t>
+        <w:t>الخصائص الرئيسية</w:t>
       </w:r>
       <w:r>
         <w:rPr>
@@ -5709,7 +6679,6 @@
         </w:rPr>
         <w:t>SVM</w:t>
       </w:r>
-      <w:proofErr w:type="gramEnd"/>
       <w:r>
         <w:rPr>
           <w:rFonts w:asciiTheme="majorBidi" w:hAnsiTheme="majorBidi" w:cstheme="majorBidi"/>
@@ -6057,6 +7026,125 @@
           <w:rtl/>
         </w:rPr>
       </w:pPr>
+      <w:r>
+        <w:rPr>
+          <w:rFonts w:asciiTheme="majorBidi" w:hAnsiTheme="majorBidi" w:cstheme="majorBidi"/>
+          <w:sz w:val="24"/>
+          <w:szCs w:val="24"/>
+          <w:rtl/>
+        </w:rPr>
+        <w:br/>
+      </w:r>
+    </w:p>
+    <w:p>
+      <w:pPr>
+        <w:bidi/>
+        <w:rPr>
+          <w:rFonts w:asciiTheme="majorBidi" w:hAnsiTheme="majorBidi" w:cstheme="majorBidi"/>
+          <w:sz w:val="24"/>
+          <w:szCs w:val="24"/>
+          <w:rtl/>
+        </w:rPr>
+      </w:pPr>
+    </w:p>
+    <w:p>
+      <w:pPr>
+        <w:bidi/>
+        <w:rPr>
+          <w:rFonts w:asciiTheme="majorBidi" w:hAnsiTheme="majorBidi" w:cstheme="majorBidi"/>
+          <w:sz w:val="24"/>
+          <w:szCs w:val="24"/>
+          <w:rtl/>
+        </w:rPr>
+      </w:pPr>
+    </w:p>
+    <w:p>
+      <w:pPr>
+        <w:bidi/>
+        <w:rPr>
+          <w:rFonts w:asciiTheme="majorBidi" w:hAnsiTheme="majorBidi" w:cstheme="majorBidi"/>
+          <w:sz w:val="24"/>
+          <w:szCs w:val="24"/>
+          <w:rtl/>
+        </w:rPr>
+      </w:pPr>
+    </w:p>
+    <w:p>
+      <w:pPr>
+        <w:bidi/>
+        <w:rPr>
+          <w:rFonts w:asciiTheme="majorBidi" w:hAnsiTheme="majorBidi" w:cstheme="majorBidi"/>
+          <w:sz w:val="24"/>
+          <w:szCs w:val="24"/>
+          <w:rtl/>
+        </w:rPr>
+      </w:pPr>
+    </w:p>
+    <w:p>
+      <w:pPr>
+        <w:bidi/>
+        <w:rPr>
+          <w:rFonts w:asciiTheme="majorBidi" w:hAnsiTheme="majorBidi" w:cstheme="majorBidi"/>
+          <w:sz w:val="24"/>
+          <w:szCs w:val="24"/>
+          <w:rtl/>
+        </w:rPr>
+      </w:pPr>
+    </w:p>
+    <w:p>
+      <w:pPr>
+        <w:bidi/>
+        <w:rPr>
+          <w:rFonts w:asciiTheme="majorBidi" w:hAnsiTheme="majorBidi" w:cstheme="majorBidi"/>
+          <w:sz w:val="24"/>
+          <w:szCs w:val="24"/>
+          <w:rtl/>
+        </w:rPr>
+      </w:pPr>
+    </w:p>
+    <w:p>
+      <w:pPr>
+        <w:bidi/>
+        <w:rPr>
+          <w:rFonts w:asciiTheme="majorBidi" w:hAnsiTheme="majorBidi" w:cstheme="majorBidi"/>
+          <w:sz w:val="24"/>
+          <w:szCs w:val="24"/>
+          <w:rtl/>
+        </w:rPr>
+      </w:pPr>
+    </w:p>
+    <w:p>
+      <w:pPr>
+        <w:bidi/>
+        <w:rPr>
+          <w:rFonts w:asciiTheme="majorBidi" w:hAnsiTheme="majorBidi" w:cstheme="majorBidi"/>
+          <w:sz w:val="24"/>
+          <w:szCs w:val="24"/>
+          <w:rtl/>
+        </w:rPr>
+      </w:pPr>
+    </w:p>
+    <w:p>
+      <w:pPr>
+        <w:bidi/>
+        <w:rPr>
+          <w:rFonts w:asciiTheme="majorBidi" w:hAnsiTheme="majorBidi" w:cstheme="majorBidi"/>
+          <w:sz w:val="24"/>
+          <w:szCs w:val="24"/>
+          <w:rtl/>
+        </w:rPr>
+      </w:pPr>
+    </w:p>
+    <w:p>
+      <w:pPr>
+        <w:bidi/>
+        <w:rPr>
+          <w:rFonts w:asciiTheme="majorBidi" w:hAnsiTheme="majorBidi" w:cstheme="majorBidi"/>
+          <w:sz w:val="24"/>
+          <w:szCs w:val="24"/>
+          <w:rtl/>
+        </w:rPr>
+      </w:pPr>
     </w:p>
     <w:p>
       <w:pPr>
@@ -6080,22 +7168,29 @@
         <w:bidi/>
         <w:rPr>
           <w:rFonts w:asciiTheme="majorBidi" w:hAnsiTheme="majorBidi" w:cstheme="majorBidi"/>
-          <w:sz w:val="24"/>
-          <w:szCs w:val="24"/>
-        </w:rPr>
-      </w:pPr>
-      <w:r>
-        <w:rPr>
-          <w:rFonts w:asciiTheme="majorBidi" w:hAnsiTheme="majorBidi" w:cstheme="majorBidi"/>
-          <w:sz w:val="24"/>
-          <w:szCs w:val="24"/>
-          <w:rtl/>
-        </w:rPr>
+          <w:b/>
+          <w:bCs/>
+          <w:sz w:val="24"/>
+          <w:szCs w:val="24"/>
+        </w:rPr>
+      </w:pPr>
+      <w:r>
+        <w:rPr>
+          <w:rFonts w:asciiTheme="majorBidi" w:hAnsiTheme="majorBidi" w:cstheme="majorBidi"/>
+          <w:b/>
+          <w:bCs/>
+          <w:sz w:val="24"/>
+          <w:szCs w:val="24"/>
+          <w:rtl/>
+        </w:rPr>
+        <w:lastRenderedPageBreak/>
         <w:t>اشرح المعلمات التي تحتاج إلى تغييرها</w:t>
       </w:r>
       <w:r>
         <w:rPr>
           <w:rFonts w:asciiTheme="majorBidi" w:hAnsiTheme="majorBidi" w:cstheme="majorBidi"/>
+          <w:b/>
+          <w:bCs/>
           <w:sz w:val="24"/>
           <w:szCs w:val="24"/>
         </w:rPr>
@@ -6104,6 +7199,8 @@
       <w:r>
         <w:rPr>
           <w:rFonts w:asciiTheme="majorBidi" w:hAnsiTheme="majorBidi" w:cstheme="majorBidi"/>
+          <w:b/>
+          <w:bCs/>
           <w:sz w:val="24"/>
           <w:szCs w:val="24"/>
           <w:rtl/>
@@ -6113,16 +7210,30 @@
       <w:r>
         <w:rPr>
           <w:rFonts w:asciiTheme="majorBidi" w:hAnsiTheme="majorBidi" w:cstheme="majorBidi"/>
+          <w:b/>
+          <w:bCs/>
           <w:sz w:val="24"/>
           <w:szCs w:val="24"/>
           <w:rtl/>
         </w:rPr>
         <w:t>تكييفها في</w:t>
       </w:r>
-      <w:proofErr w:type="gramStart"/>
-      <w:r>
-        <w:rPr>
-          <w:rFonts w:asciiTheme="majorBidi" w:hAnsiTheme="majorBidi" w:cstheme="majorBidi"/>
+      <w:r>
+        <w:rPr>
+          <w:rFonts w:asciiTheme="majorBidi" w:hAnsiTheme="majorBidi" w:cstheme="majorBidi"/>
+          <w:b/>
+          <w:bCs/>
+          <w:sz w:val="24"/>
+          <w:szCs w:val="24"/>
+          <w:rtl/>
+        </w:rPr>
+        <w:t xml:space="preserve"> </w:t>
+      </w:r>
+      <w:r>
+        <w:rPr>
+          <w:rFonts w:asciiTheme="majorBidi" w:hAnsiTheme="majorBidi" w:cstheme="majorBidi"/>
+          <w:b/>
+          <w:bCs/>
           <w:sz w:val="24"/>
           <w:szCs w:val="24"/>
         </w:rPr>
@@ -6131,37 +7242,15 @@
       <w:r>
         <w:rPr>
           <w:rFonts w:asciiTheme="majorBidi" w:hAnsiTheme="majorBidi" w:cstheme="majorBidi"/>
-          <w:sz w:val="24"/>
-          <w:szCs w:val="24"/>
-        </w:rPr>
-        <w:t xml:space="preserve"> </w:t>
-      </w:r>
-      <w:r>
-        <w:rPr>
-          <w:rFonts w:asciiTheme="majorBidi" w:hAnsiTheme="majorBidi" w:cstheme="majorBidi"/>
-          <w:sz w:val="24"/>
-          <w:szCs w:val="24"/>
-        </w:rPr>
-        <w:t xml:space="preserve"> </w:t>
-      </w:r>
-      <w:r>
-        <w:rPr>
-          <w:rFonts w:asciiTheme="majorBidi" w:hAnsiTheme="majorBidi" w:cstheme="majorBidi"/>
-          <w:sz w:val="24"/>
-          <w:szCs w:val="24"/>
-          <w:rtl/>
+          <w:b/>
+          <w:bCs/>
+          <w:sz w:val="24"/>
+          <w:szCs w:val="24"/>
+          <w:rtl/>
+          <w:lang w:bidi="ar-LY"/>
         </w:rPr>
         <w:t>؟</w:t>
       </w:r>
-      <w:proofErr w:type="gramEnd"/>
-      <w:r>
-        <w:rPr>
-          <w:rFonts w:asciiTheme="majorBidi" w:hAnsiTheme="majorBidi" w:cstheme="majorBidi"/>
-          <w:sz w:val="24"/>
-          <w:szCs w:val="24"/>
-        </w:rPr>
-        <w:t xml:space="preserve"> </w:t>
-      </w:r>
     </w:p>
     <w:p>
       <w:pPr>
@@ -6169,7 +7258,19 @@
         <w:bidi/>
         <w:ind w:left="360"/>
         <w:rPr>
-          <w:rFonts w:asciiTheme="majorBidi" w:hAnsiTheme="majorBidi" w:cstheme="majorBidi" w:hint="cs"/>
+          <w:rFonts w:asciiTheme="majorBidi" w:hAnsiTheme="majorBidi" w:cstheme="majorBidi"/>
+          <w:sz w:val="24"/>
+          <w:szCs w:val="24"/>
+        </w:rPr>
+      </w:pPr>
+    </w:p>
+    <w:p>
+      <w:pPr>
+        <w:pStyle w:val="ListParagraph"/>
+        <w:bidi/>
+        <w:ind w:left="360"/>
+        <w:rPr>
+          <w:rFonts w:asciiTheme="majorBidi" w:hAnsiTheme="majorBidi" w:cstheme="majorBidi"/>
           <w:sz w:val="24"/>
           <w:szCs w:val="24"/>
           <w:rtl/>
@@ -6178,7 +7279,7 @@
       </w:pPr>
       <w:r>
         <w:rPr>
-          <w:rFonts w:asciiTheme="majorBidi" w:hAnsiTheme="majorBidi" w:cstheme="majorBidi" w:hint="cs"/>
+          <w:rFonts w:asciiTheme="majorBidi" w:hAnsiTheme="majorBidi" w:cstheme="majorBidi"/>
           <w:sz w:val="24"/>
           <w:szCs w:val="24"/>
           <w:rtl/>
@@ -6195,7 +7296,7 @@
       </w:r>
       <w:r>
         <w:rPr>
-          <w:rFonts w:asciiTheme="majorBidi" w:hAnsiTheme="majorBidi" w:cstheme="majorBidi" w:hint="cs"/>
+          <w:rFonts w:asciiTheme="majorBidi" w:hAnsiTheme="majorBidi" w:cstheme="majorBidi"/>
           <w:sz w:val="24"/>
           <w:szCs w:val="24"/>
           <w:rtl/>
@@ -6212,7 +7313,7 @@
       </w:r>
       <w:r>
         <w:rPr>
-          <w:rFonts w:asciiTheme="majorBidi" w:hAnsiTheme="majorBidi" w:cstheme="majorBidi" w:hint="cs"/>
+          <w:rFonts w:asciiTheme="majorBidi" w:hAnsiTheme="majorBidi" w:cstheme="majorBidi"/>
           <w:sz w:val="24"/>
           <w:szCs w:val="24"/>
           <w:rtl/>
@@ -6246,14 +7347,22 @@
         </w:rPr>
         <w:t>معلمة</w:t>
       </w:r>
-      <w:proofErr w:type="gramStart"/>
-      <w:r>
-        <w:rPr>
-          <w:rFonts w:asciiTheme="majorBidi" w:hAnsiTheme="majorBidi" w:cstheme="majorBidi"/>
-          <w:sz w:val="24"/>
-          <w:szCs w:val="24"/>
-        </w:rPr>
-        <w:t xml:space="preserve">C </w:t>
+      <w:r>
+        <w:rPr>
+          <w:rFonts w:asciiTheme="majorBidi" w:hAnsiTheme="majorBidi" w:cstheme="majorBidi"/>
+          <w:sz w:val="24"/>
+          <w:szCs w:val="24"/>
+          <w:rtl/>
+        </w:rPr>
+        <w:t xml:space="preserve"> </w:t>
+      </w:r>
+      <w:r>
+        <w:rPr>
+          <w:rFonts w:asciiTheme="majorBidi" w:hAnsiTheme="majorBidi" w:cstheme="majorBidi"/>
+          <w:sz w:val="24"/>
+          <w:szCs w:val="24"/>
+        </w:rPr>
+        <w:t>C</w:t>
       </w:r>
       <w:r>
         <w:rPr>
@@ -6264,7 +7373,6 @@
         </w:rPr>
         <w:t>:</w:t>
       </w:r>
-      <w:proofErr w:type="gramEnd"/>
     </w:p>
     <w:p>
       <w:pPr>
@@ -6377,7 +7485,6 @@
         <w:t xml:space="preserve">نوع </w:t>
       </w:r>
       <w:proofErr w:type="spellStart"/>
-      <w:proofErr w:type="gramStart"/>
       <w:r>
         <w:rPr>
           <w:rFonts w:asciiTheme="majorBidi" w:hAnsiTheme="majorBidi" w:cstheme="majorBidi"/>
@@ -6393,6 +7500,7 @@
           <w:rFonts w:asciiTheme="majorBidi" w:hAnsiTheme="majorBidi" w:cstheme="majorBidi"/>
           <w:sz w:val="24"/>
           <w:szCs w:val="24"/>
+          <w:rtl/>
         </w:rPr>
         <w:t xml:space="preserve"> </w:t>
       </w:r>
@@ -6401,26 +7509,8 @@
           <w:rFonts w:asciiTheme="majorBidi" w:hAnsiTheme="majorBidi" w:cstheme="majorBidi"/>
           <w:sz w:val="24"/>
           <w:szCs w:val="24"/>
-          <w:rtl/>
-        </w:rPr>
-        <w:t xml:space="preserve"> </w:t>
-      </w:r>
-      <w:r>
-        <w:rPr>
-          <w:rFonts w:asciiTheme="majorBidi" w:hAnsiTheme="majorBidi" w:cstheme="majorBidi"/>
-          <w:sz w:val="24"/>
-          <w:szCs w:val="24"/>
-        </w:rPr>
-        <w:t>(</w:t>
-      </w:r>
-      <w:proofErr w:type="gramEnd"/>
-      <w:r>
-        <w:rPr>
-          <w:rFonts w:asciiTheme="majorBidi" w:hAnsiTheme="majorBidi" w:cstheme="majorBidi"/>
-          <w:sz w:val="24"/>
-          <w:szCs w:val="24"/>
-        </w:rPr>
-        <w:t>Kernel Type)</w:t>
+        </w:rPr>
+        <w:t>(Kernel Type)</w:t>
       </w:r>
       <w:r>
         <w:rPr>
@@ -6522,6 +7612,8 @@
           <w:rFonts w:asciiTheme="majorBidi" w:hAnsiTheme="majorBidi" w:cstheme="majorBidi"/>
           <w:b/>
           <w:bCs/>
+          <w:sz w:val="24"/>
+          <w:szCs w:val="24"/>
         </w:rPr>
         <w:t>linear</w:t>
       </w:r>
@@ -6585,7 +7677,7 @@
       <w:proofErr w:type="spellEnd"/>
       <w:r>
         <w:rPr>
-          <w:rFonts w:asciiTheme="majorBidi" w:hAnsiTheme="majorBidi" w:cstheme="majorBidi" w:hint="cs"/>
+          <w:rFonts w:asciiTheme="majorBidi" w:hAnsiTheme="majorBidi" w:cstheme="majorBidi"/>
           <w:sz w:val="24"/>
           <w:szCs w:val="24"/>
           <w:rtl/>
@@ -6604,7 +7696,7 @@
       </w:r>
       <w:r>
         <w:rPr>
-          <w:rFonts w:asciiTheme="majorBidi" w:hAnsiTheme="majorBidi" w:cstheme="majorBidi" w:hint="cs"/>
+          <w:rFonts w:asciiTheme="majorBidi" w:hAnsiTheme="majorBidi" w:cstheme="majorBidi"/>
           <w:sz w:val="24"/>
           <w:szCs w:val="24"/>
           <w:rtl/>
@@ -6628,7 +7720,6 @@
           <w:rtl/>
         </w:rPr>
       </w:pPr>
-      <w:proofErr w:type="gramStart"/>
       <w:r>
         <w:rPr>
           <w:rFonts w:asciiTheme="majorBidi" w:hAnsiTheme="majorBidi" w:cstheme="majorBidi"/>
@@ -6653,9 +7744,8 @@
           <w:sz w:val="24"/>
           <w:szCs w:val="24"/>
         </w:rPr>
-        <w:t xml:space="preserve"> Gamma</w:t>
-      </w:r>
-      <w:proofErr w:type="gramEnd"/>
+        <w:t>Gamma</w:t>
+      </w:r>
       <w:r>
         <w:rPr>
           <w:rFonts w:asciiTheme="majorBidi" w:hAnsiTheme="majorBidi" w:cstheme="majorBidi"/>
@@ -6784,7 +7874,7 @@
       </w:pPr>
       <w:r>
         <w:rPr>
-          <w:rFonts w:asciiTheme="majorBidi" w:hAnsiTheme="majorBidi" w:cstheme="majorBidi" w:hint="cs"/>
+          <w:rFonts w:asciiTheme="majorBidi" w:hAnsiTheme="majorBidi" w:cstheme="majorBidi"/>
           <w:sz w:val="24"/>
           <w:szCs w:val="24"/>
           <w:rtl/>
@@ -6819,7 +7909,7 @@
       </w:r>
       <w:r>
         <w:rPr>
-          <w:rFonts w:asciiTheme="majorBidi" w:hAnsiTheme="majorBidi" w:cstheme="majorBidi" w:hint="cs"/>
+          <w:rFonts w:asciiTheme="majorBidi" w:hAnsiTheme="majorBidi" w:cstheme="majorBidi"/>
           <w:sz w:val="24"/>
           <w:szCs w:val="24"/>
           <w:rtl/>
@@ -6836,7 +7926,7 @@
       </w:r>
       <w:r>
         <w:rPr>
-          <w:rFonts w:asciiTheme="majorBidi" w:hAnsiTheme="majorBidi" w:cstheme="majorBidi" w:hint="cs"/>
+          <w:rFonts w:asciiTheme="majorBidi" w:hAnsiTheme="majorBidi" w:cstheme="majorBidi"/>
           <w:sz w:val="24"/>
           <w:szCs w:val="24"/>
           <w:rtl/>
@@ -6852,6 +7942,210 @@
         </w:rPr>
         <w:t>.</w:t>
       </w:r>
+    </w:p>
+    <w:p>
+      <w:pPr>
+        <w:bidi/>
+        <w:ind w:left="360"/>
+        <w:rPr>
+          <w:rFonts w:asciiTheme="majorBidi" w:hAnsiTheme="majorBidi" w:cstheme="majorBidi"/>
+          <w:sz w:val="24"/>
+          <w:szCs w:val="24"/>
+          <w:rtl/>
+        </w:rPr>
+      </w:pPr>
+    </w:p>
+    <w:p>
+      <w:pPr>
+        <w:bidi/>
+        <w:ind w:left="360"/>
+        <w:rPr>
+          <w:rFonts w:asciiTheme="majorBidi" w:hAnsiTheme="majorBidi" w:cstheme="majorBidi"/>
+          <w:sz w:val="24"/>
+          <w:szCs w:val="24"/>
+          <w:rtl/>
+        </w:rPr>
+      </w:pPr>
+    </w:p>
+    <w:p>
+      <w:pPr>
+        <w:bidi/>
+        <w:ind w:left="360"/>
+        <w:rPr>
+          <w:rFonts w:asciiTheme="majorBidi" w:hAnsiTheme="majorBidi" w:cstheme="majorBidi"/>
+          <w:sz w:val="24"/>
+          <w:szCs w:val="24"/>
+          <w:rtl/>
+        </w:rPr>
+      </w:pPr>
+    </w:p>
+    <w:p>
+      <w:pPr>
+        <w:bidi/>
+        <w:ind w:left="360"/>
+        <w:rPr>
+          <w:rFonts w:asciiTheme="majorBidi" w:hAnsiTheme="majorBidi" w:cstheme="majorBidi"/>
+          <w:sz w:val="24"/>
+          <w:szCs w:val="24"/>
+          <w:rtl/>
+        </w:rPr>
+      </w:pPr>
+    </w:p>
+    <w:p>
+      <w:pPr>
+        <w:bidi/>
+        <w:ind w:left="360"/>
+        <w:rPr>
+          <w:rFonts w:asciiTheme="majorBidi" w:hAnsiTheme="majorBidi" w:cstheme="majorBidi"/>
+          <w:sz w:val="24"/>
+          <w:szCs w:val="24"/>
+          <w:rtl/>
+        </w:rPr>
+      </w:pPr>
+    </w:p>
+    <w:p>
+      <w:pPr>
+        <w:bidi/>
+        <w:ind w:left="360"/>
+        <w:rPr>
+          <w:rFonts w:asciiTheme="majorBidi" w:hAnsiTheme="majorBidi" w:cstheme="majorBidi"/>
+          <w:sz w:val="24"/>
+          <w:szCs w:val="24"/>
+          <w:rtl/>
+        </w:rPr>
+      </w:pPr>
+    </w:p>
+    <w:p>
+      <w:pPr>
+        <w:bidi/>
+        <w:ind w:left="360"/>
+        <w:rPr>
+          <w:rFonts w:asciiTheme="majorBidi" w:hAnsiTheme="majorBidi" w:cstheme="majorBidi"/>
+          <w:sz w:val="24"/>
+          <w:szCs w:val="24"/>
+          <w:rtl/>
+        </w:rPr>
+      </w:pPr>
+    </w:p>
+    <w:p>
+      <w:pPr>
+        <w:bidi/>
+        <w:ind w:left="360"/>
+        <w:rPr>
+          <w:rFonts w:asciiTheme="majorBidi" w:hAnsiTheme="majorBidi" w:cstheme="majorBidi"/>
+          <w:sz w:val="24"/>
+          <w:szCs w:val="24"/>
+          <w:rtl/>
+        </w:rPr>
+      </w:pPr>
+    </w:p>
+    <w:p>
+      <w:pPr>
+        <w:bidi/>
+        <w:ind w:left="360"/>
+        <w:rPr>
+          <w:rFonts w:asciiTheme="majorBidi" w:hAnsiTheme="majorBidi" w:cstheme="majorBidi"/>
+          <w:sz w:val="24"/>
+          <w:szCs w:val="24"/>
+          <w:rtl/>
+        </w:rPr>
+      </w:pPr>
+    </w:p>
+    <w:p>
+      <w:pPr>
+        <w:bidi/>
+        <w:ind w:left="360"/>
+        <w:rPr>
+          <w:rFonts w:asciiTheme="majorBidi" w:hAnsiTheme="majorBidi" w:cstheme="majorBidi"/>
+          <w:sz w:val="24"/>
+          <w:szCs w:val="24"/>
+          <w:rtl/>
+        </w:rPr>
+      </w:pPr>
+    </w:p>
+    <w:p>
+      <w:pPr>
+        <w:bidi/>
+        <w:ind w:left="360"/>
+        <w:rPr>
+          <w:rFonts w:asciiTheme="majorBidi" w:hAnsiTheme="majorBidi" w:cstheme="majorBidi"/>
+          <w:sz w:val="24"/>
+          <w:szCs w:val="24"/>
+          <w:rtl/>
+        </w:rPr>
+      </w:pPr>
+    </w:p>
+    <w:p>
+      <w:pPr>
+        <w:bidi/>
+        <w:ind w:left="360"/>
+        <w:rPr>
+          <w:rFonts w:asciiTheme="majorBidi" w:hAnsiTheme="majorBidi" w:cstheme="majorBidi"/>
+          <w:sz w:val="24"/>
+          <w:szCs w:val="24"/>
+          <w:rtl/>
+        </w:rPr>
+      </w:pPr>
+    </w:p>
+    <w:p>
+      <w:pPr>
+        <w:bidi/>
+        <w:ind w:left="360"/>
+        <w:rPr>
+          <w:rFonts w:asciiTheme="majorBidi" w:hAnsiTheme="majorBidi" w:cstheme="majorBidi"/>
+          <w:sz w:val="24"/>
+          <w:szCs w:val="24"/>
+          <w:rtl/>
+        </w:rPr>
+      </w:pPr>
+    </w:p>
+    <w:p>
+      <w:pPr>
+        <w:bidi/>
+        <w:ind w:left="360"/>
+        <w:rPr>
+          <w:rFonts w:asciiTheme="majorBidi" w:hAnsiTheme="majorBidi" w:cstheme="majorBidi"/>
+          <w:sz w:val="24"/>
+          <w:szCs w:val="24"/>
+          <w:rtl/>
+        </w:rPr>
+      </w:pPr>
+    </w:p>
+    <w:p>
+      <w:pPr>
+        <w:bidi/>
+        <w:ind w:left="360"/>
+        <w:rPr>
+          <w:rFonts w:asciiTheme="majorBidi" w:hAnsiTheme="majorBidi" w:cstheme="majorBidi"/>
+          <w:sz w:val="24"/>
+          <w:szCs w:val="24"/>
+          <w:rtl/>
+        </w:rPr>
+      </w:pPr>
+    </w:p>
+    <w:p>
+      <w:pPr>
+        <w:bidi/>
+        <w:ind w:left="360"/>
+        <w:rPr>
+          <w:rFonts w:asciiTheme="majorBidi" w:hAnsiTheme="majorBidi" w:cstheme="majorBidi"/>
+          <w:sz w:val="24"/>
+          <w:szCs w:val="24"/>
+          <w:rtl/>
+        </w:rPr>
+      </w:pPr>
+    </w:p>
+    <w:p>
+      <w:pPr>
+        <w:bidi/>
+        <w:ind w:left="360"/>
+        <w:rPr>
+          <w:rFonts w:asciiTheme="majorBidi" w:hAnsiTheme="majorBidi" w:cstheme="majorBidi"/>
+          <w:sz w:val="24"/>
+          <w:szCs w:val="24"/>
+          <w:rtl/>
+        </w:rPr>
+      </w:pPr>
     </w:p>
     <w:p>
       <w:pPr>
@@ -6874,13 +8168,17 @@
         <w:bidi/>
         <w:rPr>
           <w:rFonts w:asciiTheme="majorBidi" w:hAnsiTheme="majorBidi" w:cstheme="majorBidi"/>
-          <w:sz w:val="24"/>
-          <w:szCs w:val="24"/>
-        </w:rPr>
-      </w:pPr>
-      <w:r>
-        <w:rPr>
-          <w:rFonts w:asciiTheme="majorBidi" w:hAnsiTheme="majorBidi" w:cstheme="majorBidi"/>
+          <w:b/>
+          <w:bCs/>
+          <w:sz w:val="24"/>
+          <w:szCs w:val="24"/>
+        </w:rPr>
+      </w:pPr>
+      <w:r>
+        <w:rPr>
+          <w:rFonts w:asciiTheme="majorBidi" w:hAnsiTheme="majorBidi" w:cstheme="majorBidi"/>
+          <w:b/>
+          <w:bCs/>
           <w:sz w:val="24"/>
           <w:szCs w:val="24"/>
           <w:rtl/>
@@ -6891,14 +8189,70 @@
       <w:r>
         <w:rPr>
           <w:rFonts w:asciiTheme="majorBidi" w:hAnsiTheme="majorBidi" w:cstheme="majorBidi"/>
-          <w:sz w:val="24"/>
-          <w:szCs w:val="24"/>
-        </w:rPr>
-        <w:t xml:space="preserve"> LR </w:t>
-      </w:r>
-      <w:r>
-        <w:rPr>
-          <w:rFonts w:asciiTheme="majorBidi" w:hAnsiTheme="majorBidi" w:cstheme="majorBidi"/>
+          <w:b/>
+          <w:bCs/>
+          <w:sz w:val="24"/>
+          <w:szCs w:val="24"/>
+        </w:rPr>
+        <w:t xml:space="preserve"> </w:t>
+      </w:r>
+      <w:proofErr w:type="spellStart"/>
+      <w:r>
+        <w:rPr>
+          <w:rFonts w:asciiTheme="majorBidi" w:hAnsiTheme="majorBidi" w:cstheme="majorBidi"/>
+          <w:b/>
+          <w:bCs/>
+          <w:sz w:val="24"/>
+          <w:szCs w:val="24"/>
+        </w:rPr>
+        <w:t>L</w:t>
+      </w:r>
+      <w:r>
+        <w:rPr>
+          <w:rFonts w:asciiTheme="majorBidi" w:hAnsiTheme="majorBidi" w:cstheme="majorBidi"/>
+          <w:b/>
+          <w:bCs/>
+          <w:sz w:val="24"/>
+          <w:szCs w:val="24"/>
+        </w:rPr>
+        <w:t>ogistic</w:t>
+      </w:r>
+      <w:r>
+        <w:rPr>
+          <w:rFonts w:asciiTheme="majorBidi" w:hAnsiTheme="majorBidi" w:cstheme="majorBidi"/>
+          <w:b/>
+          <w:bCs/>
+          <w:sz w:val="24"/>
+          <w:szCs w:val="24"/>
+        </w:rPr>
+        <w:t>R</w:t>
+      </w:r>
+      <w:r>
+        <w:rPr>
+          <w:rFonts w:asciiTheme="majorBidi" w:hAnsiTheme="majorBidi" w:cstheme="majorBidi"/>
+          <w:b/>
+          <w:bCs/>
+          <w:sz w:val="24"/>
+          <w:szCs w:val="24"/>
+        </w:rPr>
+        <w:t>egression</w:t>
+      </w:r>
+      <w:proofErr w:type="spellEnd"/>
+      <w:r>
+        <w:rPr>
+          <w:rFonts w:asciiTheme="majorBidi" w:hAnsiTheme="majorBidi" w:cstheme="majorBidi"/>
+          <w:b/>
+          <w:bCs/>
+          <w:sz w:val="24"/>
+          <w:szCs w:val="24"/>
+        </w:rPr>
+        <w:t xml:space="preserve"> </w:t>
+      </w:r>
+      <w:r>
+        <w:rPr>
+          <w:rFonts w:asciiTheme="majorBidi" w:hAnsiTheme="majorBidi" w:cstheme="majorBidi"/>
+          <w:b/>
+          <w:bCs/>
           <w:sz w:val="24"/>
           <w:szCs w:val="24"/>
           <w:rtl/>
@@ -6908,28 +8262,59 @@
       <w:r>
         <w:rPr>
           <w:rFonts w:asciiTheme="majorBidi" w:hAnsiTheme="majorBidi" w:cstheme="majorBidi"/>
-          <w:sz w:val="24"/>
-          <w:szCs w:val="24"/>
-        </w:rPr>
-        <w:t xml:space="preserve"> (x1</w:t>
-      </w:r>
-      <w:r>
-        <w:rPr>
-          <w:rFonts w:asciiTheme="majorBidi" w:hAnsiTheme="majorBidi" w:cstheme="majorBidi"/>
-          <w:sz w:val="24"/>
-          <w:szCs w:val="24"/>
-          <w:rtl/>
-        </w:rPr>
-        <w:t xml:space="preserve">، </w:t>
-      </w:r>
-      <w:r>
-        <w:rPr>
-          <w:rFonts w:asciiTheme="majorBidi" w:hAnsiTheme="majorBidi" w:cstheme="majorBidi"/>
-          <w:sz w:val="24"/>
-          <w:szCs w:val="24"/>
-        </w:rPr>
-        <w:t xml:space="preserve">x2) </w:t>
-      </w:r>
+          <w:b/>
+          <w:bCs/>
+          <w:sz w:val="24"/>
+          <w:szCs w:val="24"/>
+        </w:rPr>
+        <w:t xml:space="preserve"> </w:t>
+      </w:r>
+      <w:r>
+        <w:rPr>
+          <w:rFonts w:asciiTheme="majorBidi" w:hAnsiTheme="majorBidi" w:cstheme="majorBidi"/>
+          <w:b/>
+          <w:bCs/>
+          <w:sz w:val="24"/>
+          <w:szCs w:val="24"/>
+          <w:rtl/>
+        </w:rPr>
+        <w:t>(</w:t>
+      </w:r>
+      <w:r>
+        <w:rPr>
+          <w:rFonts w:asciiTheme="majorBidi" w:hAnsiTheme="majorBidi" w:cstheme="majorBidi"/>
+          <w:b/>
+          <w:bCs/>
+          <w:sz w:val="24"/>
+          <w:szCs w:val="24"/>
+        </w:rPr>
+        <w:t>x1, x2</w:t>
+      </w:r>
+      <w:r>
+        <w:rPr>
+          <w:rFonts w:asciiTheme="majorBidi" w:hAnsiTheme="majorBidi" w:cstheme="majorBidi"/>
+          <w:b/>
+          <w:bCs/>
+          <w:sz w:val="24"/>
+          <w:szCs w:val="24"/>
+          <w:rtl/>
+        </w:rPr>
+        <w:t>)</w:t>
+      </w:r>
+    </w:p>
+    <w:p>
+      <w:pPr>
+        <w:pStyle w:val="ListParagraph"/>
+        <w:bidi/>
+        <w:ind w:left="360"/>
+        <w:rPr>
+          <w:rFonts w:asciiTheme="majorBidi" w:hAnsiTheme="majorBidi" w:cstheme="majorBidi"/>
+          <w:sz w:val="24"/>
+          <w:szCs w:val="24"/>
+          <w:rtl/>
+          <w:lang w:bidi="ar-LY"/>
+        </w:rPr>
+      </w:pPr>
       <w:r>
         <w:rPr>
           <w:rFonts w:asciiTheme="majorBidi" w:hAnsiTheme="majorBidi" w:cstheme="majorBidi"/>
@@ -6954,8 +8339,17 @@
           <w:rFonts w:asciiTheme="majorBidi" w:hAnsiTheme="majorBidi" w:cstheme="majorBidi"/>
           <w:sz w:val="24"/>
           <w:szCs w:val="24"/>
-        </w:rPr>
-        <w:t>:f</w:t>
+          <w:rtl/>
+        </w:rPr>
+        <w:t xml:space="preserve"> </w:t>
+      </w:r>
+      <w:r>
+        <w:rPr>
+          <w:rFonts w:asciiTheme="majorBidi" w:hAnsiTheme="majorBidi" w:cstheme="majorBidi"/>
+          <w:sz w:val="24"/>
+          <w:szCs w:val="24"/>
+        </w:rPr>
+        <w:t>:</w:t>
       </w:r>
       <w:proofErr w:type="gramEnd"/>
       <w:r>
@@ -6963,68 +8357,354 @@
           <w:rFonts w:asciiTheme="majorBidi" w:hAnsiTheme="majorBidi" w:cstheme="majorBidi"/>
           <w:sz w:val="24"/>
           <w:szCs w:val="24"/>
-        </w:rPr>
-        <w:t>(x)=z= ax1+bx2+c</w:t>
-      </w:r>
-      <w:r>
-        <w:rPr>
-          <w:rFonts w:asciiTheme="majorBidi" w:hAnsiTheme="majorBidi" w:cstheme="majorBidi"/>
-          <w:sz w:val="24"/>
-          <w:szCs w:val="24"/>
-          <w:rtl/>
-        </w:rPr>
-        <w:t>، حيث</w:t>
-      </w:r>
-      <w:r>
-        <w:rPr>
-          <w:rFonts w:asciiTheme="majorBidi" w:hAnsiTheme="majorBidi" w:cstheme="majorBidi"/>
-          <w:sz w:val="24"/>
-          <w:szCs w:val="24"/>
-        </w:rPr>
-        <w:t xml:space="preserve"> a=3</w:t>
-      </w:r>
-      <w:r>
-        <w:rPr>
-          <w:rFonts w:asciiTheme="majorBidi" w:hAnsiTheme="majorBidi" w:cstheme="majorBidi"/>
-          <w:sz w:val="24"/>
-          <w:szCs w:val="24"/>
-          <w:rtl/>
-        </w:rPr>
-        <w:t>، و</w:t>
-      </w:r>
-      <w:r>
-        <w:rPr>
-          <w:rFonts w:asciiTheme="majorBidi" w:hAnsiTheme="majorBidi" w:cstheme="majorBidi"/>
-          <w:sz w:val="24"/>
-          <w:szCs w:val="24"/>
-        </w:rPr>
-        <w:t xml:space="preserve">b=15 </w:t>
-      </w:r>
-      <w:r>
-        <w:rPr>
-          <w:rFonts w:asciiTheme="majorBidi" w:hAnsiTheme="majorBidi" w:cstheme="majorBidi"/>
-          <w:sz w:val="24"/>
-          <w:szCs w:val="24"/>
-          <w:rtl/>
-        </w:rPr>
-        <w:t>و</w:t>
-      </w:r>
-      <w:r>
-        <w:rPr>
-          <w:rFonts w:asciiTheme="majorBidi" w:hAnsiTheme="majorBidi" w:cstheme="majorBidi"/>
-          <w:sz w:val="24"/>
-          <w:szCs w:val="24"/>
-        </w:rPr>
-        <w:t>c =-15</w:t>
-      </w:r>
-      <w:r>
-        <w:rPr>
-          <w:rFonts w:asciiTheme="majorBidi" w:hAnsiTheme="majorBidi" w:cstheme="majorBidi"/>
-          <w:sz w:val="24"/>
-          <w:szCs w:val="24"/>
-          <w:rtl/>
-        </w:rPr>
-        <w:t>، يتنبأ النموذج بـ</w:t>
+          <w:rtl/>
+        </w:rPr>
+        <w:t xml:space="preserve">          </w:t>
+      </w:r>
+      <w:r>
+        <w:rPr>
+          <w:rFonts w:asciiTheme="majorBidi" w:hAnsiTheme="majorBidi" w:cstheme="majorBidi"/>
+          <w:sz w:val="24"/>
+          <w:szCs w:val="24"/>
+        </w:rPr>
+        <w:t>f(x)=</w:t>
+      </w:r>
+      <w:r>
+        <w:rPr>
+          <w:rFonts w:asciiTheme="majorBidi" w:hAnsiTheme="majorBidi" w:cstheme="majorBidi"/>
+          <w:sz w:val="24"/>
+          <w:szCs w:val="24"/>
+        </w:rPr>
+        <w:t xml:space="preserve"> </w:t>
+      </w:r>
+      <w:r>
+        <w:rPr>
+          <w:rFonts w:asciiTheme="majorBidi" w:hAnsiTheme="majorBidi" w:cstheme="majorBidi"/>
+          <w:sz w:val="24"/>
+          <w:szCs w:val="24"/>
+        </w:rPr>
+        <w:t>z</w:t>
+      </w:r>
+      <w:r>
+        <w:rPr>
+          <w:rFonts w:asciiTheme="majorBidi" w:hAnsiTheme="majorBidi" w:cstheme="majorBidi"/>
+          <w:sz w:val="24"/>
+          <w:szCs w:val="24"/>
+        </w:rPr>
+        <w:t xml:space="preserve"> </w:t>
+      </w:r>
+      <w:r>
+        <w:rPr>
+          <w:rFonts w:asciiTheme="majorBidi" w:hAnsiTheme="majorBidi" w:cstheme="majorBidi"/>
+          <w:sz w:val="24"/>
+          <w:szCs w:val="24"/>
+        </w:rPr>
+        <w:t>= a</w:t>
+      </w:r>
+      <w:r>
+        <w:rPr>
+          <w:rFonts w:asciiTheme="majorBidi" w:hAnsiTheme="majorBidi" w:cstheme="majorBidi"/>
+          <w:sz w:val="24"/>
+          <w:szCs w:val="24"/>
+        </w:rPr>
+        <w:t xml:space="preserve"> (</w:t>
+      </w:r>
+      <w:r>
+        <w:rPr>
+          <w:rFonts w:asciiTheme="majorBidi" w:hAnsiTheme="majorBidi" w:cstheme="majorBidi"/>
+          <w:sz w:val="24"/>
+          <w:szCs w:val="24"/>
+        </w:rPr>
+        <w:t>x1</w:t>
+      </w:r>
+      <w:r>
+        <w:rPr>
+          <w:rFonts w:asciiTheme="majorBidi" w:hAnsiTheme="majorBidi" w:cstheme="majorBidi"/>
+          <w:sz w:val="24"/>
+          <w:szCs w:val="24"/>
+        </w:rPr>
+        <w:t xml:space="preserve">) </w:t>
+      </w:r>
+      <w:r>
+        <w:rPr>
+          <w:rFonts w:asciiTheme="majorBidi" w:hAnsiTheme="majorBidi" w:cstheme="majorBidi"/>
+          <w:sz w:val="24"/>
+          <w:szCs w:val="24"/>
+        </w:rPr>
+        <w:t>+</w:t>
+      </w:r>
+      <w:r>
+        <w:rPr>
+          <w:rFonts w:asciiTheme="majorBidi" w:hAnsiTheme="majorBidi" w:cstheme="majorBidi"/>
+          <w:sz w:val="24"/>
+          <w:szCs w:val="24"/>
+        </w:rPr>
+        <w:t xml:space="preserve"> </w:t>
+      </w:r>
+      <w:r>
+        <w:rPr>
+          <w:rFonts w:asciiTheme="majorBidi" w:hAnsiTheme="majorBidi" w:cstheme="majorBidi"/>
+          <w:sz w:val="24"/>
+          <w:szCs w:val="24"/>
+        </w:rPr>
+        <w:t>b</w:t>
+      </w:r>
+      <w:r>
+        <w:rPr>
+          <w:rFonts w:asciiTheme="majorBidi" w:hAnsiTheme="majorBidi" w:cstheme="majorBidi"/>
+          <w:sz w:val="24"/>
+          <w:szCs w:val="24"/>
+        </w:rPr>
+        <w:t xml:space="preserve"> (</w:t>
+      </w:r>
+      <w:r>
+        <w:rPr>
+          <w:rFonts w:asciiTheme="majorBidi" w:hAnsiTheme="majorBidi" w:cstheme="majorBidi"/>
+          <w:sz w:val="24"/>
+          <w:szCs w:val="24"/>
+        </w:rPr>
+        <w:t>x2</w:t>
+      </w:r>
+      <w:r>
+        <w:rPr>
+          <w:rFonts w:asciiTheme="majorBidi" w:hAnsiTheme="majorBidi" w:cstheme="majorBidi"/>
+          <w:sz w:val="24"/>
+          <w:szCs w:val="24"/>
+        </w:rPr>
+        <w:t xml:space="preserve">) </w:t>
+      </w:r>
+      <w:r>
+        <w:rPr>
+          <w:rFonts w:asciiTheme="majorBidi" w:hAnsiTheme="majorBidi" w:cstheme="majorBidi"/>
+          <w:sz w:val="24"/>
+          <w:szCs w:val="24"/>
+        </w:rPr>
+        <w:t>+</w:t>
+      </w:r>
+      <w:r>
+        <w:rPr>
+          <w:rFonts w:asciiTheme="majorBidi" w:hAnsiTheme="majorBidi" w:cstheme="majorBidi"/>
+          <w:sz w:val="24"/>
+          <w:szCs w:val="24"/>
+        </w:rPr>
+        <w:t xml:space="preserve"> </w:t>
+      </w:r>
+      <w:r>
+        <w:rPr>
+          <w:rFonts w:asciiTheme="majorBidi" w:hAnsiTheme="majorBidi" w:cstheme="majorBidi"/>
+          <w:sz w:val="24"/>
+          <w:szCs w:val="24"/>
+        </w:rPr>
+        <w:t>c</w:t>
+      </w:r>
+    </w:p>
+    <w:p>
+      <w:pPr>
+        <w:pStyle w:val="ListParagraph"/>
+        <w:bidi/>
+        <w:ind w:left="360"/>
+        <w:rPr>
+          <w:rFonts w:asciiTheme="majorBidi" w:hAnsiTheme="majorBidi" w:cstheme="majorBidi"/>
+          <w:sz w:val="24"/>
+          <w:szCs w:val="24"/>
+        </w:rPr>
+      </w:pPr>
+    </w:p>
+    <w:p>
+      <w:pPr>
+        <w:pStyle w:val="ListParagraph"/>
+        <w:bidi/>
+        <w:ind w:left="360"/>
+        <w:rPr>
+          <w:rFonts w:asciiTheme="majorBidi" w:hAnsiTheme="majorBidi" w:cstheme="majorBidi"/>
+          <w:sz w:val="24"/>
+          <w:szCs w:val="24"/>
+          <w:rtl/>
+        </w:rPr>
+      </w:pPr>
+      <w:r>
+        <w:rPr>
+          <w:rFonts w:asciiTheme="majorBidi" w:hAnsiTheme="majorBidi" w:cstheme="majorBidi"/>
+          <w:sz w:val="24"/>
+          <w:szCs w:val="24"/>
+          <w:rtl/>
+        </w:rPr>
+        <w:t xml:space="preserve"> حيث</w:t>
+      </w:r>
+      <w:r>
+        <w:rPr>
+          <w:rFonts w:asciiTheme="majorBidi" w:hAnsiTheme="majorBidi" w:cstheme="majorBidi"/>
+          <w:sz w:val="24"/>
+          <w:szCs w:val="24"/>
+        </w:rPr>
+        <w:t>:</w:t>
+      </w:r>
+    </w:p>
+    <w:p>
+      <w:pPr>
+        <w:pStyle w:val="ListParagraph"/>
+        <w:ind w:left="360"/>
+        <w:rPr>
+          <w:rFonts w:asciiTheme="majorBidi" w:hAnsiTheme="majorBidi" w:cstheme="majorBidi"/>
+          <w:sz w:val="24"/>
+          <w:szCs w:val="24"/>
+        </w:rPr>
+      </w:pPr>
+      <w:r>
+        <w:rPr>
+          <w:rFonts w:asciiTheme="majorBidi" w:hAnsiTheme="majorBidi" w:cstheme="majorBidi"/>
+          <w:sz w:val="24"/>
+          <w:szCs w:val="24"/>
+        </w:rPr>
+        <w:t xml:space="preserve"> </w:t>
+      </w:r>
+      <w:r>
+        <w:rPr>
+          <w:rFonts w:asciiTheme="majorBidi" w:hAnsiTheme="majorBidi" w:cstheme="majorBidi"/>
+          <w:sz w:val="24"/>
+          <w:szCs w:val="24"/>
+        </w:rPr>
+        <w:t xml:space="preserve">a </w:t>
+      </w:r>
+      <w:r>
+        <w:rPr>
+          <w:rFonts w:asciiTheme="majorBidi" w:hAnsiTheme="majorBidi" w:cstheme="majorBidi"/>
+          <w:sz w:val="24"/>
+          <w:szCs w:val="24"/>
+        </w:rPr>
+        <w:t>=</w:t>
+      </w:r>
+      <w:r>
+        <w:rPr>
+          <w:rFonts w:asciiTheme="majorBidi" w:hAnsiTheme="majorBidi" w:cstheme="majorBidi"/>
+          <w:sz w:val="24"/>
+          <w:szCs w:val="24"/>
+        </w:rPr>
+        <w:t xml:space="preserve"> </w:t>
+      </w:r>
+      <w:r>
+        <w:rPr>
+          <w:rFonts w:asciiTheme="majorBidi" w:hAnsiTheme="majorBidi" w:cstheme="majorBidi"/>
+          <w:sz w:val="24"/>
+          <w:szCs w:val="24"/>
+        </w:rPr>
+        <w:t>3</w:t>
+      </w:r>
+      <w:r>
+        <w:rPr>
+          <w:rFonts w:asciiTheme="majorBidi" w:hAnsiTheme="majorBidi" w:cstheme="majorBidi"/>
+          <w:sz w:val="24"/>
+          <w:szCs w:val="24"/>
+        </w:rPr>
+        <w:t>,</w:t>
+      </w:r>
+      <w:r>
+        <w:rPr>
+          <w:rFonts w:asciiTheme="majorBidi" w:hAnsiTheme="majorBidi" w:cstheme="majorBidi"/>
+          <w:sz w:val="24"/>
+          <w:szCs w:val="24"/>
+          <w:rtl/>
+        </w:rPr>
+        <w:t xml:space="preserve"> </w:t>
+      </w:r>
+      <w:r>
+        <w:rPr>
+          <w:rFonts w:asciiTheme="majorBidi" w:hAnsiTheme="majorBidi" w:cstheme="majorBidi"/>
+          <w:sz w:val="24"/>
+          <w:szCs w:val="24"/>
+        </w:rPr>
+        <w:t xml:space="preserve">b </w:t>
+      </w:r>
+      <w:r>
+        <w:rPr>
+          <w:rFonts w:asciiTheme="majorBidi" w:hAnsiTheme="majorBidi" w:cstheme="majorBidi"/>
+          <w:sz w:val="24"/>
+          <w:szCs w:val="24"/>
+        </w:rPr>
+        <w:t>=</w:t>
+      </w:r>
+      <w:r>
+        <w:rPr>
+          <w:rFonts w:asciiTheme="majorBidi" w:hAnsiTheme="majorBidi" w:cstheme="majorBidi"/>
+          <w:sz w:val="24"/>
+          <w:szCs w:val="24"/>
+        </w:rPr>
+        <w:t xml:space="preserve"> </w:t>
+      </w:r>
+      <w:r>
+        <w:rPr>
+          <w:rFonts w:asciiTheme="majorBidi" w:hAnsiTheme="majorBidi" w:cstheme="majorBidi"/>
+          <w:sz w:val="24"/>
+          <w:szCs w:val="24"/>
+        </w:rPr>
+        <w:t>15</w:t>
+      </w:r>
+      <w:r>
+        <w:rPr>
+          <w:rFonts w:asciiTheme="majorBidi" w:hAnsiTheme="majorBidi" w:cstheme="majorBidi"/>
+          <w:sz w:val="24"/>
+          <w:szCs w:val="24"/>
+        </w:rPr>
+        <w:t>,</w:t>
+      </w:r>
+      <w:r>
+        <w:rPr>
+          <w:rFonts w:asciiTheme="majorBidi" w:hAnsiTheme="majorBidi" w:cstheme="majorBidi"/>
+          <w:sz w:val="24"/>
+          <w:szCs w:val="24"/>
+        </w:rPr>
+        <w:t xml:space="preserve"> c =</w:t>
+      </w:r>
+      <w:r>
+        <w:rPr>
+          <w:rFonts w:asciiTheme="majorBidi" w:hAnsiTheme="majorBidi" w:cstheme="majorBidi"/>
+          <w:sz w:val="24"/>
+          <w:szCs w:val="24"/>
+        </w:rPr>
+        <w:t xml:space="preserve"> </w:t>
+      </w:r>
+      <w:r>
+        <w:rPr>
+          <w:rFonts w:asciiTheme="majorBidi" w:hAnsiTheme="majorBidi" w:cstheme="majorBidi"/>
+          <w:sz w:val="24"/>
+          <w:szCs w:val="24"/>
+        </w:rPr>
+        <w:t>-15</w:t>
+      </w:r>
+    </w:p>
+    <w:p>
+      <w:pPr>
+        <w:pStyle w:val="ListParagraph"/>
+        <w:bidi/>
+        <w:ind w:left="360"/>
+        <w:rPr>
+          <w:rFonts w:asciiTheme="majorBidi" w:hAnsiTheme="majorBidi" w:cstheme="majorBidi"/>
+          <w:sz w:val="24"/>
+          <w:szCs w:val="24"/>
+          <w:rtl/>
+        </w:rPr>
+      </w:pPr>
+    </w:p>
+    <w:p>
+      <w:pPr>
+        <w:pStyle w:val="ListParagraph"/>
+        <w:bidi/>
+        <w:ind w:left="360"/>
+        <w:rPr>
+          <w:rFonts w:asciiTheme="majorBidi" w:hAnsiTheme="majorBidi" w:cstheme="majorBidi"/>
+          <w:sz w:val="24"/>
+          <w:szCs w:val="24"/>
+          <w:rtl/>
+        </w:rPr>
+      </w:pPr>
+      <w:r>
+        <w:rPr>
+          <w:rFonts w:asciiTheme="majorBidi" w:hAnsiTheme="majorBidi" w:cstheme="majorBidi"/>
+          <w:sz w:val="24"/>
+          <w:szCs w:val="24"/>
+          <w:rtl/>
+        </w:rPr>
+        <w:t xml:space="preserve"> يتنبأ النموذج بـ</w:t>
       </w:r>
       <w:r>
         <w:rPr>
@@ -7080,14 +8760,35 @@
           <w:szCs w:val="24"/>
         </w:rPr>
       </w:pPr>
-      <w:r>
-        <w:rPr>
-          <w:rFonts w:asciiTheme="majorBidi" w:hAnsiTheme="majorBidi" w:cstheme="majorBidi"/>
-          <w:sz w:val="24"/>
-          <w:szCs w:val="24"/>
-          <w:rtl/>
-        </w:rPr>
-        <w:t>أ. ارسم بعض البيانات وارسم المنطقة التي يتنبأ فيها النموذج بالرقمين 1 و9</w:t>
+    </w:p>
+    <w:p>
+      <w:pPr>
+        <w:pStyle w:val="ListParagraph"/>
+        <w:bidi/>
+        <w:ind w:left="360"/>
+        <w:rPr>
+          <w:rFonts w:asciiTheme="majorBidi" w:hAnsiTheme="majorBidi" w:cstheme="majorBidi"/>
+          <w:sz w:val="24"/>
+          <w:szCs w:val="24"/>
+        </w:rPr>
+      </w:pPr>
+      <w:r>
+        <w:rPr>
+          <w:rFonts w:asciiTheme="majorBidi" w:hAnsiTheme="majorBidi" w:cstheme="majorBidi"/>
+          <w:sz w:val="24"/>
+          <w:szCs w:val="24"/>
+          <w:rtl/>
+        </w:rPr>
+        <w:t>أ. ارسم بعض البيانات وارسم المنطقة التي يتنبأ فيها النموذج بالرقمين 1 و</w:t>
+      </w:r>
+      <w:r>
+        <w:rPr>
+          <w:rFonts w:asciiTheme="majorBidi" w:hAnsiTheme="majorBidi" w:cstheme="majorBidi"/>
+          <w:sz w:val="24"/>
+          <w:szCs w:val="24"/>
+          <w:rtl/>
+        </w:rPr>
+        <w:t>0</w:t>
       </w:r>
       <w:r>
         <w:rPr>
@@ -7113,36 +8814,205 @@
       <w:r>
         <w:rPr>
           <w:rFonts w:asciiTheme="majorBidi" w:hAnsiTheme="majorBidi" w:cstheme="majorBidi"/>
-          <w:sz w:val="24"/>
-          <w:szCs w:val="24"/>
-          <w:rtl/>
-        </w:rPr>
-        <w:t>ب. ما هو التنبؤ بنموذج</w:t>
-      </w:r>
-      <w:r>
-        <w:rPr>
-          <w:rFonts w:asciiTheme="majorBidi" w:hAnsiTheme="majorBidi" w:cstheme="majorBidi"/>
-          <w:sz w:val="24"/>
-          <w:szCs w:val="24"/>
-        </w:rPr>
-        <w:t xml:space="preserve"> x1=-2</w:t>
-      </w:r>
-      <w:r>
-        <w:rPr>
-          <w:rFonts w:asciiTheme="majorBidi" w:hAnsiTheme="majorBidi" w:cstheme="majorBidi"/>
-          <w:sz w:val="24"/>
-          <w:szCs w:val="24"/>
-          <w:rtl/>
-        </w:rPr>
-        <w:t xml:space="preserve">، </w:t>
-      </w:r>
-      <w:r>
-        <w:rPr>
-          <w:rFonts w:asciiTheme="majorBidi" w:hAnsiTheme="majorBidi" w:cstheme="majorBidi"/>
-          <w:sz w:val="24"/>
-          <w:szCs w:val="24"/>
-        </w:rPr>
-        <w:t>x2=2.</w:t>
+          <w:noProof/>
+          <w:sz w:val="24"/>
+          <w:szCs w:val="24"/>
+          <w:rtl/>
+          <w:lang w:val="ar-SA"/>
+        </w:rPr>
+        <mc:AlternateContent>
+          <mc:Choice Requires="wpg">
+            <w:drawing>
+              <wp:anchor distT="0" distB="0" distL="114300" distR="114300" simplePos="0" relativeHeight="251659264" behindDoc="0" locked="0" layoutInCell="1" allowOverlap="1" wp14:anchorId="4B2C4C4F" wp14:editId="11B7E4F8">
+                <wp:simplePos x="0" y="0"/>
+                <wp:positionH relativeFrom="page">
+                  <wp:align>left</wp:align>
+                </wp:positionH>
+                <wp:positionV relativeFrom="paragraph">
+                  <wp:posOffset>256722</wp:posOffset>
+                </wp:positionV>
+                <wp:extent cx="5984875" cy="4491355"/>
+                <wp:effectExtent l="0" t="0" r="0" b="4445"/>
+                <wp:wrapNone/>
+                <wp:docPr id="4" name="Group 4"/>
+                <wp:cNvGraphicFramePr/>
+                <a:graphic xmlns:a="http://schemas.openxmlformats.org/drawingml/2006/main">
+                  <a:graphicData uri="http://schemas.microsoft.com/office/word/2010/wordprocessingGroup">
+                    <wpg:wgp>
+                      <wpg:cNvGrpSpPr/>
+                      <wpg:grpSpPr>
+                        <a:xfrm>
+                          <a:off x="0" y="0"/>
+                          <a:ext cx="5984875" cy="4491355"/>
+                          <a:chOff x="0" y="0"/>
+                          <a:chExt cx="5984875" cy="4491355"/>
+                        </a:xfrm>
+                      </wpg:grpSpPr>
+                      <pic:pic xmlns:pic="http://schemas.openxmlformats.org/drawingml/2006/picture">
+                        <pic:nvPicPr>
+                          <pic:cNvPr id="1" name="Picture 1"/>
+                          <pic:cNvPicPr>
+                            <a:picLocks noChangeAspect="1"/>
+                          </pic:cNvPicPr>
+                        </pic:nvPicPr>
+                        <pic:blipFill>
+                          <a:blip r:embed="rId6">
+                            <a:extLst>
+                              <a:ext uri="{28A0092B-C50C-407E-A947-70E740481C1C}">
+                                <a14:useLocalDpi xmlns:a14="http://schemas.microsoft.com/office/drawing/2010/main" val="0"/>
+                              </a:ext>
+                            </a:extLst>
+                          </a:blip>
+                          <a:srcRect/>
+                          <a:stretch>
+                            <a:fillRect/>
+                          </a:stretch>
+                        </pic:blipFill>
+                        <pic:spPr bwMode="auto">
+                          <a:xfrm>
+                            <a:off x="0" y="0"/>
+                            <a:ext cx="5984875" cy="4491355"/>
+                          </a:xfrm>
+                          <a:prstGeom prst="rect">
+                            <a:avLst/>
+                          </a:prstGeom>
+                          <a:noFill/>
+                          <a:ln>
+                            <a:noFill/>
+                          </a:ln>
+                        </pic:spPr>
+                      </pic:pic>
+                      <wps:wsp>
+                        <wps:cNvPr id="3" name="Rectangle 3"/>
+                        <wps:cNvSpPr/>
+                        <wps:spPr>
+                          <a:xfrm>
+                            <a:off x="2492829" y="261258"/>
+                            <a:ext cx="2876550" cy="238125"/>
+                          </a:xfrm>
+                          <a:prstGeom prst="rect">
+                            <a:avLst/>
+                          </a:prstGeom>
+                          <a:solidFill>
+                            <a:schemeClr val="bg1"/>
+                          </a:solidFill>
+                          <a:ln>
+                            <a:noFill/>
+                          </a:ln>
+                        </wps:spPr>
+                        <wps:style>
+                          <a:lnRef idx="2">
+                            <a:schemeClr val="accent6"/>
+                          </a:lnRef>
+                          <a:fillRef idx="1">
+                            <a:schemeClr val="lt1"/>
+                          </a:fillRef>
+                          <a:effectRef idx="0">
+                            <a:schemeClr val="accent6"/>
+                          </a:effectRef>
+                          <a:fontRef idx="minor">
+                            <a:schemeClr val="dk1"/>
+                          </a:fontRef>
+                        </wps:style>
+                        <wps:bodyPr rot="0" spcFirstLastPara="0" vertOverflow="overflow" horzOverflow="overflow" vert="horz" wrap="square" lIns="91440" tIns="45720" rIns="91440" bIns="45720" numCol="1" spcCol="0" rtlCol="0" fromWordArt="0" anchor="ctr" anchorCtr="0" forceAA="0" compatLnSpc="1">
+                          <a:prstTxWarp prst="textNoShape">
+                            <a:avLst/>
+                          </a:prstTxWarp>
+                          <a:noAutofit/>
+                        </wps:bodyPr>
+                      </wps:wsp>
+                    </wpg:wgp>
+                  </a:graphicData>
+                </a:graphic>
+              </wp:anchor>
+            </w:drawing>
+          </mc:Choice>
+          <mc:Fallback>
+            <w:pict>
+              <v:group w14:anchorId="20BF75ED" id="Group 4" o:spid="_x0000_s1026" style="position:absolute;margin-left:0;margin-top:20.2pt;width:471.25pt;height:353.65pt;z-index:251659264;mso-position-horizontal:left;mso-position-horizontal-relative:page" coordsize="59848,44913" o:gfxdata="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">
+                <v:shapetype id="_x0000_t75" coordsize="21600,21600" o:spt="75" o:preferrelative="t" path="m@4@5l@4@11@9@11@9@5xe" filled="f" stroked="f">
+                  <v:stroke joinstyle="miter"/>
+                  <v:formulas>
+                    <v:f eqn="if lineDrawn pixelLineWidth 0"/>
+                    <v:f eqn="sum @0 1 0"/>
+                    <v:f eqn="sum 0 0 @1"/>
+                    <v:f eqn="prod @2 1 2"/>
+                    <v:f eqn="prod @3 21600 pixelWidth"/>
+                    <v:f eqn="prod @3 21600 pixelHeight"/>
+                    <v:f eqn="sum @0 0 1"/>
+                    <v:f eqn="prod @6 1 2"/>
+                    <v:f eqn="prod @7 21600 pixelWidth"/>
+                    <v:f eqn="sum @8 21600 0"/>
+                    <v:f eqn="prod @7 21600 pixelHeight"/>
+                    <v:f eqn="sum @10 21600 0"/>
+                  </v:formulas>
+                  <v:path o:extrusionok="f" gradientshapeok="t" o:connecttype="rect"/>
+                  <o:lock v:ext="edit" aspectratio="t"/>
+                </v:shapetype>
+                <v:shape id="Picture 1" o:spid="_x0000_s1027" type="#_x0000_t75" style="position:absolute;width:59848;height:44913;visibility:visible;mso-wrap-style:square" o:gfxdata="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">
+                  <v:imagedata r:id="rId7" o:title=""/>
+                </v:shape>
+                <v:rect id="Rectangle 3" o:spid="_x0000_s1028" style="position:absolute;left:24928;top:2612;width:28765;height:2381;visibility:visible;mso-wrap-style:square;v-text-anchor:middle" o:gfxdata="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" fillcolor="white [3212]" stroked="f" strokeweight="1pt"/>
+                <w10:wrap anchorx="page"/>
+              </v:group>
+            </w:pict>
+          </mc:Fallback>
+        </mc:AlternateContent>
+      </w:r>
+      <w:r>
+        <w:rPr>
+          <w:rFonts w:asciiTheme="majorBidi" w:hAnsiTheme="majorBidi" w:cstheme="majorBidi"/>
+          <w:sz w:val="24"/>
+          <w:szCs w:val="24"/>
+          <w:rtl/>
+        </w:rPr>
+        <w:t xml:space="preserve">ب. ما هو التنبؤ </w:t>
+      </w:r>
+      <w:proofErr w:type="gramStart"/>
+      <w:r>
+        <w:rPr>
+          <w:rFonts w:asciiTheme="majorBidi" w:hAnsiTheme="majorBidi" w:cstheme="majorBidi"/>
+          <w:sz w:val="24"/>
+          <w:szCs w:val="24"/>
+          <w:rtl/>
+        </w:rPr>
+        <w:t>بنموذج</w:t>
+      </w:r>
+      <w:r>
+        <w:rPr>
+          <w:rFonts w:asciiTheme="majorBidi" w:hAnsiTheme="majorBidi" w:cstheme="majorBidi"/>
+          <w:sz w:val="24"/>
+          <w:szCs w:val="24"/>
+        </w:rPr>
+        <w:t xml:space="preserve"> </w:t>
+      </w:r>
+      <w:r>
+        <w:rPr>
+          <w:rFonts w:asciiTheme="majorBidi" w:hAnsiTheme="majorBidi" w:cstheme="majorBidi"/>
+          <w:sz w:val="24"/>
+          <w:szCs w:val="24"/>
+          <w:rtl/>
+        </w:rPr>
+        <w:t xml:space="preserve"> </w:t>
+      </w:r>
+      <w:r>
+        <w:rPr>
+          <w:rFonts w:asciiTheme="majorBidi" w:hAnsiTheme="majorBidi" w:cstheme="majorBidi"/>
+          <w:sz w:val="24"/>
+          <w:szCs w:val="24"/>
+          <w:rtl/>
+        </w:rPr>
+        <w:t>عند</w:t>
+      </w:r>
+      <w:proofErr w:type="gramEnd"/>
+      <w:r>
+        <w:rPr>
+          <w:rFonts w:asciiTheme="majorBidi" w:hAnsiTheme="majorBidi" w:cstheme="majorBidi"/>
+          <w:sz w:val="24"/>
+          <w:szCs w:val="24"/>
+          <w:rtl/>
+        </w:rPr>
+        <w:t>:</w:t>
       </w:r>
     </w:p>
     <w:p>
@@ -7157,6 +9027,55 @@
           <w:rtl/>
         </w:rPr>
       </w:pPr>
+      <w:r>
+        <w:rPr>
+          <w:rFonts w:asciiTheme="majorBidi" w:hAnsiTheme="majorBidi" w:cstheme="majorBidi"/>
+          <w:sz w:val="24"/>
+          <w:szCs w:val="24"/>
+          <w:rtl/>
+        </w:rPr>
+        <w:t xml:space="preserve"> </w:t>
+      </w:r>
+      <w:r>
+        <w:rPr>
+          <w:rFonts w:asciiTheme="majorBidi" w:hAnsiTheme="majorBidi" w:cstheme="majorBidi"/>
+          <w:sz w:val="24"/>
+          <w:szCs w:val="24"/>
+        </w:rPr>
+        <w:t>x1</w:t>
+      </w:r>
+      <w:r>
+        <w:rPr>
+          <w:rFonts w:asciiTheme="majorBidi" w:hAnsiTheme="majorBidi" w:cstheme="majorBidi"/>
+          <w:sz w:val="24"/>
+          <w:szCs w:val="24"/>
+        </w:rPr>
+        <w:t xml:space="preserve"> </w:t>
+      </w:r>
+      <w:r>
+        <w:rPr>
+          <w:rFonts w:asciiTheme="majorBidi" w:hAnsiTheme="majorBidi" w:cstheme="majorBidi"/>
+          <w:sz w:val="24"/>
+          <w:szCs w:val="24"/>
+        </w:rPr>
+        <w:t>=</w:t>
+      </w:r>
+      <w:r>
+        <w:rPr>
+          <w:rFonts w:asciiTheme="majorBidi" w:hAnsiTheme="majorBidi" w:cstheme="majorBidi"/>
+          <w:sz w:val="24"/>
+          <w:szCs w:val="24"/>
+        </w:rPr>
+        <w:t xml:space="preserve"> </w:t>
+      </w:r>
+      <w:r>
+        <w:rPr>
+          <w:rFonts w:asciiTheme="majorBidi" w:hAnsiTheme="majorBidi" w:cstheme="majorBidi"/>
+          <w:sz w:val="24"/>
+          <w:szCs w:val="24"/>
+        </w:rPr>
+        <w:t>-2</w:t>
+      </w:r>
     </w:p>
     <w:p>
       <w:pPr>
@@ -7170,6 +9089,55 @@
           <w:rtl/>
         </w:rPr>
       </w:pPr>
+      <w:r>
+        <w:rPr>
+          <w:rFonts w:asciiTheme="majorBidi" w:hAnsiTheme="majorBidi" w:cstheme="majorBidi"/>
+          <w:sz w:val="24"/>
+          <w:szCs w:val="24"/>
+          <w:rtl/>
+        </w:rPr>
+        <w:t xml:space="preserve"> </w:t>
+      </w:r>
+      <w:r>
+        <w:rPr>
+          <w:rFonts w:asciiTheme="majorBidi" w:hAnsiTheme="majorBidi" w:cstheme="majorBidi"/>
+          <w:sz w:val="24"/>
+          <w:szCs w:val="24"/>
+        </w:rPr>
+        <w:t>x2</w:t>
+      </w:r>
+      <w:r>
+        <w:rPr>
+          <w:rFonts w:asciiTheme="majorBidi" w:hAnsiTheme="majorBidi" w:cstheme="majorBidi"/>
+          <w:sz w:val="24"/>
+          <w:szCs w:val="24"/>
+        </w:rPr>
+        <w:t xml:space="preserve"> </w:t>
+      </w:r>
+      <w:r>
+        <w:rPr>
+          <w:rFonts w:asciiTheme="majorBidi" w:hAnsiTheme="majorBidi" w:cstheme="majorBidi"/>
+          <w:sz w:val="24"/>
+          <w:szCs w:val="24"/>
+        </w:rPr>
+        <w:t>=</w:t>
+      </w:r>
+      <w:r>
+        <w:rPr>
+          <w:rFonts w:asciiTheme="majorBidi" w:hAnsiTheme="majorBidi" w:cstheme="majorBidi"/>
+          <w:sz w:val="24"/>
+          <w:szCs w:val="24"/>
+        </w:rPr>
+        <w:t xml:space="preserve"> </w:t>
+      </w:r>
+      <w:r>
+        <w:rPr>
+          <w:rFonts w:asciiTheme="majorBidi" w:hAnsiTheme="majorBidi" w:cstheme="majorBidi"/>
+          <w:sz w:val="24"/>
+          <w:szCs w:val="24"/>
+        </w:rPr>
+        <w:t>2</w:t>
+      </w:r>
     </w:p>
     <w:p>
       <w:pPr>
@@ -7180,7 +9148,6 @@
           <w:rFonts w:asciiTheme="majorBidi" w:hAnsiTheme="majorBidi" w:cstheme="majorBidi"/>
           <w:sz w:val="24"/>
           <w:szCs w:val="24"/>
-          <w:rtl/>
         </w:rPr>
       </w:pPr>
     </w:p>
@@ -7193,7 +9160,6 @@
           <w:rFonts w:asciiTheme="majorBidi" w:hAnsiTheme="majorBidi" w:cstheme="majorBidi"/>
           <w:sz w:val="24"/>
           <w:szCs w:val="24"/>
-          <w:rtl/>
         </w:rPr>
       </w:pPr>
     </w:p>
@@ -7206,7 +9172,6 @@
           <w:rFonts w:asciiTheme="majorBidi" w:hAnsiTheme="majorBidi" w:cstheme="majorBidi"/>
           <w:sz w:val="24"/>
           <w:szCs w:val="24"/>
-          <w:rtl/>
         </w:rPr>
       </w:pPr>
     </w:p>
@@ -7219,7 +9184,6 @@
           <w:rFonts w:asciiTheme="majorBidi" w:hAnsiTheme="majorBidi" w:cstheme="majorBidi"/>
           <w:sz w:val="24"/>
           <w:szCs w:val="24"/>
-          <w:rtl/>
         </w:rPr>
       </w:pPr>
     </w:p>
@@ -7232,7 +9196,6 @@
           <w:rFonts w:asciiTheme="majorBidi" w:hAnsiTheme="majorBidi" w:cstheme="majorBidi"/>
           <w:sz w:val="24"/>
           <w:szCs w:val="24"/>
-          <w:rtl/>
         </w:rPr>
       </w:pPr>
     </w:p>
@@ -7245,7 +9208,6 @@
           <w:rFonts w:asciiTheme="majorBidi" w:hAnsiTheme="majorBidi" w:cstheme="majorBidi"/>
           <w:sz w:val="24"/>
           <w:szCs w:val="24"/>
-          <w:rtl/>
         </w:rPr>
       </w:pPr>
     </w:p>
@@ -7258,7 +9220,6 @@
           <w:rFonts w:asciiTheme="majorBidi" w:hAnsiTheme="majorBidi" w:cstheme="majorBidi"/>
           <w:sz w:val="24"/>
           <w:szCs w:val="24"/>
-          <w:rtl/>
         </w:rPr>
       </w:pPr>
     </w:p>
@@ -7271,7 +9232,6 @@
           <w:rFonts w:asciiTheme="majorBidi" w:hAnsiTheme="majorBidi" w:cstheme="majorBidi"/>
           <w:sz w:val="24"/>
           <w:szCs w:val="24"/>
-          <w:rtl/>
         </w:rPr>
       </w:pPr>
     </w:p>
@@ -7284,7 +9244,6 @@
           <w:rFonts w:asciiTheme="majorBidi" w:hAnsiTheme="majorBidi" w:cstheme="majorBidi"/>
           <w:sz w:val="24"/>
           <w:szCs w:val="24"/>
-          <w:rtl/>
         </w:rPr>
       </w:pPr>
     </w:p>
@@ -7297,7 +9256,6 @@
           <w:rFonts w:asciiTheme="majorBidi" w:hAnsiTheme="majorBidi" w:cstheme="majorBidi"/>
           <w:sz w:val="24"/>
           <w:szCs w:val="24"/>
-          <w:rtl/>
         </w:rPr>
       </w:pPr>
     </w:p>
@@ -7310,7 +9268,6 @@
           <w:rFonts w:asciiTheme="majorBidi" w:hAnsiTheme="majorBidi" w:cstheme="majorBidi"/>
           <w:sz w:val="24"/>
           <w:szCs w:val="24"/>
-          <w:rtl/>
         </w:rPr>
       </w:pPr>
     </w:p>
@@ -7323,7 +9280,6 @@
           <w:rFonts w:asciiTheme="majorBidi" w:hAnsiTheme="majorBidi" w:cstheme="majorBidi"/>
           <w:sz w:val="24"/>
           <w:szCs w:val="24"/>
-          <w:rtl/>
         </w:rPr>
       </w:pPr>
     </w:p>
@@ -7336,7 +9292,6 @@
           <w:rFonts w:asciiTheme="majorBidi" w:hAnsiTheme="majorBidi" w:cstheme="majorBidi"/>
           <w:sz w:val="24"/>
           <w:szCs w:val="24"/>
-          <w:rtl/>
         </w:rPr>
       </w:pPr>
     </w:p>
@@ -7349,7 +9304,6 @@
           <w:rFonts w:asciiTheme="majorBidi" w:hAnsiTheme="majorBidi" w:cstheme="majorBidi"/>
           <w:sz w:val="24"/>
           <w:szCs w:val="24"/>
-          <w:rtl/>
         </w:rPr>
       </w:pPr>
     </w:p>
@@ -7362,7 +9316,6 @@
           <w:rFonts w:asciiTheme="majorBidi" w:hAnsiTheme="majorBidi" w:cstheme="majorBidi"/>
           <w:sz w:val="24"/>
           <w:szCs w:val="24"/>
-          <w:rtl/>
         </w:rPr>
       </w:pPr>
     </w:p>
@@ -7375,7 +9328,6 @@
           <w:rFonts w:asciiTheme="majorBidi" w:hAnsiTheme="majorBidi" w:cstheme="majorBidi"/>
           <w:sz w:val="24"/>
           <w:szCs w:val="24"/>
-          <w:rtl/>
         </w:rPr>
       </w:pPr>
     </w:p>
@@ -7401,7 +9353,6 @@
           <w:rFonts w:asciiTheme="majorBidi" w:hAnsiTheme="majorBidi" w:cstheme="majorBidi"/>
           <w:sz w:val="24"/>
           <w:szCs w:val="24"/>
-          <w:rtl/>
         </w:rPr>
       </w:pPr>
     </w:p>
@@ -7414,7 +9365,6 @@
           <w:rFonts w:asciiTheme="majorBidi" w:hAnsiTheme="majorBidi" w:cstheme="majorBidi"/>
           <w:sz w:val="24"/>
           <w:szCs w:val="24"/>
-          <w:rtl/>
         </w:rPr>
       </w:pPr>
     </w:p>
@@ -7482,6 +9432,104 @@
           <w:rtl/>
         </w:rPr>
       </w:pPr>
+      <w:r>
+        <w:rPr>
+          <w:rFonts w:asciiTheme="majorBidi" w:hAnsiTheme="majorBidi" w:cstheme="majorBidi"/>
+          <w:sz w:val="24"/>
+          <w:szCs w:val="24"/>
+          <w:rtl/>
+        </w:rPr>
+        <w:t>الداتا</w:t>
+      </w:r>
+      <w:r>
+        <w:rPr>
+          <w:rFonts w:asciiTheme="majorBidi" w:hAnsiTheme="majorBidi" w:cstheme="majorBidi"/>
+          <w:sz w:val="24"/>
+          <w:szCs w:val="24"/>
+        </w:rPr>
+        <w:t xml:space="preserve"> </w:t>
+      </w:r>
+      <w:r>
+        <w:rPr>
+          <w:rFonts w:asciiTheme="majorBidi" w:hAnsiTheme="majorBidi" w:cstheme="majorBidi"/>
+          <w:sz w:val="24"/>
+          <w:szCs w:val="24"/>
+          <w:rtl/>
+          <w:lang w:bidi="ar-LY"/>
+        </w:rPr>
+        <w:t>ست</w:t>
+      </w:r>
+      <w:r>
+        <w:rPr>
+          <w:rFonts w:asciiTheme="majorBidi" w:hAnsiTheme="majorBidi" w:cstheme="majorBidi"/>
+          <w:sz w:val="24"/>
+          <w:szCs w:val="24"/>
+          <w:rtl/>
+        </w:rPr>
+        <w:t xml:space="preserve"> ال</w:t>
+      </w:r>
+      <w:r>
+        <w:rPr>
+          <w:rFonts w:asciiTheme="majorBidi" w:hAnsiTheme="majorBidi" w:cstheme="majorBidi"/>
+          <w:sz w:val="24"/>
+          <w:szCs w:val="24"/>
+          <w:rtl/>
+        </w:rPr>
+        <w:t>ت</w:t>
+      </w:r>
+      <w:r>
+        <w:rPr>
+          <w:rFonts w:asciiTheme="majorBidi" w:hAnsiTheme="majorBidi" w:cstheme="majorBidi"/>
+          <w:sz w:val="24"/>
+          <w:szCs w:val="24"/>
+          <w:rtl/>
+        </w:rPr>
+        <w:t>ي فوق الخط الفاصل تم</w:t>
+      </w:r>
+      <w:r>
+        <w:rPr>
+          <w:rFonts w:asciiTheme="majorBidi" w:hAnsiTheme="majorBidi" w:cstheme="majorBidi"/>
+          <w:sz w:val="24"/>
+          <w:szCs w:val="24"/>
+          <w:rtl/>
+        </w:rPr>
+        <w:t>ث</w:t>
+      </w:r>
+      <w:r>
+        <w:rPr>
+          <w:rFonts w:asciiTheme="majorBidi" w:hAnsiTheme="majorBidi" w:cstheme="majorBidi"/>
+          <w:sz w:val="24"/>
+          <w:szCs w:val="24"/>
+          <w:rtl/>
+        </w:rPr>
+        <w:t xml:space="preserve">ل بتوقع 1 </w:t>
+      </w:r>
+      <w:r>
+        <w:rPr>
+          <w:rFonts w:asciiTheme="majorBidi" w:hAnsiTheme="majorBidi" w:cstheme="majorBidi"/>
+          <w:sz w:val="24"/>
+          <w:szCs w:val="24"/>
+          <w:rtl/>
+        </w:rPr>
+        <w:t>(</w:t>
+      </w:r>
+      <w:r>
+        <w:rPr>
+          <w:rFonts w:asciiTheme="majorBidi" w:hAnsiTheme="majorBidi" w:cstheme="majorBidi"/>
+          <w:sz w:val="24"/>
+          <w:szCs w:val="24"/>
+        </w:rPr>
+        <w:t>True</w:t>
+      </w:r>
+      <w:r>
+        <w:rPr>
+          <w:rFonts w:asciiTheme="majorBidi" w:hAnsiTheme="majorBidi" w:cstheme="majorBidi"/>
+          <w:sz w:val="24"/>
+          <w:szCs w:val="24"/>
+          <w:rtl/>
+        </w:rPr>
+        <w:t>)</w:t>
+      </w:r>
     </w:p>
     <w:p>
       <w:pPr>
@@ -7495,6 +9543,95 @@
           <w:rtl/>
         </w:rPr>
       </w:pPr>
+      <w:r>
+        <w:rPr>
+          <w:rFonts w:asciiTheme="majorBidi" w:hAnsiTheme="majorBidi" w:cstheme="majorBidi"/>
+          <w:sz w:val="24"/>
+          <w:szCs w:val="24"/>
+          <w:rtl/>
+        </w:rPr>
+        <w:t>وال</w:t>
+      </w:r>
+      <w:r>
+        <w:rPr>
+          <w:rFonts w:asciiTheme="majorBidi" w:hAnsiTheme="majorBidi" w:cstheme="majorBidi"/>
+          <w:sz w:val="24"/>
+          <w:szCs w:val="24"/>
+          <w:rtl/>
+        </w:rPr>
+        <w:t>تي</w:t>
+      </w:r>
+      <w:r>
+        <w:rPr>
+          <w:rFonts w:asciiTheme="majorBidi" w:hAnsiTheme="majorBidi" w:cstheme="majorBidi"/>
+          <w:sz w:val="24"/>
+          <w:szCs w:val="24"/>
+          <w:rtl/>
+        </w:rPr>
+        <w:t xml:space="preserve"> </w:t>
+      </w:r>
+      <w:r>
+        <w:rPr>
+          <w:rFonts w:asciiTheme="majorBidi" w:hAnsiTheme="majorBidi" w:cstheme="majorBidi"/>
+          <w:sz w:val="24"/>
+          <w:szCs w:val="24"/>
+          <w:rtl/>
+        </w:rPr>
+        <w:t>تحت الخط</w:t>
+      </w:r>
+      <w:r>
+        <w:rPr>
+          <w:rFonts w:asciiTheme="majorBidi" w:hAnsiTheme="majorBidi" w:cstheme="majorBidi"/>
+          <w:sz w:val="24"/>
+          <w:szCs w:val="24"/>
+          <w:rtl/>
+        </w:rPr>
+        <w:t xml:space="preserve"> تم</w:t>
+      </w:r>
+      <w:r>
+        <w:rPr>
+          <w:rFonts w:asciiTheme="majorBidi" w:hAnsiTheme="majorBidi" w:cstheme="majorBidi"/>
+          <w:sz w:val="24"/>
+          <w:szCs w:val="24"/>
+          <w:rtl/>
+        </w:rPr>
+        <w:t>ث</w:t>
+      </w:r>
+      <w:r>
+        <w:rPr>
+          <w:rFonts w:asciiTheme="majorBidi" w:hAnsiTheme="majorBidi" w:cstheme="majorBidi"/>
+          <w:sz w:val="24"/>
+          <w:szCs w:val="24"/>
+          <w:rtl/>
+        </w:rPr>
+        <w:t>ل 0</w:t>
+      </w:r>
+      <w:r>
+        <w:rPr>
+          <w:rFonts w:asciiTheme="majorBidi" w:hAnsiTheme="majorBidi" w:cstheme="majorBidi"/>
+          <w:sz w:val="24"/>
+          <w:szCs w:val="24"/>
+          <w:rtl/>
+        </w:rPr>
+        <w:t xml:space="preserve"> (</w:t>
+      </w:r>
+      <w:r>
+        <w:rPr>
+          <w:rFonts w:asciiTheme="majorBidi" w:hAnsiTheme="majorBidi" w:cstheme="majorBidi"/>
+          <w:sz w:val="24"/>
+          <w:szCs w:val="24"/>
+        </w:rPr>
+        <w:t>False</w:t>
+      </w:r>
+      <w:r>
+        <w:rPr>
+          <w:rFonts w:asciiTheme="majorBidi" w:hAnsiTheme="majorBidi" w:cstheme="majorBidi"/>
+          <w:sz w:val="24"/>
+          <w:szCs w:val="24"/>
+          <w:rtl/>
+        </w:rPr>
+        <w:t>)</w:t>
+      </w:r>
     </w:p>
     <w:p>
       <w:pPr>
@@ -7519,91 +9656,94 @@
           <w:sz w:val="24"/>
           <w:szCs w:val="24"/>
           <w:rtl/>
-        </w:rPr>
-      </w:pPr>
-    </w:p>
-    <w:p>
-      <w:pPr>
-        <w:pStyle w:val="ListParagraph"/>
-        <w:bidi/>
-        <w:ind w:left="360"/>
-        <w:rPr>
-          <w:rFonts w:asciiTheme="majorBidi" w:hAnsiTheme="majorBidi" w:cstheme="majorBidi"/>
-          <w:sz w:val="24"/>
-          <w:szCs w:val="24"/>
-          <w:rtl/>
-        </w:rPr>
-      </w:pPr>
-    </w:p>
-    <w:p>
-      <w:pPr>
-        <w:pStyle w:val="ListParagraph"/>
-        <w:bidi/>
-        <w:ind w:left="360"/>
-        <w:rPr>
-          <w:rFonts w:asciiTheme="majorBidi" w:hAnsiTheme="majorBidi" w:cstheme="majorBidi"/>
-          <w:sz w:val="24"/>
-          <w:szCs w:val="24"/>
-          <w:rtl/>
-        </w:rPr>
-      </w:pPr>
-    </w:p>
-    <w:p>
-      <w:pPr>
-        <w:pStyle w:val="ListParagraph"/>
-        <w:bidi/>
-        <w:ind w:left="360"/>
-        <w:rPr>
-          <w:rFonts w:asciiTheme="majorBidi" w:hAnsiTheme="majorBidi" w:cstheme="majorBidi"/>
-          <w:sz w:val="24"/>
-          <w:szCs w:val="24"/>
-          <w:rtl/>
-        </w:rPr>
-      </w:pPr>
-    </w:p>
-    <w:p>
-      <w:pPr>
-        <w:pStyle w:val="ListParagraph"/>
-        <w:bidi/>
-        <w:ind w:left="360"/>
-        <w:rPr>
-          <w:rFonts w:asciiTheme="majorBidi" w:hAnsiTheme="majorBidi" w:cstheme="majorBidi"/>
-          <w:sz w:val="24"/>
-          <w:szCs w:val="24"/>
-          <w:rtl/>
-        </w:rPr>
-      </w:pPr>
-    </w:p>
-    <w:p>
-      <w:pPr>
-        <w:pStyle w:val="ListParagraph"/>
-        <w:bidi/>
-        <w:ind w:left="360"/>
-        <w:rPr>
-          <w:rFonts w:asciiTheme="majorBidi" w:hAnsiTheme="majorBidi" w:cstheme="majorBidi"/>
-          <w:sz w:val="24"/>
-          <w:szCs w:val="24"/>
-          <w:rtl/>
-        </w:rPr>
-      </w:pPr>
-    </w:p>
-    <w:p>
-      <w:pPr>
-        <w:pStyle w:val="ListParagraph"/>
-        <w:bidi/>
-        <w:ind w:left="360"/>
-        <w:rPr>
-          <w:rFonts w:asciiTheme="majorBidi" w:hAnsiTheme="majorBidi" w:cstheme="majorBidi"/>
-          <w:sz w:val="24"/>
-          <w:szCs w:val="24"/>
-        </w:rPr>
-      </w:pPr>
-    </w:p>
-    <w:p>
-      <w:pPr>
-        <w:pStyle w:val="ListParagraph"/>
-        <w:bidi/>
-        <w:ind w:left="360"/>
+          <w:lang w:bidi="ar-LY"/>
+        </w:rPr>
+      </w:pPr>
+      <w:r>
+        <w:rPr>
+          <w:rFonts w:asciiTheme="majorBidi" w:hAnsiTheme="majorBidi" w:cstheme="majorBidi"/>
+          <w:sz w:val="24"/>
+          <w:szCs w:val="24"/>
+          <w:rtl/>
+        </w:rPr>
+        <w:t xml:space="preserve">التنبؤ </w:t>
+      </w:r>
+      <w:proofErr w:type="gramStart"/>
+      <w:r>
+        <w:rPr>
+          <w:rFonts w:asciiTheme="majorBidi" w:hAnsiTheme="majorBidi" w:cstheme="majorBidi"/>
+          <w:sz w:val="24"/>
+          <w:szCs w:val="24"/>
+          <w:rtl/>
+        </w:rPr>
+        <w:t>عندما  (</w:t>
+      </w:r>
+      <w:proofErr w:type="gramEnd"/>
+      <w:r>
+        <w:rPr>
+          <w:rFonts w:asciiTheme="majorBidi" w:hAnsiTheme="majorBidi" w:cstheme="majorBidi"/>
+          <w:sz w:val="24"/>
+          <w:szCs w:val="24"/>
+        </w:rPr>
+        <w:t>x1 = -2, x2 = 2</w:t>
+      </w:r>
+      <w:r>
+        <w:rPr>
+          <w:rFonts w:asciiTheme="majorBidi" w:hAnsiTheme="majorBidi" w:cstheme="majorBidi"/>
+          <w:sz w:val="24"/>
+          <w:szCs w:val="24"/>
+          <w:rtl/>
+        </w:rPr>
+        <w:t>)</w:t>
+      </w:r>
+      <w:r>
+        <w:rPr>
+          <w:rFonts w:asciiTheme="majorBidi" w:hAnsiTheme="majorBidi" w:cstheme="majorBidi"/>
+          <w:sz w:val="24"/>
+          <w:szCs w:val="24"/>
+        </w:rPr>
+        <w:t xml:space="preserve"> :</w:t>
+      </w:r>
+      <w:r>
+        <w:rPr>
+          <w:rFonts w:asciiTheme="majorBidi" w:hAnsiTheme="majorBidi" w:cstheme="majorBidi"/>
+          <w:sz w:val="24"/>
+          <w:szCs w:val="24"/>
+          <w:rtl/>
+        </w:rPr>
+        <w:t>هي النقطة السوداء فوق الخط الأحمر وتمثل توقع 1 (</w:t>
+      </w:r>
+      <w:r>
+        <w:rPr>
+          <w:rFonts w:asciiTheme="majorBidi" w:hAnsiTheme="majorBidi" w:cstheme="majorBidi"/>
+          <w:sz w:val="24"/>
+          <w:szCs w:val="24"/>
+        </w:rPr>
+        <w:t>True</w:t>
+      </w:r>
+      <w:r>
+        <w:rPr>
+          <w:rFonts w:asciiTheme="majorBidi" w:hAnsiTheme="majorBidi" w:cstheme="majorBidi"/>
+          <w:sz w:val="24"/>
+          <w:szCs w:val="24"/>
+          <w:rtl/>
+        </w:rPr>
+        <w:t>).</w:t>
+      </w:r>
+    </w:p>
+    <w:p>
+      <w:pPr>
+        <w:bidi/>
+        <w:rPr>
+          <w:rFonts w:asciiTheme="majorBidi" w:hAnsiTheme="majorBidi" w:cstheme="majorBidi"/>
+          <w:sz w:val="24"/>
+          <w:szCs w:val="24"/>
+        </w:rPr>
+      </w:pPr>
+    </w:p>
+    <w:p>
+      <w:pPr>
+        <w:bidi/>
         <w:rPr>
           <w:rFonts w:asciiTheme="majorBidi" w:hAnsiTheme="majorBidi" w:cstheme="majorBidi"/>
           <w:sz w:val="24"/>
@@ -7621,36 +9761,53 @@
         <w:bidi/>
         <w:rPr>
           <w:rFonts w:asciiTheme="majorBidi" w:hAnsiTheme="majorBidi" w:cstheme="majorBidi"/>
-          <w:sz w:val="24"/>
-          <w:szCs w:val="24"/>
-        </w:rPr>
-      </w:pPr>
-      <w:r>
-        <w:rPr>
-          <w:rFonts w:asciiTheme="majorBidi" w:hAnsiTheme="majorBidi" w:cstheme="majorBidi"/>
+          <w:b/>
+          <w:bCs/>
+          <w:sz w:val="24"/>
+          <w:szCs w:val="24"/>
+        </w:rPr>
+      </w:pPr>
+      <w:r>
+        <w:rPr>
+          <w:rFonts w:asciiTheme="majorBidi" w:hAnsiTheme="majorBidi" w:cstheme="majorBidi"/>
+          <w:b/>
+          <w:bCs/>
           <w:sz w:val="24"/>
           <w:szCs w:val="24"/>
           <w:rtl/>
         </w:rPr>
         <w:lastRenderedPageBreak/>
-        <w:t>افترض أن لدينا مجموعة بيانات وقمنا برسم/تصور مجموعة البيانات كما هو موضح أدناه. اشرح ما هي الخوارزميات</w:t>
-      </w:r>
-      <w:r>
-        <w:rPr>
-          <w:rFonts w:asciiTheme="majorBidi" w:hAnsiTheme="majorBidi" w:cstheme="majorBidi"/>
-          <w:sz w:val="24"/>
-          <w:szCs w:val="24"/>
-        </w:rPr>
-        <w:t xml:space="preserve"> (LR</w:t>
-      </w:r>
-      <w:r>
-        <w:rPr>
-          <w:rFonts w:asciiTheme="majorBidi" w:hAnsiTheme="majorBidi" w:cstheme="majorBidi"/>
-          <w:sz w:val="24"/>
-          <w:szCs w:val="24"/>
-          <w:rtl/>
-        </w:rPr>
-        <w:t>، و/أو</w:t>
+        <w:t>افترض أن لدينا مجموعة بيانات وقمنا برسم/تصور مجموعة البيانات كما هو موضح أدناه.</w:t>
+      </w:r>
+    </w:p>
+    <w:p>
+      <w:pPr>
+        <w:pStyle w:val="ListParagraph"/>
+        <w:bidi/>
+        <w:ind w:left="360"/>
+        <w:rPr>
+          <w:rFonts w:asciiTheme="majorBidi" w:hAnsiTheme="majorBidi" w:cstheme="majorBidi"/>
+          <w:sz w:val="24"/>
+          <w:szCs w:val="24"/>
+        </w:rPr>
+      </w:pPr>
+      <w:r>
+        <w:rPr>
+          <w:rFonts w:asciiTheme="majorBidi" w:hAnsiTheme="majorBidi" w:cstheme="majorBidi"/>
+          <w:sz w:val="24"/>
+          <w:szCs w:val="24"/>
+          <w:rtl/>
+        </w:rPr>
+        <w:t xml:space="preserve"> ما هي الخوارزم</w:t>
+      </w:r>
+      <w:r>
+        <w:rPr>
+          <w:rFonts w:asciiTheme="majorBidi" w:hAnsiTheme="majorBidi" w:cstheme="majorBidi"/>
+          <w:sz w:val="24"/>
+          <w:szCs w:val="24"/>
+          <w:rtl/>
+        </w:rPr>
+        <w:t>ية</w:t>
       </w:r>
       <w:r>
         <w:rPr>
@@ -7660,6 +9817,32 @@
         </w:rPr>
         <w:t xml:space="preserve"> </w:t>
       </w:r>
+      <w:r>
+        <w:rPr>
+          <w:rFonts w:asciiTheme="majorBidi" w:hAnsiTheme="majorBidi" w:cstheme="majorBidi"/>
+          <w:sz w:val="24"/>
+          <w:szCs w:val="24"/>
+          <w:rtl/>
+        </w:rPr>
+        <w:t>التي تقترحها لاستخدام مجموعة البيانات</w:t>
+      </w:r>
+      <w:r>
+        <w:rPr>
+          <w:rFonts w:asciiTheme="majorBidi" w:hAnsiTheme="majorBidi" w:cstheme="majorBidi"/>
+          <w:sz w:val="24"/>
+          <w:szCs w:val="24"/>
+          <w:rtl/>
+        </w:rPr>
+        <w:t xml:space="preserve"> (</w:t>
+      </w:r>
+      <w:r>
+        <w:rPr>
+          <w:rFonts w:asciiTheme="majorBidi" w:hAnsiTheme="majorBidi" w:cstheme="majorBidi"/>
+          <w:sz w:val="24"/>
+          <w:szCs w:val="24"/>
+        </w:rPr>
+        <w:t xml:space="preserve">LR, </w:t>
+      </w:r>
       <w:proofErr w:type="spellStart"/>
       <w:r>
         <w:rPr>
@@ -7675,43 +9858,26 @@
           <w:rFonts w:asciiTheme="majorBidi" w:hAnsiTheme="majorBidi" w:cstheme="majorBidi"/>
           <w:sz w:val="24"/>
           <w:szCs w:val="24"/>
-          <w:rtl/>
-        </w:rPr>
-        <w:t>، و/أو</w:t>
-      </w:r>
-      <w:r>
-        <w:rPr>
-          <w:rFonts w:asciiTheme="majorBidi" w:hAnsiTheme="majorBidi" w:cstheme="majorBidi"/>
-          <w:sz w:val="24"/>
-          <w:szCs w:val="24"/>
-        </w:rPr>
-        <w:t xml:space="preserve"> SVM</w:t>
-      </w:r>
-      <w:r>
-        <w:rPr>
-          <w:rFonts w:asciiTheme="majorBidi" w:hAnsiTheme="majorBidi" w:cstheme="majorBidi"/>
-          <w:sz w:val="24"/>
-          <w:szCs w:val="24"/>
-          <w:rtl/>
-        </w:rPr>
-        <w:t>، و/أو</w:t>
-      </w:r>
-      <w:r>
-        <w:rPr>
-          <w:rFonts w:asciiTheme="majorBidi" w:hAnsiTheme="majorBidi" w:cstheme="majorBidi"/>
-          <w:sz w:val="24"/>
-          <w:szCs w:val="24"/>
-        </w:rPr>
-        <w:t xml:space="preserve"> Naive Bayes) </w:t>
-      </w:r>
-      <w:r>
-        <w:rPr>
-          <w:rFonts w:asciiTheme="majorBidi" w:hAnsiTheme="majorBidi" w:cstheme="majorBidi"/>
-          <w:sz w:val="24"/>
-          <w:szCs w:val="24"/>
-          <w:rtl/>
-        </w:rPr>
-        <w:t>التي تقترحها لاستخدام مجموعة البيانات واشرح إجابتك؟ اشرح أيضًا أي الخوارزميات ستعمل بشكل أفضل على مجموعة البيانات</w:t>
+        </w:rPr>
+        <w:t>, SVM, Naive Bayes</w:t>
+      </w:r>
+      <w:r>
+        <w:rPr>
+          <w:rFonts w:asciiTheme="majorBidi" w:hAnsiTheme="majorBidi" w:cstheme="majorBidi"/>
+          <w:sz w:val="24"/>
+          <w:szCs w:val="24"/>
+          <w:rtl/>
+        </w:rPr>
+        <w:t>)</w:t>
+      </w:r>
+      <w:r>
+        <w:rPr>
+          <w:rFonts w:asciiTheme="majorBidi" w:hAnsiTheme="majorBidi" w:cstheme="majorBidi"/>
+          <w:sz w:val="24"/>
+          <w:szCs w:val="24"/>
+          <w:rtl/>
+        </w:rPr>
+        <w:t xml:space="preserve"> واشرح إجابتك؟ اشرح أيضًا أي الخوارزميات ستعمل بشكل أفضل على مجموعة البيانات</w:t>
       </w:r>
     </w:p>
     <w:p>
@@ -7735,6 +9901,179 @@
           <w:szCs w:val="24"/>
         </w:rPr>
       </w:pPr>
+      <w:r>
+        <w:rPr>
+          <w:rFonts w:asciiTheme="majorBidi" w:hAnsiTheme="majorBidi" w:cstheme="majorBidi"/>
+          <w:sz w:val="24"/>
+          <w:szCs w:val="24"/>
+          <w:rtl/>
+        </w:rPr>
+        <w:t>الحل:</w:t>
+      </w:r>
+    </w:p>
+    <w:p>
+      <w:pPr>
+        <w:bidi/>
+        <w:rPr>
+          <w:rFonts w:asciiTheme="majorBidi" w:hAnsiTheme="majorBidi" w:cstheme="majorBidi"/>
+          <w:sz w:val="24"/>
+          <w:szCs w:val="24"/>
+        </w:rPr>
+      </w:pPr>
+      <w:r>
+        <w:rPr>
+          <w:rFonts w:asciiTheme="majorBidi" w:hAnsiTheme="majorBidi" w:cstheme="majorBidi"/>
+          <w:sz w:val="24"/>
+          <w:szCs w:val="24"/>
+          <w:rtl/>
+        </w:rPr>
+        <w:t xml:space="preserve">يمكن استخدام </w:t>
+      </w:r>
+      <w:r>
+        <w:rPr>
+          <w:rFonts w:asciiTheme="majorBidi" w:hAnsiTheme="majorBidi" w:cstheme="majorBidi"/>
+          <w:sz w:val="24"/>
+          <w:szCs w:val="24"/>
+        </w:rPr>
+        <w:t>Logistic Regression</w:t>
+      </w:r>
+      <w:r>
+        <w:rPr>
+          <w:rFonts w:asciiTheme="majorBidi" w:hAnsiTheme="majorBidi" w:cstheme="majorBidi"/>
+          <w:sz w:val="24"/>
+          <w:szCs w:val="24"/>
+          <w:rtl/>
+        </w:rPr>
+        <w:t xml:space="preserve"> </w:t>
+      </w:r>
+      <w:r>
+        <w:rPr>
+          <w:rFonts w:asciiTheme="majorBidi" w:hAnsiTheme="majorBidi" w:cstheme="majorBidi"/>
+          <w:sz w:val="24"/>
+          <w:szCs w:val="24"/>
+          <w:rtl/>
+        </w:rPr>
+        <w:t>مع تحويلات غير خطية لتعزيز قدرة النموذج على فصل الفئات في حالة وجود حدود غير خطية.</w:t>
+      </w:r>
+      <w:r>
+        <w:rPr>
+          <w:rFonts w:asciiTheme="majorBidi" w:hAnsiTheme="majorBidi" w:cstheme="majorBidi"/>
+          <w:sz w:val="24"/>
+          <w:szCs w:val="24"/>
+        </w:rPr>
+        <w:br/>
+      </w:r>
+      <w:r>
+        <w:rPr>
+          <w:rFonts w:asciiTheme="majorBidi" w:hAnsiTheme="majorBidi" w:cstheme="majorBidi"/>
+          <w:b/>
+          <w:bCs/>
+          <w:sz w:val="24"/>
+          <w:szCs w:val="24"/>
+          <w:rtl/>
+          <w:lang w:bidi="ar-LY"/>
+        </w:rPr>
+        <w:t xml:space="preserve">ولكن حسب رأيي الشخصي يعد استعمال </w:t>
+      </w:r>
+      <w:r>
+        <w:rPr>
+          <w:rFonts w:asciiTheme="majorBidi" w:hAnsiTheme="majorBidi" w:cstheme="majorBidi"/>
+          <w:sz w:val="24"/>
+          <w:szCs w:val="24"/>
+        </w:rPr>
+        <w:t xml:space="preserve">Support Vector Machine </w:t>
+      </w:r>
+      <w:r>
+        <w:rPr>
+          <w:rFonts w:asciiTheme="majorBidi" w:hAnsiTheme="majorBidi" w:cstheme="majorBidi"/>
+          <w:b/>
+          <w:bCs/>
+          <w:sz w:val="24"/>
+          <w:szCs w:val="24"/>
+        </w:rPr>
+        <w:t>(SVM)</w:t>
+      </w:r>
+      <w:r>
+        <w:rPr>
+          <w:rFonts w:asciiTheme="majorBidi" w:hAnsiTheme="majorBidi" w:cstheme="majorBidi"/>
+          <w:sz w:val="24"/>
+          <w:szCs w:val="24"/>
+          <w:rtl/>
+        </w:rPr>
+        <w:t xml:space="preserve"> فعّال لحالات فصل الفئات حتى في حالة وجود حدود غير خطية. بالإضافة الى استخدام</w:t>
+      </w:r>
+      <w:r>
+        <w:rPr>
+          <w:rFonts w:asciiTheme="majorBidi" w:hAnsiTheme="majorBidi" w:cstheme="majorBidi"/>
+          <w:sz w:val="24"/>
+          <w:szCs w:val="24"/>
+          <w:rtl/>
+        </w:rPr>
+        <w:t xml:space="preserve"> </w:t>
+      </w:r>
+      <w:r>
+        <w:rPr>
+          <w:rFonts w:asciiTheme="majorBidi" w:hAnsiTheme="majorBidi" w:cstheme="majorBidi"/>
+          <w:sz w:val="24"/>
+          <w:szCs w:val="24"/>
+        </w:rPr>
+        <w:t>kernel</w:t>
+      </w:r>
+      <w:r>
+        <w:rPr>
+          <w:rFonts w:asciiTheme="majorBidi" w:hAnsiTheme="majorBidi" w:cstheme="majorBidi"/>
+          <w:sz w:val="24"/>
+          <w:szCs w:val="24"/>
+          <w:rtl/>
+        </w:rPr>
+        <w:t xml:space="preserve"> </w:t>
+      </w:r>
+      <w:r>
+        <w:rPr>
+          <w:rFonts w:asciiTheme="majorBidi" w:hAnsiTheme="majorBidi" w:cstheme="majorBidi"/>
+          <w:sz w:val="24"/>
+          <w:szCs w:val="24"/>
+          <w:rtl/>
+        </w:rPr>
+        <w:t xml:space="preserve">غير خطي (مثل </w:t>
+      </w:r>
+      <w:r>
+        <w:rPr>
+          <w:rFonts w:asciiTheme="majorBidi" w:hAnsiTheme="majorBidi" w:cstheme="majorBidi"/>
+          <w:sz w:val="24"/>
+          <w:szCs w:val="24"/>
+        </w:rPr>
+        <w:t>RBF</w:t>
+      </w:r>
+      <w:r>
+        <w:rPr>
+          <w:rFonts w:asciiTheme="majorBidi" w:hAnsiTheme="majorBidi" w:cstheme="majorBidi"/>
+          <w:sz w:val="24"/>
+          <w:szCs w:val="24"/>
+          <w:rtl/>
+        </w:rPr>
+        <w:t>) لتحسين قدرة النموذج على التعامل مع البيانات الغير خطية.</w:t>
+      </w:r>
+      <w:r>
+        <w:rPr>
+          <w:rFonts w:asciiTheme="majorBidi" w:hAnsiTheme="majorBidi" w:cstheme="majorBidi"/>
+          <w:sz w:val="24"/>
+          <w:szCs w:val="24"/>
+        </w:rPr>
+        <w:t xml:space="preserve"> </w:t>
+      </w:r>
+    </w:p>
+    <w:p>
+      <w:pPr>
+        <w:bidi/>
+        <w:rPr>
+          <w:rFonts w:asciiTheme="majorBidi" w:hAnsiTheme="majorBidi" w:cstheme="majorBidi"/>
+          <w:sz w:val="24"/>
+          <w:szCs w:val="24"/>
+          <w:rtl/>
+          <w:lang w:bidi="ar-LY"/>
+        </w:rPr>
+      </w:pPr>
     </w:p>
     <w:p>
       <w:pPr>
@@ -7744,6 +10083,90 @@
           <w:rFonts w:asciiTheme="majorBidi" w:hAnsiTheme="majorBidi" w:cstheme="majorBidi"/>
           <w:sz w:val="24"/>
           <w:szCs w:val="24"/>
+          <w:rtl/>
+        </w:rPr>
+      </w:pPr>
+    </w:p>
+    <w:p>
+      <w:pPr>
+        <w:bidi/>
+        <w:jc w:val="center"/>
+        <w:rPr>
+          <w:rFonts w:asciiTheme="majorBidi" w:hAnsiTheme="majorBidi" w:cstheme="majorBidi"/>
+          <w:sz w:val="24"/>
+          <w:szCs w:val="24"/>
+          <w:rtl/>
+        </w:rPr>
+      </w:pPr>
+    </w:p>
+    <w:p>
+      <w:pPr>
+        <w:bidi/>
+        <w:jc w:val="center"/>
+        <w:rPr>
+          <w:rFonts w:asciiTheme="majorBidi" w:hAnsiTheme="majorBidi" w:cstheme="majorBidi"/>
+          <w:sz w:val="24"/>
+          <w:szCs w:val="24"/>
+          <w:rtl/>
+        </w:rPr>
+      </w:pPr>
+    </w:p>
+    <w:p>
+      <w:pPr>
+        <w:bidi/>
+        <w:jc w:val="center"/>
+        <w:rPr>
+          <w:rFonts w:asciiTheme="majorBidi" w:hAnsiTheme="majorBidi" w:cstheme="majorBidi"/>
+          <w:sz w:val="24"/>
+          <w:szCs w:val="24"/>
+          <w:rtl/>
+        </w:rPr>
+      </w:pPr>
+    </w:p>
+    <w:p>
+      <w:pPr>
+        <w:bidi/>
+        <w:jc w:val="center"/>
+        <w:rPr>
+          <w:rFonts w:asciiTheme="majorBidi" w:hAnsiTheme="majorBidi" w:cstheme="majorBidi"/>
+          <w:sz w:val="24"/>
+          <w:szCs w:val="24"/>
+          <w:rtl/>
+        </w:rPr>
+      </w:pPr>
+    </w:p>
+    <w:p>
+      <w:pPr>
+        <w:bidi/>
+        <w:jc w:val="center"/>
+        <w:rPr>
+          <w:rFonts w:asciiTheme="majorBidi" w:hAnsiTheme="majorBidi" w:cstheme="majorBidi"/>
+          <w:sz w:val="24"/>
+          <w:szCs w:val="24"/>
+          <w:rtl/>
+        </w:rPr>
+      </w:pPr>
+    </w:p>
+    <w:p>
+      <w:pPr>
+        <w:bidi/>
+        <w:jc w:val="center"/>
+        <w:rPr>
+          <w:rFonts w:asciiTheme="majorBidi" w:hAnsiTheme="majorBidi" w:cstheme="majorBidi"/>
+          <w:sz w:val="24"/>
+          <w:szCs w:val="24"/>
+          <w:rtl/>
+        </w:rPr>
+      </w:pPr>
+    </w:p>
+    <w:p>
+      <w:pPr>
+        <w:bidi/>
+        <w:rPr>
+          <w:rFonts w:asciiTheme="majorBidi" w:hAnsiTheme="majorBidi" w:cstheme="majorBidi"/>
+          <w:sz w:val="24"/>
+          <w:szCs w:val="24"/>
+          <w:rtl/>
         </w:rPr>
       </w:pPr>
     </w:p>
@@ -8646,6 +11069,95 @@
     </w:lvl>
   </w:abstractNum>
   <w:abstractNum w:abstractNumId="9" w15:restartNumberingAfterBreak="0">
+    <w:nsid w:val="5EB76327"/>
+    <w:multiLevelType w:val="hybridMultilevel"/>
+    <w:tmpl w:val="4A3C544E"/>
+    <w:lvl w:ilvl="0" w:tplc="5824B138">
+      <w:start w:val="1"/>
+      <w:numFmt w:val="decimal"/>
+      <w:lvlText w:val="%1-"/>
+      <w:lvlJc w:val="left"/>
+      <w:pPr>
+        <w:ind w:left="720" w:hanging="360"/>
+      </w:pPr>
+      <w:rPr>
+        <w:rFonts w:cs="Times New Roman" w:hint="default"/>
+      </w:rPr>
+    </w:lvl>
+    <w:lvl w:ilvl="1" w:tplc="04090019" w:tentative="1">
+      <w:start w:val="1"/>
+      <w:numFmt w:val="lowerLetter"/>
+      <w:lvlText w:val="%2."/>
+      <w:lvlJc w:val="left"/>
+      <w:pPr>
+        <w:ind w:left="1440" w:hanging="360"/>
+      </w:pPr>
+    </w:lvl>
+    <w:lvl w:ilvl="2" w:tplc="0409001B" w:tentative="1">
+      <w:start w:val="1"/>
+      <w:numFmt w:val="lowerRoman"/>
+      <w:lvlText w:val="%3."/>
+      <w:lvlJc w:val="right"/>
+      <w:pPr>
+        <w:ind w:left="2160" w:hanging="180"/>
+      </w:pPr>
+    </w:lvl>
+    <w:lvl w:ilvl="3" w:tplc="0409000F" w:tentative="1">
+      <w:start w:val="1"/>
+      <w:numFmt w:val="decimal"/>
+      <w:lvlText w:val="%4."/>
+      <w:lvlJc w:val="left"/>
+      <w:pPr>
+        <w:ind w:left="2880" w:hanging="360"/>
+      </w:pPr>
+    </w:lvl>
+    <w:lvl w:ilvl="4" w:tplc="04090019" w:tentative="1">
+      <w:start w:val="1"/>
+      <w:numFmt w:val="lowerLetter"/>
+      <w:lvlText w:val="%5."/>
+      <w:lvlJc w:val="left"/>
+      <w:pPr>
+        <w:ind w:left="3600" w:hanging="360"/>
+      </w:pPr>
+    </w:lvl>
+    <w:lvl w:ilvl="5" w:tplc="0409001B" w:tentative="1">
+      <w:start w:val="1"/>
+      <w:numFmt w:val="lowerRoman"/>
+      <w:lvlText w:val="%6."/>
+      <w:lvlJc w:val="right"/>
+      <w:pPr>
+        <w:ind w:left="4320" w:hanging="180"/>
+      </w:pPr>
+    </w:lvl>
+    <w:lvl w:ilvl="6" w:tplc="0409000F" w:tentative="1">
+      <w:start w:val="1"/>
+      <w:numFmt w:val="decimal"/>
+      <w:lvlText w:val="%7."/>
+      <w:lvlJc w:val="left"/>
+      <w:pPr>
+        <w:ind w:left="5040" w:hanging="360"/>
+      </w:pPr>
+    </w:lvl>
+    <w:lvl w:ilvl="7" w:tplc="04090019" w:tentative="1">
+      <w:start w:val="1"/>
+      <w:numFmt w:val="lowerLetter"/>
+      <w:lvlText w:val="%8."/>
+      <w:lvlJc w:val="left"/>
+      <w:pPr>
+        <w:ind w:left="5760" w:hanging="360"/>
+      </w:pPr>
+    </w:lvl>
+    <w:lvl w:ilvl="8" w:tplc="0409001B" w:tentative="1">
+      <w:start w:val="1"/>
+      <w:numFmt w:val="lowerRoman"/>
+      <w:lvlText w:val="%9."/>
+      <w:lvlJc w:val="right"/>
+      <w:pPr>
+        <w:ind w:left="6480" w:hanging="180"/>
+      </w:pPr>
+    </w:lvl>
+  </w:abstractNum>
+  <w:abstractNum w:abstractNumId="10" w15:restartNumberingAfterBreak="0">
     <w:nsid w:val="615C5657"/>
     <w:multiLevelType w:val="hybridMultilevel"/>
     <w:tmpl w:val="2F4607F8"/>
@@ -8731,7 +11243,7 @@
       </w:pPr>
     </w:lvl>
   </w:abstractNum>
-  <w:abstractNum w:abstractNumId="10" w15:restartNumberingAfterBreak="0">
+  <w:abstractNum w:abstractNumId="11" w15:restartNumberingAfterBreak="0">
     <w:nsid w:val="78C15298"/>
     <w:multiLevelType w:val="hybridMultilevel"/>
     <w:tmpl w:val="B4887604"/>
@@ -8844,7 +11356,7 @@
       </w:rPr>
     </w:lvl>
   </w:abstractNum>
-  <w:abstractNum w:abstractNumId="11" w15:restartNumberingAfterBreak="0">
+  <w:abstractNum w:abstractNumId="12" w15:restartNumberingAfterBreak="0">
     <w:nsid w:val="7D3A6208"/>
     <w:multiLevelType w:val="hybridMultilevel"/>
     <w:tmpl w:val="72FC8FC0"/>
@@ -8957,7 +11469,7 @@
       </w:rPr>
     </w:lvl>
   </w:abstractNum>
-  <w:abstractNum w:abstractNumId="12" w15:restartNumberingAfterBreak="0">
+  <w:abstractNum w:abstractNumId="13" w15:restartNumberingAfterBreak="0">
     <w:nsid w:val="7DAA278F"/>
     <w:multiLevelType w:val="hybridMultilevel"/>
     <w:tmpl w:val="B8FAC666"/>
@@ -9083,22 +11595,22 @@
     <w:abstractNumId w:val="5"/>
   </w:num>
   <w:num w:numId="5">
-    <w:abstractNumId w:val="9"/>
+    <w:abstractNumId w:val="10"/>
   </w:num>
   <w:num w:numId="6">
     <w:abstractNumId w:val="8"/>
   </w:num>
   <w:num w:numId="7">
-    <w:abstractNumId w:val="12"/>
+    <w:abstractNumId w:val="13"/>
   </w:num>
   <w:num w:numId="8">
-    <w:abstractNumId w:val="10"/>
+    <w:abstractNumId w:val="11"/>
   </w:num>
   <w:num w:numId="9">
     <w:abstractNumId w:val="4"/>
   </w:num>
   <w:num w:numId="10">
-    <w:abstractNumId w:val="11"/>
+    <w:abstractNumId w:val="12"/>
   </w:num>
   <w:num w:numId="11">
     <w:abstractNumId w:val="7"/>
@@ -9108,6 +11620,9 @@
   </w:num>
   <w:num w:numId="13">
     <w:abstractNumId w:val="2"/>
+  </w:num>
+  <w:num w:numId="14">
+    <w:abstractNumId w:val="9"/>
   </w:num>
 </w:numbering>
 </file>
@@ -9510,7 +12025,7 @@
   <w:style w:type="paragraph" w:default="1" w:styleId="Normal">
     <w:name w:val="Normal"/>
     <w:qFormat/>
-    <w:rsid w:val="00DB5059"/>
+    <w:rsid w:val="00C720D9"/>
   </w:style>
   <w:style w:type="character" w:default="1" w:styleId="DefaultParagraphFont">
     <w:name w:val="Default Paragraph Font"/>
